--- a/React Notes.docx
+++ b/React Notes.docx
@@ -1598,10 +1598,962 @@
           </wp:inline>
         </w:drawing>
       </w:r>
+    </w:p>
+    <w:p>
+      <w:r>
+        <w:t xml:space="preserve">In React we are not allowed to have 2 root </w:t>
+      </w:r>
+      <w:proofErr w:type="spellStart"/>
+      <w:r>
+        <w:t>divs</w:t>
+      </w:r>
+      <w:r>
+        <w:t>.</w:t>
+      </w:r>
+      <w:proofErr w:type="spellEnd"/>
+      <w:r>
+        <w:t xml:space="preserve"> Take the example below:</w:t>
+      </w:r>
+    </w:p>
+    <w:p>
+      <w:r>
+        <w:rPr>
+          <w:noProof/>
+        </w:rPr>
+        <w:drawing>
+          <wp:inline distT="0" distB="0" distL="0" distR="0" wp14:anchorId="7CD1EDFD" wp14:editId="1CA40FC7">
+            <wp:extent cx="2943225" cy="2762250"/>
+            <wp:effectExtent l="0" t="0" r="9525" b="0"/>
+            <wp:docPr id="17" name="Picture 17"/>
+            <wp:cNvGraphicFramePr>
+              <a:graphicFrameLocks xmlns:a="http://schemas.openxmlformats.org/drawingml/2006/main" noChangeAspect="1"/>
+            </wp:cNvGraphicFramePr>
+            <a:graphic xmlns:a="http://schemas.openxmlformats.org/drawingml/2006/main">
+              <a:graphicData uri="http://schemas.openxmlformats.org/drawingml/2006/picture">
+                <pic:pic xmlns:pic="http://schemas.openxmlformats.org/drawingml/2006/picture">
+                  <pic:nvPicPr>
+                    <pic:cNvPr id="1" name=""/>
+                    <pic:cNvPicPr/>
+                  </pic:nvPicPr>
+                  <pic:blipFill>
+                    <a:blip r:embed="rId20"/>
+                    <a:stretch>
+                      <a:fillRect/>
+                    </a:stretch>
+                  </pic:blipFill>
+                  <pic:spPr>
+                    <a:xfrm>
+                      <a:off x="0" y="0"/>
+                      <a:ext cx="2943225" cy="2762250"/>
+                    </a:xfrm>
+                    <a:prstGeom prst="rect">
+                      <a:avLst/>
+                    </a:prstGeom>
+                  </pic:spPr>
+                </pic:pic>
+              </a:graphicData>
+            </a:graphic>
+          </wp:inline>
+        </w:drawing>
+      </w:r>
+    </w:p>
+    <w:p>
+      <w:r>
+        <w:t>We cannot have another dive next to the main div but there are some workarounds in which we will dive in later.</w:t>
+      </w:r>
+    </w:p>
+    <w:p>
+      <w:pPr>
+        <w:pStyle w:val="Heading2"/>
+      </w:pPr>
+      <w:r>
+        <w:t xml:space="preserve">Adding </w:t>
+      </w:r>
+      <w:r>
+        <w:t xml:space="preserve">Basic CSS </w:t>
+      </w:r>
+      <w:r>
+        <w:t>Styling</w:t>
+      </w:r>
+    </w:p>
+    <w:p>
+      <w:r>
+        <w:t xml:space="preserve">For this we are going to use CSS which we will put next to our JS file. The </w:t>
+      </w:r>
+      <w:proofErr w:type="spellStart"/>
+      <w:r>
+        <w:t>css</w:t>
+      </w:r>
+      <w:proofErr w:type="spellEnd"/>
+      <w:r>
+        <w:t xml:space="preserve"> we will get from the course.</w:t>
+      </w:r>
+    </w:p>
+    <w:p>
+      <w:pPr>
+        <w:pStyle w:val="Heading2"/>
+      </w:pPr>
+      <w:r>
+        <w:rPr>
+          <w:noProof/>
+        </w:rPr>
+        <w:drawing>
+          <wp:inline distT="0" distB="0" distL="0" distR="0" wp14:anchorId="0CE36896" wp14:editId="0B300628">
+            <wp:extent cx="5829300" cy="3209925"/>
+            <wp:effectExtent l="0" t="0" r="0" b="9525"/>
+            <wp:docPr id="18" name="Picture 18"/>
+            <wp:cNvGraphicFramePr>
+              <a:graphicFrameLocks xmlns:a="http://schemas.openxmlformats.org/drawingml/2006/main" noChangeAspect="1"/>
+            </wp:cNvGraphicFramePr>
+            <a:graphic xmlns:a="http://schemas.openxmlformats.org/drawingml/2006/main">
+              <a:graphicData uri="http://schemas.openxmlformats.org/drawingml/2006/picture">
+                <pic:pic xmlns:pic="http://schemas.openxmlformats.org/drawingml/2006/picture">
+                  <pic:nvPicPr>
+                    <pic:cNvPr id="1" name=""/>
+                    <pic:cNvPicPr/>
+                  </pic:nvPicPr>
+                  <pic:blipFill>
+                    <a:blip r:embed="rId21"/>
+                    <a:stretch>
+                      <a:fillRect/>
+                    </a:stretch>
+                  </pic:blipFill>
+                  <pic:spPr>
+                    <a:xfrm>
+                      <a:off x="0" y="0"/>
+                      <a:ext cx="5829300" cy="3209925"/>
+                    </a:xfrm>
+                    <a:prstGeom prst="rect">
+                      <a:avLst/>
+                    </a:prstGeom>
+                  </pic:spPr>
+                </pic:pic>
+              </a:graphicData>
+            </a:graphic>
+          </wp:inline>
+        </w:drawing>
+      </w:r>
+    </w:p>
+    <w:p>
+      <w:r>
+        <w:t xml:space="preserve">After that we have to import the CSS file </w:t>
+      </w:r>
+      <w:r>
+        <w:t xml:space="preserve">into our component and instead of adding class to the JSX we add </w:t>
+      </w:r>
+      <w:proofErr w:type="spellStart"/>
+      <w:r>
+        <w:t>className</w:t>
+      </w:r>
+      <w:proofErr w:type="spellEnd"/>
+      <w:r>
+        <w:t>.</w:t>
+      </w:r>
+    </w:p>
+    <w:p>
+      <w:r>
+        <w:t>We can also use SASS but for now I’m going to use CSS</w:t>
+      </w:r>
+    </w:p>
+    <w:p>
+      <w:pPr>
+        <w:pStyle w:val="Heading2"/>
+      </w:pPr>
+      <w:r>
+        <w:t>Outputting Dynamic Data and Working with Expressions in JSX</w:t>
+      </w:r>
+    </w:p>
+    <w:p>
+      <w:pPr>
+        <w:pStyle w:val="Heading2"/>
+      </w:pPr>
+      <w:r>
+        <w:rPr>
+          <w:noProof/>
+        </w:rPr>
+        <w:drawing>
+          <wp:inline distT="0" distB="0" distL="0" distR="0" wp14:anchorId="0E2E4EB7" wp14:editId="218E7090">
+            <wp:extent cx="6638925" cy="4438650"/>
+            <wp:effectExtent l="0" t="0" r="9525" b="0"/>
+            <wp:docPr id="19" name="Picture 19"/>
+            <wp:cNvGraphicFramePr>
+              <a:graphicFrameLocks xmlns:a="http://schemas.openxmlformats.org/drawingml/2006/main" noChangeAspect="1"/>
+            </wp:cNvGraphicFramePr>
+            <a:graphic xmlns:a="http://schemas.openxmlformats.org/drawingml/2006/main">
+              <a:graphicData uri="http://schemas.openxmlformats.org/drawingml/2006/picture">
+                <pic:pic xmlns:pic="http://schemas.openxmlformats.org/drawingml/2006/picture">
+                  <pic:nvPicPr>
+                    <pic:cNvPr id="1" name=""/>
+                    <pic:cNvPicPr/>
+                  </pic:nvPicPr>
+                  <pic:blipFill>
+                    <a:blip r:embed="rId22"/>
+                    <a:stretch>
+                      <a:fillRect/>
+                    </a:stretch>
+                  </pic:blipFill>
+                  <pic:spPr>
+                    <a:xfrm>
+                      <a:off x="0" y="0"/>
+                      <a:ext cx="6638925" cy="4438650"/>
+                    </a:xfrm>
+                    <a:prstGeom prst="rect">
+                      <a:avLst/>
+                    </a:prstGeom>
+                  </pic:spPr>
+                </pic:pic>
+              </a:graphicData>
+            </a:graphic>
+          </wp:inline>
+        </w:drawing>
+      </w:r>
+    </w:p>
+    <w:p>
+      <w:r>
+        <w:t xml:space="preserve">This being </w:t>
+      </w:r>
+      <w:proofErr w:type="spellStart"/>
+      <w:r>
+        <w:t>Javascript</w:t>
+      </w:r>
+      <w:proofErr w:type="spellEnd"/>
+      <w:r>
+        <w:t xml:space="preserve"> we can use normal variables and functions to output some sort of dynamic data for now. Keep in mind that for date we have to use </w:t>
+      </w:r>
+      <w:proofErr w:type="spellStart"/>
+      <w:proofErr w:type="gramStart"/>
+      <w:r>
+        <w:t>toISOString</w:t>
+      </w:r>
+      <w:proofErr w:type="spellEnd"/>
+      <w:r>
+        <w:t>(</w:t>
+      </w:r>
+      <w:proofErr w:type="gramEnd"/>
+      <w:r>
+        <w:t>) method because otherwise it will return an object and react cannot display that</w:t>
+      </w:r>
+    </w:p>
+    <w:p/>
+    <w:p>
+      <w:pPr>
+        <w:pStyle w:val="Heading2"/>
+      </w:pPr>
+      <w:r>
+        <w:t>Passing Data via ‘props’</w:t>
+      </w:r>
+    </w:p>
+    <w:p>
+      <w:pPr>
+        <w:pStyle w:val="Heading2"/>
+        <w:rPr>
+          <w:rFonts w:asciiTheme="minorHAnsi" w:hAnsiTheme="minorHAnsi" w:cstheme="minorHAnsi"/>
+          <w:b w:val="0"/>
+          <w:sz w:val="22"/>
+          <w:szCs w:val="22"/>
+        </w:rPr>
+      </w:pPr>
+      <w:r>
+        <w:rPr>
+          <w:rFonts w:asciiTheme="minorHAnsi" w:hAnsiTheme="minorHAnsi" w:cstheme="minorHAnsi"/>
+          <w:b w:val="0"/>
+          <w:sz w:val="22"/>
+          <w:szCs w:val="22"/>
+        </w:rPr>
+        <w:t>In React we can make our components reusable by adding parameters and a concept called props.</w:t>
+      </w:r>
+      <w:r>
+        <w:rPr>
+          <w:rFonts w:asciiTheme="minorHAnsi" w:hAnsiTheme="minorHAnsi" w:cstheme="minorHAnsi"/>
+          <w:b w:val="0"/>
+          <w:sz w:val="22"/>
+          <w:szCs w:val="22"/>
+        </w:rPr>
+        <w:t xml:space="preserve"> </w:t>
+      </w:r>
+      <w:proofErr w:type="gramStart"/>
+      <w:r>
+        <w:rPr>
+          <w:rFonts w:asciiTheme="minorHAnsi" w:hAnsiTheme="minorHAnsi" w:cstheme="minorHAnsi"/>
+          <w:b w:val="0"/>
+          <w:sz w:val="22"/>
+          <w:szCs w:val="22"/>
+        </w:rPr>
+        <w:t>So</w:t>
+      </w:r>
+      <w:proofErr w:type="gramEnd"/>
+      <w:r>
+        <w:rPr>
+          <w:rFonts w:asciiTheme="minorHAnsi" w:hAnsiTheme="minorHAnsi" w:cstheme="minorHAnsi"/>
+          <w:b w:val="0"/>
+          <w:sz w:val="22"/>
+          <w:szCs w:val="22"/>
+        </w:rPr>
+        <w:t xml:space="preserve"> in react our custom components can have attributes</w:t>
+      </w:r>
+    </w:p>
+    <w:p>
+      <w:pPr>
+        <w:pStyle w:val="Heading2"/>
+        <w:rPr>
+          <w:rFonts w:asciiTheme="minorHAnsi" w:hAnsiTheme="minorHAnsi" w:cstheme="minorHAnsi"/>
+          <w:b w:val="0"/>
+          <w:sz w:val="22"/>
+          <w:szCs w:val="22"/>
+        </w:rPr>
+      </w:pPr>
+      <w:r>
+        <w:rPr>
+          <w:rFonts w:asciiTheme="minorHAnsi" w:hAnsiTheme="minorHAnsi" w:cstheme="minorHAnsi"/>
+          <w:b w:val="0"/>
+          <w:sz w:val="22"/>
+          <w:szCs w:val="22"/>
+        </w:rPr>
+        <w:t>In every react component we will have a parameter called props which will be an object that data is stored in</w:t>
+      </w:r>
+    </w:p>
+    <w:p>
+      <w:pPr>
+        <w:pStyle w:val="Heading2"/>
+        <w:rPr>
+          <w:rFonts w:asciiTheme="minorHAnsi" w:hAnsiTheme="minorHAnsi" w:cstheme="minorHAnsi"/>
+          <w:b w:val="0"/>
+          <w:sz w:val="22"/>
+          <w:szCs w:val="22"/>
+        </w:rPr>
+      </w:pPr>
+      <w:r>
+        <w:rPr>
+          <w:rFonts w:asciiTheme="minorHAnsi" w:hAnsiTheme="minorHAnsi" w:cstheme="minorHAnsi"/>
+          <w:b w:val="0"/>
+          <w:sz w:val="22"/>
+          <w:szCs w:val="22"/>
+        </w:rPr>
+        <w:t xml:space="preserve">The data for our </w:t>
+      </w:r>
+      <w:proofErr w:type="spellStart"/>
+      <w:r>
+        <w:rPr>
+          <w:rFonts w:asciiTheme="minorHAnsi" w:hAnsiTheme="minorHAnsi" w:cstheme="minorHAnsi"/>
+          <w:b w:val="0"/>
+          <w:sz w:val="22"/>
+          <w:szCs w:val="22"/>
+        </w:rPr>
+        <w:t>expenseItem</w:t>
+      </w:r>
+      <w:proofErr w:type="spellEnd"/>
+      <w:r>
+        <w:rPr>
+          <w:rFonts w:asciiTheme="minorHAnsi" w:hAnsiTheme="minorHAnsi" w:cstheme="minorHAnsi"/>
+          <w:b w:val="0"/>
+          <w:sz w:val="22"/>
+          <w:szCs w:val="22"/>
+        </w:rPr>
+        <w:t xml:space="preserve"> components will be in the App.js file</w:t>
+      </w:r>
+    </w:p>
+    <w:p>
+      <w:pPr>
+        <w:pStyle w:val="Heading2"/>
+        <w:rPr>
+          <w:rFonts w:asciiTheme="minorHAnsi" w:hAnsiTheme="minorHAnsi" w:cstheme="minorHAnsi"/>
+          <w:b w:val="0"/>
+          <w:sz w:val="22"/>
+          <w:szCs w:val="22"/>
+        </w:rPr>
+      </w:pPr>
+    </w:p>
+    <w:p>
+      <w:pPr>
+        <w:pStyle w:val="Heading2"/>
+        <w:rPr>
+          <w:rFonts w:asciiTheme="minorHAnsi" w:hAnsiTheme="minorHAnsi" w:cstheme="minorHAnsi"/>
+          <w:b w:val="0"/>
+          <w:sz w:val="22"/>
+          <w:szCs w:val="22"/>
+        </w:rPr>
+      </w:pPr>
+      <w:r>
+        <w:rPr>
+          <w:noProof/>
+        </w:rPr>
+        <w:drawing>
+          <wp:inline distT="0" distB="0" distL="0" distR="0" wp14:anchorId="2239AA55" wp14:editId="09482140">
+            <wp:extent cx="6324600" cy="4485303"/>
+            <wp:effectExtent l="0" t="0" r="0" b="0"/>
+            <wp:docPr id="20" name="Picture 20"/>
+            <wp:cNvGraphicFramePr>
+              <a:graphicFrameLocks xmlns:a="http://schemas.openxmlformats.org/drawingml/2006/main" noChangeAspect="1"/>
+            </wp:cNvGraphicFramePr>
+            <a:graphic xmlns:a="http://schemas.openxmlformats.org/drawingml/2006/main">
+              <a:graphicData uri="http://schemas.openxmlformats.org/drawingml/2006/picture">
+                <pic:pic xmlns:pic="http://schemas.openxmlformats.org/drawingml/2006/picture">
+                  <pic:nvPicPr>
+                    <pic:cNvPr id="1" name=""/>
+                    <pic:cNvPicPr/>
+                  </pic:nvPicPr>
+                  <pic:blipFill>
+                    <a:blip r:embed="rId23"/>
+                    <a:stretch>
+                      <a:fillRect/>
+                    </a:stretch>
+                  </pic:blipFill>
+                  <pic:spPr>
+                    <a:xfrm>
+                      <a:off x="0" y="0"/>
+                      <a:ext cx="6333855" cy="4491866"/>
+                    </a:xfrm>
+                    <a:prstGeom prst="rect">
+                      <a:avLst/>
+                    </a:prstGeom>
+                  </pic:spPr>
+                </pic:pic>
+              </a:graphicData>
+            </a:graphic>
+          </wp:inline>
+        </w:drawing>
+      </w:r>
+    </w:p>
+    <w:p>
+      <w:pPr>
+        <w:pStyle w:val="Heading2"/>
+        <w:rPr>
+          <w:rFonts w:asciiTheme="minorHAnsi" w:hAnsiTheme="minorHAnsi" w:cstheme="minorHAnsi"/>
+          <w:b w:val="0"/>
+          <w:sz w:val="22"/>
+          <w:szCs w:val="22"/>
+        </w:rPr>
+      </w:pPr>
+      <w:r>
+        <w:rPr>
+          <w:rFonts w:asciiTheme="minorHAnsi" w:hAnsiTheme="minorHAnsi" w:cstheme="minorHAnsi"/>
+          <w:b w:val="0"/>
+          <w:sz w:val="22"/>
+          <w:szCs w:val="22"/>
+        </w:rPr>
+        <w:t>Here we have some dummy data from the course and above is the way we write the parameters that our newly displayed component will use</w:t>
+      </w:r>
+    </w:p>
+    <w:p>
+      <w:pPr>
+        <w:pStyle w:val="Heading2"/>
+        <w:rPr>
+          <w:rFonts w:asciiTheme="minorHAnsi" w:hAnsiTheme="minorHAnsi" w:cstheme="minorHAnsi"/>
+          <w:b w:val="0"/>
+          <w:sz w:val="22"/>
+          <w:szCs w:val="22"/>
+        </w:rPr>
+      </w:pPr>
+      <w:r>
+        <w:rPr>
+          <w:rFonts w:asciiTheme="minorHAnsi" w:hAnsiTheme="minorHAnsi" w:cstheme="minorHAnsi"/>
+          <w:b w:val="0"/>
+          <w:sz w:val="22"/>
+          <w:szCs w:val="22"/>
+        </w:rPr>
+        <w:t>Ex. title={expense[0</w:t>
+      </w:r>
+      <w:proofErr w:type="gramStart"/>
+      <w:r>
+        <w:rPr>
+          <w:rFonts w:asciiTheme="minorHAnsi" w:hAnsiTheme="minorHAnsi" w:cstheme="minorHAnsi"/>
+          <w:b w:val="0"/>
+          <w:sz w:val="22"/>
+          <w:szCs w:val="22"/>
+        </w:rPr>
+        <w:t>].title</w:t>
+      </w:r>
+      <w:proofErr w:type="gramEnd"/>
+      <w:r>
+        <w:rPr>
+          <w:rFonts w:asciiTheme="minorHAnsi" w:hAnsiTheme="minorHAnsi" w:cstheme="minorHAnsi"/>
+          <w:b w:val="0"/>
+          <w:sz w:val="22"/>
+          <w:szCs w:val="22"/>
+        </w:rPr>
+        <w:t>} etc.</w:t>
+      </w:r>
+    </w:p>
+    <w:p>
+      <w:pPr>
+        <w:pStyle w:val="Heading2"/>
+        <w:rPr>
+          <w:rFonts w:asciiTheme="minorHAnsi" w:hAnsiTheme="minorHAnsi" w:cstheme="minorHAnsi"/>
+          <w:b w:val="0"/>
+          <w:sz w:val="22"/>
+          <w:szCs w:val="22"/>
+        </w:rPr>
+      </w:pPr>
+      <w:r>
+        <w:rPr>
+          <w:rFonts w:asciiTheme="minorHAnsi" w:hAnsiTheme="minorHAnsi" w:cstheme="minorHAnsi"/>
+          <w:b w:val="0"/>
+          <w:sz w:val="22"/>
+          <w:szCs w:val="22"/>
+        </w:rPr>
+        <w:t>Now this is only the first part of the job the next is to make sure that our component accepts this data</w:t>
+      </w:r>
+    </w:p>
+    <w:p>
+      <w:pPr>
+        <w:pStyle w:val="Heading2"/>
+        <w:rPr>
+          <w:rFonts w:asciiTheme="minorHAnsi" w:hAnsiTheme="minorHAnsi" w:cstheme="minorHAnsi"/>
+          <w:b w:val="0"/>
+          <w:sz w:val="22"/>
+          <w:szCs w:val="22"/>
+        </w:rPr>
+      </w:pPr>
+      <w:r>
+        <w:rPr>
+          <w:noProof/>
+        </w:rPr>
+        <w:drawing>
+          <wp:inline distT="0" distB="0" distL="0" distR="0" wp14:anchorId="6EF4F235" wp14:editId="45FCDE27">
+            <wp:extent cx="5724525" cy="3133725"/>
+            <wp:effectExtent l="0" t="0" r="9525" b="9525"/>
+            <wp:docPr id="21" name="Picture 21"/>
+            <wp:cNvGraphicFramePr>
+              <a:graphicFrameLocks xmlns:a="http://schemas.openxmlformats.org/drawingml/2006/main" noChangeAspect="1"/>
+            </wp:cNvGraphicFramePr>
+            <a:graphic xmlns:a="http://schemas.openxmlformats.org/drawingml/2006/main">
+              <a:graphicData uri="http://schemas.openxmlformats.org/drawingml/2006/picture">
+                <pic:pic xmlns:pic="http://schemas.openxmlformats.org/drawingml/2006/picture">
+                  <pic:nvPicPr>
+                    <pic:cNvPr id="1" name=""/>
+                    <pic:cNvPicPr/>
+                  </pic:nvPicPr>
+                  <pic:blipFill>
+                    <a:blip r:embed="rId24"/>
+                    <a:stretch>
+                      <a:fillRect/>
+                    </a:stretch>
+                  </pic:blipFill>
+                  <pic:spPr>
+                    <a:xfrm>
+                      <a:off x="0" y="0"/>
+                      <a:ext cx="5724525" cy="3133725"/>
+                    </a:xfrm>
+                    <a:prstGeom prst="rect">
+                      <a:avLst/>
+                    </a:prstGeom>
+                  </pic:spPr>
+                </pic:pic>
+              </a:graphicData>
+            </a:graphic>
+          </wp:inline>
+        </w:drawing>
+      </w:r>
+      <w:r>
+        <w:rPr>
+          <w:rFonts w:asciiTheme="minorHAnsi" w:hAnsiTheme="minorHAnsi" w:cstheme="minorHAnsi"/>
+          <w:b w:val="0"/>
+          <w:sz w:val="22"/>
+          <w:szCs w:val="22"/>
+        </w:rPr>
+        <w:t>’</w:t>
+      </w:r>
+    </w:p>
+    <w:p>
+      <w:pPr>
+        <w:pStyle w:val="Heading2"/>
+        <w:rPr>
+          <w:rFonts w:asciiTheme="minorHAnsi" w:hAnsiTheme="minorHAnsi" w:cstheme="minorHAnsi"/>
+          <w:b w:val="0"/>
+          <w:sz w:val="22"/>
+          <w:szCs w:val="22"/>
+        </w:rPr>
+      </w:pPr>
+      <w:r>
+        <w:rPr>
+          <w:rFonts w:asciiTheme="minorHAnsi" w:hAnsiTheme="minorHAnsi" w:cstheme="minorHAnsi"/>
+          <w:b w:val="0"/>
+          <w:sz w:val="22"/>
+          <w:szCs w:val="22"/>
+        </w:rPr>
+        <w:t>In the props objects we get key, value pairs.</w:t>
+      </w:r>
+    </w:p>
+    <w:p>
+      <w:pPr>
+        <w:pStyle w:val="Heading2"/>
+        <w:rPr>
+          <w:rFonts w:asciiTheme="minorHAnsi" w:hAnsiTheme="minorHAnsi" w:cstheme="minorHAnsi"/>
+          <w:b w:val="0"/>
+          <w:sz w:val="22"/>
+          <w:szCs w:val="22"/>
+        </w:rPr>
+      </w:pPr>
+      <w:r>
+        <w:rPr>
+          <w:rFonts w:asciiTheme="minorHAnsi" w:hAnsiTheme="minorHAnsi" w:cstheme="minorHAnsi"/>
+          <w:b w:val="0"/>
+          <w:sz w:val="22"/>
+          <w:szCs w:val="22"/>
+        </w:rPr>
+        <w:t>The key which you access in on your prop object has to have the same name as you picked for your new component attribute.</w:t>
+      </w:r>
+      <w:r>
+        <w:rPr>
+          <w:rFonts w:asciiTheme="minorHAnsi" w:hAnsiTheme="minorHAnsi" w:cstheme="minorHAnsi"/>
+          <w:b w:val="0"/>
+          <w:sz w:val="22"/>
+          <w:szCs w:val="22"/>
+        </w:rPr>
+        <w:t xml:space="preserve"> </w:t>
+      </w:r>
+    </w:p>
+    <w:p>
+      <w:pPr>
+        <w:pStyle w:val="Heading2"/>
+        <w:rPr>
+          <w:rFonts w:asciiTheme="minorHAnsi" w:hAnsiTheme="minorHAnsi" w:cstheme="minorHAnsi"/>
+          <w:b w:val="0"/>
+          <w:sz w:val="22"/>
+          <w:szCs w:val="22"/>
+        </w:rPr>
+      </w:pPr>
+      <w:r>
+        <w:rPr>
+          <w:rFonts w:asciiTheme="minorHAnsi" w:hAnsiTheme="minorHAnsi" w:cstheme="minorHAnsi"/>
+          <w:b w:val="0"/>
+          <w:sz w:val="22"/>
+          <w:szCs w:val="22"/>
+        </w:rPr>
+        <w:t>And this is how you share date between react components.</w:t>
+      </w:r>
+    </w:p>
+    <w:p>
+      <w:pPr>
+        <w:pStyle w:val="Heading2"/>
+        <w:rPr>
+          <w:rFonts w:asciiTheme="minorHAnsi" w:hAnsiTheme="minorHAnsi" w:cstheme="minorHAnsi"/>
+          <w:sz w:val="22"/>
+          <w:szCs w:val="22"/>
+        </w:rPr>
+      </w:pPr>
+      <w:r>
+        <w:rPr>
+          <w:rFonts w:asciiTheme="minorHAnsi" w:hAnsiTheme="minorHAnsi" w:cstheme="minorHAnsi"/>
+          <w:sz w:val="22"/>
+          <w:szCs w:val="22"/>
+        </w:rPr>
+        <w:t>You will use props all the time, it allows you to make your components reusable and it allows to pass date from another component to this component</w:t>
+      </w:r>
+    </w:p>
+    <w:p>
+      <w:pPr>
+        <w:pStyle w:val="Heading2"/>
+      </w:pPr>
+      <w:r>
+        <w:t xml:space="preserve"> </w:t>
+      </w:r>
+      <w:r>
+        <w:t xml:space="preserve">Adding “normal” </w:t>
+      </w:r>
+      <w:proofErr w:type="spellStart"/>
+      <w:r>
+        <w:t>Javascript</w:t>
+      </w:r>
+      <w:proofErr w:type="spellEnd"/>
+      <w:r>
+        <w:t xml:space="preserve"> logic to our components</w:t>
+      </w:r>
+    </w:p>
+    <w:p>
+      <w:r>
+        <w:t>It is a good practice to separate the logic from the return function so we can format the date</w:t>
+      </w:r>
+      <w:r>
+        <w:t xml:space="preserve"> inside our function and in the </w:t>
+      </w:r>
+      <w:proofErr w:type="gramStart"/>
+      <w:r>
+        <w:t>return</w:t>
+      </w:r>
+      <w:proofErr w:type="gramEnd"/>
+      <w:r>
+        <w:t xml:space="preserve"> statement just enter what we formatted. I’ve used </w:t>
+      </w:r>
+      <w:proofErr w:type="spellStart"/>
+      <w:r>
+        <w:t>toLocaleString</w:t>
+      </w:r>
+      <w:proofErr w:type="spellEnd"/>
+      <w:r>
+        <w:t xml:space="preserve"> instead of internationalization API here because that’s what the teacher used in the course.</w:t>
+      </w:r>
+    </w:p>
+    <w:p>
+      <w:r>
+        <w:rPr>
+          <w:noProof/>
+        </w:rPr>
+        <w:drawing>
+          <wp:inline distT="0" distB="0" distL="0" distR="0" wp14:anchorId="5684B794" wp14:editId="3C839E41">
+            <wp:extent cx="7410450" cy="3505200"/>
+            <wp:effectExtent l="0" t="0" r="0" b="0"/>
+            <wp:docPr id="22" name="Picture 22"/>
+            <wp:cNvGraphicFramePr>
+              <a:graphicFrameLocks xmlns:a="http://schemas.openxmlformats.org/drawingml/2006/main" noChangeAspect="1"/>
+            </wp:cNvGraphicFramePr>
+            <a:graphic xmlns:a="http://schemas.openxmlformats.org/drawingml/2006/main">
+              <a:graphicData uri="http://schemas.openxmlformats.org/drawingml/2006/picture">
+                <pic:pic xmlns:pic="http://schemas.openxmlformats.org/drawingml/2006/picture">
+                  <pic:nvPicPr>
+                    <pic:cNvPr id="1" name=""/>
+                    <pic:cNvPicPr/>
+                  </pic:nvPicPr>
+                  <pic:blipFill>
+                    <a:blip r:embed="rId25"/>
+                    <a:stretch>
+                      <a:fillRect/>
+                    </a:stretch>
+                  </pic:blipFill>
+                  <pic:spPr>
+                    <a:xfrm>
+                      <a:off x="0" y="0"/>
+                      <a:ext cx="7410450" cy="3505200"/>
+                    </a:xfrm>
+                    <a:prstGeom prst="rect">
+                      <a:avLst/>
+                    </a:prstGeom>
+                  </pic:spPr>
+                </pic:pic>
+              </a:graphicData>
+            </a:graphic>
+          </wp:inline>
+        </w:drawing>
+      </w:r>
+    </w:p>
+    <w:p>
+      <w:pPr>
+        <w:pStyle w:val="Heading2"/>
+      </w:pPr>
+      <w:r>
+        <w:t>Splitting Components into Multiple components</w:t>
+      </w:r>
+    </w:p>
+    <w:p>
+      <w:r>
+        <w:t xml:space="preserve">You will notice that in any project, your components will become bigger and bigger that is why react has this component concept. There is not a hard rule when to add a new component but we can argue in our expense component that it is getting </w:t>
+      </w:r>
+      <w:proofErr w:type="gramStart"/>
+      <w:r>
+        <w:t>a  bit</w:t>
+      </w:r>
+      <w:proofErr w:type="gramEnd"/>
+      <w:r>
+        <w:t xml:space="preserve"> too big so the calendar item might be considered as a separate component.</w:t>
+      </w:r>
+    </w:p>
+    <w:p/>
+    <w:p>
+      <w:proofErr w:type="gramStart"/>
+      <w:r>
+        <w:t>So</w:t>
+      </w:r>
+      <w:proofErr w:type="gramEnd"/>
+      <w:r>
+        <w:t xml:space="preserve"> like we did before we create a new JS and CSS File</w:t>
+      </w:r>
+    </w:p>
+    <w:p>
+      <w:pPr>
+        <w:rPr>
+          <w:noProof/>
+        </w:rPr>
+      </w:pPr>
+      <w:r>
+        <w:rPr>
+          <w:noProof/>
+        </w:rPr>
+        <w:t xml:space="preserve"> </w:t>
+      </w:r>
+      <w:r>
+        <w:rPr>
+          <w:noProof/>
+        </w:rPr>
+        <w:drawing>
+          <wp:inline distT="0" distB="0" distL="0" distR="0" wp14:anchorId="75A58092" wp14:editId="69426955">
+            <wp:extent cx="1695450" cy="1209675"/>
+            <wp:effectExtent l="0" t="0" r="0" b="9525"/>
+            <wp:docPr id="24" name="Picture 24"/>
+            <wp:cNvGraphicFramePr>
+              <a:graphicFrameLocks xmlns:a="http://schemas.openxmlformats.org/drawingml/2006/main" noChangeAspect="1"/>
+            </wp:cNvGraphicFramePr>
+            <a:graphic xmlns:a="http://schemas.openxmlformats.org/drawingml/2006/main">
+              <a:graphicData uri="http://schemas.openxmlformats.org/drawingml/2006/picture">
+                <pic:pic xmlns:pic="http://schemas.openxmlformats.org/drawingml/2006/picture">
+                  <pic:nvPicPr>
+                    <pic:cNvPr id="1" name=""/>
+                    <pic:cNvPicPr/>
+                  </pic:nvPicPr>
+                  <pic:blipFill>
+                    <a:blip r:embed="rId26"/>
+                    <a:stretch>
+                      <a:fillRect/>
+                    </a:stretch>
+                  </pic:blipFill>
+                  <pic:spPr>
+                    <a:xfrm>
+                      <a:off x="0" y="0"/>
+                      <a:ext cx="1695450" cy="1209675"/>
+                    </a:xfrm>
+                    <a:prstGeom prst="rect">
+                      <a:avLst/>
+                    </a:prstGeom>
+                  </pic:spPr>
+                </pic:pic>
+              </a:graphicData>
+            </a:graphic>
+          </wp:inline>
+        </w:drawing>
+      </w:r>
+    </w:p>
+    <w:p>
+      <w:r>
+        <w:t xml:space="preserve">The CSS is provided by teacher and the </w:t>
+      </w:r>
+      <w:proofErr w:type="spellStart"/>
+      <w:r>
+        <w:t>js</w:t>
+      </w:r>
+      <w:proofErr w:type="spellEnd"/>
+      <w:r>
+        <w:t xml:space="preserve"> file we will make ourselves</w:t>
+      </w:r>
+    </w:p>
+    <w:p>
+      <w:r>
+        <w:rPr>
+          <w:noProof/>
+        </w:rPr>
+        <w:drawing>
+          <wp:inline distT="0" distB="0" distL="0" distR="0" wp14:anchorId="46C90347" wp14:editId="288F8A5E">
+            <wp:extent cx="7772400" cy="4181475"/>
+            <wp:effectExtent l="0" t="0" r="0" b="9525"/>
+            <wp:docPr id="25" name="Picture 25"/>
+            <wp:cNvGraphicFramePr>
+              <a:graphicFrameLocks xmlns:a="http://schemas.openxmlformats.org/drawingml/2006/main" noChangeAspect="1"/>
+            </wp:cNvGraphicFramePr>
+            <a:graphic xmlns:a="http://schemas.openxmlformats.org/drawingml/2006/main">
+              <a:graphicData uri="http://schemas.openxmlformats.org/drawingml/2006/picture">
+                <pic:pic xmlns:pic="http://schemas.openxmlformats.org/drawingml/2006/picture">
+                  <pic:nvPicPr>
+                    <pic:cNvPr id="1" name=""/>
+                    <pic:cNvPicPr/>
+                  </pic:nvPicPr>
+                  <pic:blipFill>
+                    <a:blip r:embed="rId27"/>
+                    <a:stretch>
+                      <a:fillRect/>
+                    </a:stretch>
+                  </pic:blipFill>
+                  <pic:spPr>
+                    <a:xfrm>
+                      <a:off x="0" y="0"/>
+                      <a:ext cx="7772400" cy="4181475"/>
+                    </a:xfrm>
+                    <a:prstGeom prst="rect">
+                      <a:avLst/>
+                    </a:prstGeom>
+                  </pic:spPr>
+                </pic:pic>
+              </a:graphicData>
+            </a:graphic>
+          </wp:inline>
+        </w:drawing>
+      </w:r>
+    </w:p>
+    <w:p>
+      <w:r>
+        <w:t xml:space="preserve">And now in the </w:t>
+      </w:r>
+      <w:proofErr w:type="spellStart"/>
+      <w:r>
+        <w:t>ExpenseItem</w:t>
+      </w:r>
+      <w:proofErr w:type="spellEnd"/>
+      <w:r>
+        <w:t xml:space="preserve"> where the date is needed we just write the component with a simple closing tag (we can do this if there is nothing between the tags)</w:t>
+      </w:r>
+    </w:p>
+    <w:p>
+      <w:r>
+        <w:rPr>
+          <w:noProof/>
+        </w:rPr>
+        <w:drawing>
+          <wp:inline distT="0" distB="0" distL="0" distR="0" wp14:anchorId="13A81931" wp14:editId="32DB3149">
+            <wp:extent cx="7743825" cy="4010025"/>
+            <wp:effectExtent l="0" t="0" r="9525" b="9525"/>
+            <wp:docPr id="26" name="Picture 26"/>
+            <wp:cNvGraphicFramePr>
+              <a:graphicFrameLocks xmlns:a="http://schemas.openxmlformats.org/drawingml/2006/main" noChangeAspect="1"/>
+            </wp:cNvGraphicFramePr>
+            <a:graphic xmlns:a="http://schemas.openxmlformats.org/drawingml/2006/main">
+              <a:graphicData uri="http://schemas.openxmlformats.org/drawingml/2006/picture">
+                <pic:pic xmlns:pic="http://schemas.openxmlformats.org/drawingml/2006/picture">
+                  <pic:nvPicPr>
+                    <pic:cNvPr id="1" name=""/>
+                    <pic:cNvPicPr/>
+                  </pic:nvPicPr>
+                  <pic:blipFill>
+                    <a:blip r:embed="rId28"/>
+                    <a:stretch>
+                      <a:fillRect/>
+                    </a:stretch>
+                  </pic:blipFill>
+                  <pic:spPr>
+                    <a:xfrm>
+                      <a:off x="0" y="0"/>
+                      <a:ext cx="7743825" cy="4010025"/>
+                    </a:xfrm>
+                    <a:prstGeom prst="rect">
+                      <a:avLst/>
+                    </a:prstGeom>
+                  </pic:spPr>
+                </pic:pic>
+              </a:graphicData>
+            </a:graphic>
+          </wp:inline>
+        </w:drawing>
+      </w:r>
+    </w:p>
+    <w:p>
+      <w:r>
+        <w:t xml:space="preserve">This can get a bit confusing because we are funneling data </w:t>
+      </w:r>
+      <w:proofErr w:type="spellStart"/>
+      <w:r>
+        <w:t>trough</w:t>
+      </w:r>
+      <w:proofErr w:type="spellEnd"/>
+      <w:r>
+        <w:t xml:space="preserve"> multiple components.</w:t>
+      </w:r>
+    </w:p>
+    <w:p>
+      <w:proofErr w:type="gramStart"/>
+      <w:r>
+        <w:t>First</w:t>
+      </w:r>
+      <w:proofErr w:type="gramEnd"/>
+      <w:r>
+        <w:t xml:space="preserve"> we get the data from App.js which we pass to ExpenseItem.js which we pass to ExpenseDate.js</w:t>
+      </w:r>
+    </w:p>
+    <w:p>
+      <w:r>
+        <w:t>It is totally fine to pass data between multiple components using props</w:t>
+      </w:r>
+      <w:r>
+        <w:t xml:space="preserve"> that’s how props work</w:t>
+      </w:r>
       <w:bookmarkStart w:id="1" w:name="_GoBack"/>
       <w:bookmarkEnd w:id="1"/>
     </w:p>
-    <w:p/>
     <w:sectPr>
       <w:pgSz w:w="12240" w:h="15840"/>
       <w:pgMar w:top="1440" w:right="1440" w:bottom="1440" w:left="1440" w:header="720" w:footer="720" w:gutter="0"/>

--- a/React Notes.docx
+++ b/React Notes.docx
@@ -493,7 +493,7 @@
                     <pic:cNvPicPr/>
                   </pic:nvPicPr>
                   <pic:blipFill>
-                    <a:blip r:embed="rId4">
+                    <a:blip r:embed="rId5">
                       <a:extLst>
                         <a:ext uri="{28A0092B-C50C-407E-A947-70E740481C1C}">
                           <a14:useLocalDpi xmlns:a14="http://schemas.microsoft.com/office/drawing/2010/main" val="0"/>
@@ -544,7 +544,7 @@
                     <pic:cNvPicPr/>
                   </pic:nvPicPr>
                   <pic:blipFill>
-                    <a:blip r:embed="rId5"/>
+                    <a:blip r:embed="rId6"/>
                     <a:stretch>
                       <a:fillRect/>
                     </a:stretch>
@@ -581,98 +581,6 @@
             <wp:extent cx="6483350" cy="780937"/>
             <wp:effectExtent l="0" t="0" r="0" b="635"/>
             <wp:docPr id="3" name="Picture 3"/>
-            <wp:cNvGraphicFramePr>
-              <a:graphicFrameLocks xmlns:a="http://schemas.openxmlformats.org/drawingml/2006/main" noChangeAspect="1"/>
-            </wp:cNvGraphicFramePr>
-            <a:graphic xmlns:a="http://schemas.openxmlformats.org/drawingml/2006/main">
-              <a:graphicData uri="http://schemas.openxmlformats.org/drawingml/2006/picture">
-                <pic:pic xmlns:pic="http://schemas.openxmlformats.org/drawingml/2006/picture">
-                  <pic:nvPicPr>
-                    <pic:cNvPr id="1" name=""/>
-                    <pic:cNvPicPr/>
-                  </pic:nvPicPr>
-                  <pic:blipFill>
-                    <a:blip r:embed="rId6"/>
-                    <a:stretch>
-                      <a:fillRect/>
-                    </a:stretch>
-                  </pic:blipFill>
-                  <pic:spPr>
-                    <a:xfrm>
-                      <a:off x="0" y="0"/>
-                      <a:ext cx="6657701" cy="801938"/>
-                    </a:xfrm>
-                    <a:prstGeom prst="rect">
-                      <a:avLst/>
-                    </a:prstGeom>
-                  </pic:spPr>
-                </pic:pic>
-              </a:graphicData>
-            </a:graphic>
-          </wp:inline>
-        </w:drawing>
-      </w:r>
-    </w:p>
-    <w:p/>
-    <w:p>
-      <w:r>
-        <w:t>Don’t forget, in order for the modules to work we have to write type=’module’ in the script tag from the html file</w:t>
-      </w:r>
-    </w:p>
-    <w:p/>
-    <w:p>
-      <w:pPr>
-        <w:pStyle w:val="Heading2"/>
-      </w:pPr>
-      <w:r>
-        <w:t xml:space="preserve">Classes Properties and </w:t>
-      </w:r>
-      <w:r>
-        <w:t>Methods</w:t>
-      </w:r>
-    </w:p>
-    <w:p>
-      <w:r>
-        <w:t>Come back to this.</w:t>
-      </w:r>
-    </w:p>
-    <w:p/>
-    <w:p>
-      <w:pPr>
-        <w:pStyle w:val="Heading2"/>
-      </w:pPr>
-      <w:r>
-        <w:t>Reference vs Primitive Types</w:t>
-      </w:r>
-    </w:p>
-    <w:p>
-      <w:pPr>
-        <w:pStyle w:val="Heading2"/>
-      </w:pPr>
-    </w:p>
-    <w:p>
-      <w:r>
-        <w:t xml:space="preserve">When we copy primitive </w:t>
-      </w:r>
-      <w:proofErr w:type="gramStart"/>
-      <w:r>
-        <w:t>types</w:t>
-      </w:r>
-      <w:proofErr w:type="gramEnd"/>
-      <w:r>
-        <w:t xml:space="preserve"> it will create a real copy of that primitive.</w:t>
-      </w:r>
-    </w:p>
-    <w:p>
-      <w:r>
-        <w:rPr>
-          <w:noProof/>
-        </w:rPr>
-        <w:drawing>
-          <wp:inline distT="0" distB="0" distL="0" distR="0" wp14:anchorId="1EF7AADE" wp14:editId="4C9A61DE">
-            <wp:extent cx="3848100" cy="1927090"/>
-            <wp:effectExtent l="0" t="0" r="0" b="0"/>
-            <wp:docPr id="4" name="Picture 4"/>
             <wp:cNvGraphicFramePr>
               <a:graphicFrameLocks xmlns:a="http://schemas.openxmlformats.org/drawingml/2006/main" noChangeAspect="1"/>
             </wp:cNvGraphicFramePr>
@@ -692,7 +600,7 @@
                   <pic:spPr>
                     <a:xfrm>
                       <a:off x="0" y="0"/>
-                      <a:ext cx="3867359" cy="1936735"/>
+                      <a:ext cx="6657701" cy="801938"/>
                     </a:xfrm>
                     <a:prstGeom prst="rect">
                       <a:avLst/>
@@ -705,53 +613,49 @@
         </w:drawing>
       </w:r>
     </w:p>
-    <w:p>
-      <w:r>
-        <w:t>The two will be different because they are primitive types.</w:t>
-      </w:r>
-    </w:p>
     <w:p/>
     <w:p>
       <w:r>
-        <w:t xml:space="preserve">In the example </w:t>
+        <w:t>Don’t forget, in order for the modules to work we have to write type=’module’ in the script tag from the html file</w:t>
+      </w:r>
+    </w:p>
+    <w:p/>
+    <w:p>
+      <w:pPr>
+        <w:pStyle w:val="Heading2"/>
+      </w:pPr>
+      <w:r>
+        <w:t xml:space="preserve">Classes Properties and </w:t>
+      </w:r>
+      <w:r>
+        <w:t>Methods</w:t>
+      </w:r>
+    </w:p>
+    <w:p>
+      <w:r>
+        <w:t>Come back to this.</w:t>
+      </w:r>
+    </w:p>
+    <w:p/>
+    <w:p>
+      <w:pPr>
+        <w:pStyle w:val="Heading2"/>
+      </w:pPr>
+      <w:r>
+        <w:t>Reference vs Primitive Types</w:t>
+      </w:r>
+    </w:p>
+    <w:p>
+      <w:r>
+        <w:t xml:space="preserve">When we copy primitive </w:t>
       </w:r>
       <w:proofErr w:type="gramStart"/>
       <w:r>
-        <w:t>below</w:t>
+        <w:t>types</w:t>
       </w:r>
       <w:proofErr w:type="gramEnd"/>
       <w:r>
-        <w:t xml:space="preserve"> we use objects which are reference types. When we say </w:t>
-      </w:r>
-      <w:proofErr w:type="spellStart"/>
-      <w:r>
-        <w:t>newPerson</w:t>
-      </w:r>
-      <w:proofErr w:type="spellEnd"/>
-      <w:r>
-        <w:t xml:space="preserve"> = person we don’t actually make a copy we point that </w:t>
-      </w:r>
-      <w:proofErr w:type="spellStart"/>
-      <w:r>
-        <w:t>newPerson</w:t>
-      </w:r>
-      <w:proofErr w:type="spellEnd"/>
-      <w:r>
-        <w:t xml:space="preserve"> to the place in memory where person is. And now if we change one both will change because they POINT to the same place in memory.</w:t>
-      </w:r>
-    </w:p>
-    <w:p/>
-    <w:p>
-      <w:r>
-        <w:t xml:space="preserve">This is very important in react because we might run into some bugs where we change something and that something changes everywhere so to circumvent this </w:t>
-      </w:r>
-      <w:proofErr w:type="spellStart"/>
-      <w:r>
-        <w:t>behaviour</w:t>
-      </w:r>
-      <w:proofErr w:type="spellEnd"/>
-      <w:r>
-        <w:t xml:space="preserve"> we want to make an actual copy of the object and we can do that using the spread operator</w:t>
+        <w:t xml:space="preserve"> it will create a real copy of that primitive.</w:t>
       </w:r>
     </w:p>
     <w:p>
@@ -760,10 +664,10 @@
           <w:noProof/>
         </w:rPr>
         <w:drawing>
-          <wp:inline distT="0" distB="0" distL="0" distR="0" wp14:anchorId="4249FCE6" wp14:editId="0EC4592A">
-            <wp:extent cx="3813296" cy="2676525"/>
+          <wp:inline distT="0" distB="0" distL="0" distR="0" wp14:anchorId="1EF7AADE" wp14:editId="4C9A61DE">
+            <wp:extent cx="3848100" cy="1927090"/>
             <wp:effectExtent l="0" t="0" r="0" b="0"/>
-            <wp:docPr id="5" name="Picture 5"/>
+            <wp:docPr id="4" name="Picture 4"/>
             <wp:cNvGraphicFramePr>
               <a:graphicFrameLocks xmlns:a="http://schemas.openxmlformats.org/drawingml/2006/main" noChangeAspect="1"/>
             </wp:cNvGraphicFramePr>
@@ -783,7 +687,7 @@
                   <pic:spPr>
                     <a:xfrm>
                       <a:off x="0" y="0"/>
-                      <a:ext cx="3829813" cy="2688118"/>
+                      <a:ext cx="3867359" cy="1936735"/>
                     </a:xfrm>
                     <a:prstGeom prst="rect">
                       <a:avLst/>
@@ -796,23 +700,65 @@
         </w:drawing>
       </w:r>
     </w:p>
+    <w:p>
+      <w:r>
+        <w:t>The two will be different because they are primitive types.</w:t>
+      </w:r>
+    </w:p>
     <w:p/>
     <w:p>
       <w:r>
-        <w:t>Example using spread operator.</w:t>
+        <w:t xml:space="preserve">In the example </w:t>
+      </w:r>
+      <w:proofErr w:type="gramStart"/>
+      <w:r>
+        <w:t>below</w:t>
+      </w:r>
+      <w:proofErr w:type="gramEnd"/>
+      <w:r>
+        <w:t xml:space="preserve"> we use objects which are reference types. When we say </w:t>
+      </w:r>
+      <w:proofErr w:type="spellStart"/>
+      <w:r>
+        <w:t>newPerson</w:t>
+      </w:r>
+      <w:proofErr w:type="spellEnd"/>
+      <w:r>
+        <w:t xml:space="preserve"> = person we don’t actually make a copy we point that </w:t>
+      </w:r>
+      <w:proofErr w:type="spellStart"/>
+      <w:r>
+        <w:t>newPerson</w:t>
+      </w:r>
+      <w:proofErr w:type="spellEnd"/>
+      <w:r>
+        <w:t xml:space="preserve"> to the place in memory where person is. And now if we change one both will change because they POINT to the same place in memory.</w:t>
       </w:r>
     </w:p>
     <w:p/>
     <w:p>
       <w:r>
+        <w:t xml:space="preserve">This is very important in react because we might run into some bugs where we change something and that something changes everywhere so to circumvent this </w:t>
+      </w:r>
+      <w:proofErr w:type="spellStart"/>
+      <w:r>
+        <w:t>behaviour</w:t>
+      </w:r>
+      <w:proofErr w:type="spellEnd"/>
+      <w:r>
+        <w:t xml:space="preserve"> we want to make an actual copy of the object and we can do that using the spread operator</w:t>
+      </w:r>
+    </w:p>
+    <w:p>
+      <w:r>
         <w:rPr>
           <w:noProof/>
         </w:rPr>
         <w:drawing>
-          <wp:inline distT="0" distB="0" distL="0" distR="0" wp14:anchorId="1901DD20" wp14:editId="18E55204">
-            <wp:extent cx="3705344" cy="2460625"/>
-            <wp:effectExtent l="0" t="0" r="9525" b="0"/>
-            <wp:docPr id="6" name="Picture 6"/>
+          <wp:inline distT="0" distB="0" distL="0" distR="0" wp14:anchorId="4249FCE6" wp14:editId="0EC4592A">
+            <wp:extent cx="3813296" cy="2676525"/>
+            <wp:effectExtent l="0" t="0" r="0" b="0"/>
+            <wp:docPr id="5" name="Picture 5"/>
             <wp:cNvGraphicFramePr>
               <a:graphicFrameLocks xmlns:a="http://schemas.openxmlformats.org/drawingml/2006/main" noChangeAspect="1"/>
             </wp:cNvGraphicFramePr>
@@ -832,7 +778,7 @@
                   <pic:spPr>
                     <a:xfrm>
                       <a:off x="0" y="0"/>
-                      <a:ext cx="3725279" cy="2473863"/>
+                      <a:ext cx="3829813" cy="2688118"/>
                     </a:xfrm>
                     <a:prstGeom prst="rect">
                       <a:avLst/>
@@ -847,62 +793,21 @@
     </w:p>
     <w:p/>
     <w:p>
-      <w:pPr>
-        <w:pStyle w:val="Heading1"/>
-      </w:pPr>
-      <w:r>
-        <w:t>React Basics &amp; Working with Components</w:t>
-      </w:r>
-    </w:p>
-    <w:p>
-      <w:pPr>
-        <w:pStyle w:val="Heading2"/>
-      </w:pPr>
-      <w:r>
-        <w:t>Module Introduction</w:t>
-      </w:r>
-    </w:p>
-    <w:p>
-      <w:r>
-        <w:t>We will learn how about basics and most importantly how to build component driven user interfaces.</w:t>
-      </w:r>
-    </w:p>
-    <w:p>
-      <w:pPr>
-        <w:pStyle w:val="Heading2"/>
-      </w:pPr>
-      <w:r>
-        <w:t>What are components and why is React all about them?</w:t>
-      </w:r>
-    </w:p>
-    <w:p>
-      <w:r>
-        <w:t>React is a JavaScript library for building UI</w:t>
-      </w:r>
-      <w:r>
-        <w:t xml:space="preserve"> and we use react because it simplifies using UI.</w:t>
-      </w:r>
-    </w:p>
-    <w:p>
-      <w:r>
-        <w:t>React makes building complex, interactive and reactive user interfaces simpler and for this react embraces a concept called “Components” because all UI are made up of components</w:t>
-      </w:r>
-    </w:p>
-    <w:p>
-      <w:r>
-        <w:t>What is a component?</w:t>
-      </w:r>
-    </w:p>
+      <w:r>
+        <w:t>Example using spread operator.</w:t>
+      </w:r>
+    </w:p>
+    <w:p/>
     <w:p>
       <w:r>
         <w:rPr>
           <w:noProof/>
         </w:rPr>
         <w:drawing>
-          <wp:inline distT="0" distB="0" distL="0" distR="0" wp14:anchorId="25FF5C60" wp14:editId="322EAF4C">
-            <wp:extent cx="4829175" cy="4236118"/>
-            <wp:effectExtent l="0" t="0" r="0" b="0"/>
-            <wp:docPr id="7" name="Picture 7"/>
+          <wp:inline distT="0" distB="0" distL="0" distR="0" wp14:anchorId="1901DD20" wp14:editId="18E55204">
+            <wp:extent cx="3705344" cy="2460625"/>
+            <wp:effectExtent l="0" t="0" r="9525" b="0"/>
+            <wp:docPr id="6" name="Picture 6"/>
             <wp:cNvGraphicFramePr>
               <a:graphicFrameLocks xmlns:a="http://schemas.openxmlformats.org/drawingml/2006/main" noChangeAspect="1"/>
             </wp:cNvGraphicFramePr>
@@ -922,7 +827,7 @@
                   <pic:spPr>
                     <a:xfrm>
                       <a:off x="0" y="0"/>
-                      <a:ext cx="4848015" cy="4252644"/>
+                      <a:ext cx="3725279" cy="2473863"/>
                     </a:xfrm>
                     <a:prstGeom prst="rect">
                       <a:avLst/>
@@ -937,30 +842,11 @@
     </w:p>
     <w:p/>
     <w:p>
-      <w:r>
-        <w:t>Everything here is a component</w:t>
-      </w:r>
-      <w:r>
-        <w:t xml:space="preserve"> and we combine them together to build a UI.</w:t>
-      </w:r>
-    </w:p>
-    <w:p/>
-    <w:p>
-      <w:r>
-        <w:t>Why components?</w:t>
-      </w:r>
-    </w:p>
-    <w:p>
-      <w:r>
-        <w:t xml:space="preserve">For </w:t>
-      </w:r>
-      <w:r>
-        <w:t>reusability =&gt; for DRY Principle</w:t>
-      </w:r>
-    </w:p>
-    <w:p>
-      <w:r>
-        <w:t>For Separation of Concerns =&gt; Don’t do too many things in one and the same place (function)</w:t>
+      <w:pPr>
+        <w:pStyle w:val="Heading1"/>
+      </w:pPr>
+      <w:r>
+        <w:t>React Basics &amp; Working with Components</w:t>
       </w:r>
     </w:p>
     <w:p>
@@ -968,25 +854,38 @@
         <w:pStyle w:val="Heading2"/>
       </w:pPr>
       <w:r>
-        <w:t>React code is written in a Declarative Way</w:t>
-      </w:r>
-    </w:p>
-    <w:p>
-      <w:r>
-        <w:t>How is a component built?</w:t>
-      </w:r>
-    </w:p>
-    <w:p>
-      <w:r>
-        <w:t xml:space="preserve">In </w:t>
-      </w:r>
-      <w:proofErr w:type="gramStart"/>
-      <w:r>
-        <w:t>general</w:t>
-      </w:r>
-      <w:proofErr w:type="gramEnd"/>
-      <w:r>
-        <w:t xml:space="preserve"> is important to keep in mind that UI is about HTML, CSS and JS. And these components are about combining HTML CSS and JS when we work with react we combine all of these to create components.</w:t>
+        <w:t>Module Introduction</w:t>
+      </w:r>
+    </w:p>
+    <w:p>
+      <w:r>
+        <w:t>We will learn how about basics and most importantly how to build component driven user interfaces.</w:t>
+      </w:r>
+    </w:p>
+    <w:p>
+      <w:pPr>
+        <w:pStyle w:val="Heading2"/>
+      </w:pPr>
+      <w:r>
+        <w:t>What are components and why is React all about them?</w:t>
+      </w:r>
+    </w:p>
+    <w:p>
+      <w:r>
+        <w:t>React is a JavaScript library for building UI</w:t>
+      </w:r>
+      <w:r>
+        <w:t xml:space="preserve"> and we use react because it simplifies using UI.</w:t>
+      </w:r>
+    </w:p>
+    <w:p>
+      <w:r>
+        <w:t>React makes building complex, interactive and reactive user interfaces simpler and for this react embraces a concept called “Components” because all UI are made up of components</w:t>
+      </w:r>
+    </w:p>
+    <w:p>
+      <w:r>
+        <w:t>What is a component?</w:t>
       </w:r>
     </w:p>
     <w:p>
@@ -995,10 +894,10 @@
           <w:noProof/>
         </w:rPr>
         <w:drawing>
-          <wp:inline distT="0" distB="0" distL="0" distR="0" wp14:anchorId="38755B5F" wp14:editId="4DA96637">
-            <wp:extent cx="5670550" cy="3166599"/>
-            <wp:effectExtent l="0" t="0" r="6350" b="0"/>
-            <wp:docPr id="8" name="Picture 8"/>
+          <wp:inline distT="0" distB="0" distL="0" distR="0" wp14:anchorId="25FF5C60" wp14:editId="322EAF4C">
+            <wp:extent cx="4829175" cy="4236118"/>
+            <wp:effectExtent l="0" t="0" r="0" b="0"/>
+            <wp:docPr id="7" name="Picture 7"/>
             <wp:cNvGraphicFramePr>
               <a:graphicFrameLocks xmlns:a="http://schemas.openxmlformats.org/drawingml/2006/main" noChangeAspect="1"/>
             </wp:cNvGraphicFramePr>
@@ -1018,7 +917,7 @@
                   <pic:spPr>
                     <a:xfrm>
                       <a:off x="0" y="0"/>
-                      <a:ext cx="5734104" cy="3202089"/>
+                      <a:ext cx="4848015" cy="4252644"/>
                     </a:xfrm>
                     <a:prstGeom prst="rect">
                       <a:avLst/>
@@ -1031,61 +930,58 @@
         </w:drawing>
       </w:r>
     </w:p>
-    <w:p>
-      <w:r>
-        <w:t xml:space="preserve">React allows you to create re-usable and reactive components consisting of </w:t>
+    <w:p/>
+    <w:p>
+      <w:r>
+        <w:t>Everything here is a component</w:t>
+      </w:r>
+      <w:r>
+        <w:t xml:space="preserve"> and we combine them together to build a UI.</w:t>
+      </w:r>
+    </w:p>
+    <w:p/>
+    <w:p>
+      <w:r>
+        <w:t>Why components?</w:t>
+      </w:r>
+    </w:p>
+    <w:p>
+      <w:r>
+        <w:t xml:space="preserve">For </w:t>
+      </w:r>
+      <w:r>
+        <w:t>reusability =&gt; for DRY Principle</w:t>
+      </w:r>
+    </w:p>
+    <w:p>
+      <w:r>
+        <w:t>For Separation of Concerns =&gt; Don’t do too many things in one and the same place (function)</w:t>
+      </w:r>
+    </w:p>
+    <w:p>
+      <w:pPr>
+        <w:pStyle w:val="Heading2"/>
+      </w:pPr>
+      <w:r>
+        <w:t>React code is written in a Declarative Way</w:t>
+      </w:r>
+    </w:p>
+    <w:p>
+      <w:r>
+        <w:t>How is a component built?</w:t>
+      </w:r>
+    </w:p>
+    <w:p>
+      <w:r>
+        <w:t xml:space="preserve">In </w:t>
       </w:r>
       <w:proofErr w:type="gramStart"/>
       <w:r>
-        <w:t>HTML ,</w:t>
+        <w:t>general</w:t>
       </w:r>
       <w:proofErr w:type="gramEnd"/>
       <w:r>
-        <w:t xml:space="preserve"> CSS and </w:t>
-      </w:r>
-      <w:proofErr w:type="spellStart"/>
-      <w:r>
-        <w:t>Javascript</w:t>
-      </w:r>
-      <w:proofErr w:type="spellEnd"/>
-      <w:r>
-        <w:t>.</w:t>
-      </w:r>
-    </w:p>
-    <w:p>
-      <w:r>
-        <w:t xml:space="preserve">React uses a declarative approach to build these components which means </w:t>
-      </w:r>
-      <w:r>
-        <w:t xml:space="preserve">that you will not tell react that a certain HTML element should be created and inserted in a specific place of the UI as you would be doing it with vanilla JS instead you will always define the desired end state and </w:t>
-      </w:r>
-      <w:proofErr w:type="gramStart"/>
-      <w:r>
-        <w:t>its</w:t>
-      </w:r>
-      <w:proofErr w:type="gramEnd"/>
-      <w:r>
-        <w:t xml:space="preserve"> react job is to figure which element of the actual webpage might be added or removed or updated.</w:t>
-      </w:r>
-    </w:p>
-    <w:p/>
-    <w:p>
-      <w:pPr>
-        <w:pStyle w:val="Heading2"/>
-      </w:pPr>
-      <w:r>
-        <w:t>Creating a new React App</w:t>
-      </w:r>
-    </w:p>
-    <w:p>
-      <w:r>
-        <w:t>The easiest way to start a new react project is to use a tool called ‘create-react-app’.</w:t>
-      </w:r>
-      <w:r>
-        <w:t xml:space="preserve"> These are preconfigured folders with some basic react code files and most importantly a bunch of config files that helps build react files for production use.</w:t>
-      </w:r>
-      <w:r>
-        <w:t xml:space="preserve"> This will also give us a dev environment.</w:t>
+        <w:t xml:space="preserve"> is important to keep in mind that UI is about HTML, CSS and JS. And these components are about combining HTML CSS and JS when we work with react we combine all of these to create components.</w:t>
       </w:r>
     </w:p>
     <w:p>
@@ -1094,10 +990,10 @@
           <w:noProof/>
         </w:rPr>
         <w:drawing>
-          <wp:inline distT="0" distB="0" distL="0" distR="0" wp14:anchorId="30CB1E40" wp14:editId="4A204378">
-            <wp:extent cx="5099050" cy="862339"/>
+          <wp:inline distT="0" distB="0" distL="0" distR="0" wp14:anchorId="38755B5F" wp14:editId="4DA96637">
+            <wp:extent cx="5670550" cy="3166599"/>
             <wp:effectExtent l="0" t="0" r="6350" b="0"/>
-            <wp:docPr id="9" name="Picture 9"/>
+            <wp:docPr id="8" name="Picture 8"/>
             <wp:cNvGraphicFramePr>
               <a:graphicFrameLocks xmlns:a="http://schemas.openxmlformats.org/drawingml/2006/main" noChangeAspect="1"/>
             </wp:cNvGraphicFramePr>
@@ -1117,7 +1013,7 @@
                   <pic:spPr>
                     <a:xfrm>
                       <a:off x="0" y="0"/>
-                      <a:ext cx="5171716" cy="874628"/>
+                      <a:ext cx="5734104" cy="3202089"/>
                     </a:xfrm>
                     <a:prstGeom prst="rect">
                       <a:avLst/>
@@ -1132,48 +1028,59 @@
     </w:p>
     <w:p>
       <w:r>
-        <w:t xml:space="preserve">This is all the command line code we need to setup a new react app. </w:t>
+        <w:t xml:space="preserve">React allows you to create re-usable and reactive components consisting of </w:t>
+      </w:r>
+      <w:proofErr w:type="gramStart"/>
+      <w:r>
+        <w:t>HTML ,</w:t>
+      </w:r>
+      <w:proofErr w:type="gramEnd"/>
+      <w:r>
+        <w:t xml:space="preserve"> CSS and </w:t>
+      </w:r>
+      <w:proofErr w:type="spellStart"/>
+      <w:r>
+        <w:t>Javascript</w:t>
+      </w:r>
+      <w:proofErr w:type="spellEnd"/>
+      <w:r>
+        <w:t>.</w:t>
+      </w:r>
+    </w:p>
+    <w:p>
+      <w:r>
+        <w:t xml:space="preserve">React uses a declarative approach to build these components which means </w:t>
+      </w:r>
+      <w:r>
+        <w:t xml:space="preserve">that you will not tell react that a certain HTML element should be created and inserted in a specific place of the UI as you would be doing it with vanilla JS instead you will always define the desired end state and </w:t>
+      </w:r>
+      <w:proofErr w:type="gramStart"/>
+      <w:r>
+        <w:t>its</w:t>
+      </w:r>
+      <w:proofErr w:type="gramEnd"/>
+      <w:r>
+        <w:t xml:space="preserve"> react job is to figure which element of the actual webpage might be added or removed or updated.</w:t>
       </w:r>
     </w:p>
     <w:p/>
     <w:p>
-      <w:proofErr w:type="gramStart"/>
-      <w:r>
-        <w:t>However</w:t>
-      </w:r>
-      <w:proofErr w:type="gramEnd"/>
-      <w:r>
-        <w:t xml:space="preserve"> for the project we used a simplified version of this which removes all the bloat.</w:t>
-      </w:r>
-    </w:p>
-    <w:p/>
-    <w:p>
       <w:pPr>
         <w:pStyle w:val="Heading2"/>
       </w:pPr>
       <w:r>
-        <w:t>Analyzing a Standard React Project</w:t>
-      </w:r>
-    </w:p>
-    <w:p>
-      <w:r>
-        <w:t xml:space="preserve">Notice that we have 2 </w:t>
-      </w:r>
-      <w:proofErr w:type="spellStart"/>
-      <w:r>
-        <w:t>js</w:t>
-      </w:r>
-      <w:proofErr w:type="spellEnd"/>
-      <w:r>
-        <w:t xml:space="preserve"> and a </w:t>
-      </w:r>
-      <w:proofErr w:type="spellStart"/>
-      <w:r>
-        <w:t>css</w:t>
-      </w:r>
-      <w:proofErr w:type="spellEnd"/>
-      <w:r>
-        <w:t xml:space="preserve"> file.</w:t>
+        <w:t>Creating a new React App</w:t>
+      </w:r>
+    </w:p>
+    <w:p>
+      <w:r>
+        <w:t>The easiest way to start a new react project is to use a tool called ‘create-react-app’.</w:t>
+      </w:r>
+      <w:r>
+        <w:t xml:space="preserve"> These are preconfigured folders with some basic react code files and most importantly a bunch of config files that helps build react files for production use.</w:t>
+      </w:r>
+      <w:r>
+        <w:t xml:space="preserve"> This will also give us a dev environment.</w:t>
       </w:r>
     </w:p>
     <w:p>
@@ -1182,10 +1089,10 @@
           <w:noProof/>
         </w:rPr>
         <w:drawing>
-          <wp:inline distT="0" distB="0" distL="0" distR="0" wp14:anchorId="474BAAA4" wp14:editId="3CDE351D">
-            <wp:extent cx="2409825" cy="1733550"/>
-            <wp:effectExtent l="0" t="0" r="9525" b="0"/>
-            <wp:docPr id="10" name="Picture 10"/>
+          <wp:inline distT="0" distB="0" distL="0" distR="0" wp14:anchorId="30CB1E40" wp14:editId="4A204378">
+            <wp:extent cx="5099050" cy="862339"/>
+            <wp:effectExtent l="0" t="0" r="6350" b="0"/>
+            <wp:docPr id="9" name="Picture 9"/>
             <wp:cNvGraphicFramePr>
               <a:graphicFrameLocks xmlns:a="http://schemas.openxmlformats.org/drawingml/2006/main" noChangeAspect="1"/>
             </wp:cNvGraphicFramePr>
@@ -1205,7 +1112,7 @@
                   <pic:spPr>
                     <a:xfrm>
                       <a:off x="0" y="0"/>
-                      <a:ext cx="2409825" cy="1733550"/>
+                      <a:ext cx="5171716" cy="874628"/>
                     </a:xfrm>
                     <a:prstGeom prst="rect">
                       <a:avLst/>
@@ -1218,19 +1125,50 @@
         </w:drawing>
       </w:r>
     </w:p>
+    <w:p>
+      <w:r>
+        <w:t xml:space="preserve">This is all the command line code we need to setup a new react app. </w:t>
+      </w:r>
+    </w:p>
     <w:p/>
     <w:p>
-      <w:r>
-        <w:t xml:space="preserve">Whenever we start the project the index.js file will </w:t>
-      </w:r>
-      <w:r>
-        <w:t xml:space="preserve">the first </w:t>
-      </w:r>
-      <w:r>
-        <w:t xml:space="preserve">file that will be </w:t>
-      </w:r>
-      <w:r>
-        <w:t>executed.</w:t>
+      <w:proofErr w:type="gramStart"/>
+      <w:r>
+        <w:t>However</w:t>
+      </w:r>
+      <w:proofErr w:type="gramEnd"/>
+      <w:r>
+        <w:t xml:space="preserve"> for the project we used a simplified version of this which removes all the bloat.</w:t>
+      </w:r>
+    </w:p>
+    <w:p/>
+    <w:p>
+      <w:pPr>
+        <w:pStyle w:val="Heading2"/>
+      </w:pPr>
+      <w:r>
+        <w:t>Analyzing a Standard React Project</w:t>
+      </w:r>
+    </w:p>
+    <w:p>
+      <w:r>
+        <w:t xml:space="preserve">Notice that we have 2 </w:t>
+      </w:r>
+      <w:proofErr w:type="spellStart"/>
+      <w:r>
+        <w:t>js</w:t>
+      </w:r>
+      <w:proofErr w:type="spellEnd"/>
+      <w:r>
+        <w:t xml:space="preserve"> and a </w:t>
+      </w:r>
+      <w:proofErr w:type="spellStart"/>
+      <w:r>
+        <w:t>css</w:t>
+      </w:r>
+      <w:proofErr w:type="spellEnd"/>
+      <w:r>
+        <w:t xml:space="preserve"> file.</w:t>
       </w:r>
     </w:p>
     <w:p>
@@ -1239,10 +1177,10 @@
           <w:noProof/>
         </w:rPr>
         <w:drawing>
-          <wp:inline distT="0" distB="0" distL="0" distR="0" wp14:anchorId="7C3FEA52" wp14:editId="3B0D4DA4">
-            <wp:extent cx="5372100" cy="1428750"/>
-            <wp:effectExtent l="0" t="0" r="0" b="0"/>
-            <wp:docPr id="11" name="Picture 11"/>
+          <wp:inline distT="0" distB="0" distL="0" distR="0" wp14:anchorId="474BAAA4" wp14:editId="3CDE351D">
+            <wp:extent cx="2409825" cy="1733550"/>
+            <wp:effectExtent l="0" t="0" r="9525" b="0"/>
+            <wp:docPr id="10" name="Picture 10"/>
             <wp:cNvGraphicFramePr>
               <a:graphicFrameLocks xmlns:a="http://schemas.openxmlformats.org/drawingml/2006/main" noChangeAspect="1"/>
             </wp:cNvGraphicFramePr>
@@ -1262,7 +1200,7 @@
                   <pic:spPr>
                     <a:xfrm>
                       <a:off x="0" y="0"/>
-                      <a:ext cx="5372100" cy="1428750"/>
+                      <a:ext cx="2409825" cy="1733550"/>
                     </a:xfrm>
                     <a:prstGeom prst="rect">
                       <a:avLst/>
@@ -1275,33 +1213,31 @@
         </w:drawing>
       </w:r>
     </w:p>
-    <w:p>
-      <w:r>
-        <w:t>In this index.js file there is some weird code that in normal JS wouldn’t work for example importing a .</w:t>
-      </w:r>
-      <w:proofErr w:type="spellStart"/>
-      <w:r>
-        <w:t>css</w:t>
-      </w:r>
-      <w:proofErr w:type="spellEnd"/>
-      <w:r>
-        <w:t xml:space="preserve"> file into a JS file or the last line where we run some sort of HTML code in JS</w:t>
-      </w:r>
-      <w:r>
-        <w:t>.</w:t>
-      </w:r>
-    </w:p>
     <w:p/>
     <w:p>
       <w:r>
+        <w:t xml:space="preserve">Whenever we start the project the index.js file will </w:t>
+      </w:r>
+      <w:r>
+        <w:t xml:space="preserve">the first </w:t>
+      </w:r>
+      <w:r>
+        <w:t xml:space="preserve">file that will be </w:t>
+      </w:r>
+      <w:r>
+        <w:t>executed.</w:t>
+      </w:r>
+    </w:p>
+    <w:p>
+      <w:r>
         <w:rPr>
           <w:noProof/>
         </w:rPr>
         <w:drawing>
-          <wp:inline distT="0" distB="0" distL="0" distR="0" wp14:anchorId="7492937B" wp14:editId="3630DB82">
-            <wp:extent cx="971550" cy="447675"/>
-            <wp:effectExtent l="0" t="0" r="0" b="9525"/>
-            <wp:docPr id="12" name="Picture 12"/>
+          <wp:inline distT="0" distB="0" distL="0" distR="0" wp14:anchorId="7C3FEA52" wp14:editId="3B0D4DA4">
+            <wp:extent cx="5372100" cy="1428750"/>
+            <wp:effectExtent l="0" t="0" r="0" b="0"/>
+            <wp:docPr id="11" name="Picture 11"/>
             <wp:cNvGraphicFramePr>
               <a:graphicFrameLocks xmlns:a="http://schemas.openxmlformats.org/drawingml/2006/main" noChangeAspect="1"/>
             </wp:cNvGraphicFramePr>
@@ -1321,7 +1257,7 @@
                   <pic:spPr>
                     <a:xfrm>
                       <a:off x="0" y="0"/>
-                      <a:ext cx="971550" cy="447675"/>
+                      <a:ext cx="5372100" cy="1428750"/>
                     </a:xfrm>
                     <a:prstGeom prst="rect">
                       <a:avLst/>
@@ -1336,26 +1272,31 @@
     </w:p>
     <w:p>
       <w:r>
-        <w:t>This weird syntax is called JSX.</w:t>
+        <w:t>In this index.js file there is some weird code that in normal JS wouldn’t work for example importing a .</w:t>
+      </w:r>
+      <w:proofErr w:type="spellStart"/>
+      <w:r>
+        <w:t>css</w:t>
+      </w:r>
+      <w:proofErr w:type="spellEnd"/>
+      <w:r>
+        <w:t xml:space="preserve"> file into a JS file or the last line where we run some sort of HTML code in JS</w:t>
+      </w:r>
+      <w:r>
+        <w:t>.</w:t>
       </w:r>
     </w:p>
     <w:p/>
     <w:p>
       <w:r>
-        <w:t>Another strange thing is what is inside the App.js file</w:t>
-      </w:r>
-    </w:p>
-    <w:p/>
-    <w:p>
-      <w:r>
         <w:rPr>
           <w:noProof/>
         </w:rPr>
         <w:drawing>
-          <wp:inline distT="0" distB="0" distL="0" distR="0" wp14:anchorId="7379068B" wp14:editId="04FCE555">
-            <wp:extent cx="2590800" cy="1933575"/>
+          <wp:inline distT="0" distB="0" distL="0" distR="0" wp14:anchorId="7492937B" wp14:editId="3630DB82">
+            <wp:extent cx="971550" cy="447675"/>
             <wp:effectExtent l="0" t="0" r="0" b="9525"/>
-            <wp:docPr id="13" name="Picture 13"/>
+            <wp:docPr id="12" name="Picture 12"/>
             <wp:cNvGraphicFramePr>
               <a:graphicFrameLocks xmlns:a="http://schemas.openxmlformats.org/drawingml/2006/main" noChangeAspect="1"/>
             </wp:cNvGraphicFramePr>
@@ -1375,7 +1316,7 @@
                   <pic:spPr>
                     <a:xfrm>
                       <a:off x="0" y="0"/>
-                      <a:ext cx="2590800" cy="1933575"/>
+                      <a:ext cx="971550" cy="447675"/>
                     </a:xfrm>
                     <a:prstGeom prst="rect">
                       <a:avLst/>
@@ -1390,89 +1331,26 @@
     </w:p>
     <w:p>
       <w:r>
-        <w:t>Notice this is a function that returns HTML Code</w:t>
-      </w:r>
-      <w:r>
-        <w:t xml:space="preserve"> that is also JSX invented by the React team that allows us to use it in our project.</w:t>
-      </w:r>
-    </w:p>
-    <w:p>
-      <w:pPr>
-        <w:pStyle w:val="Heading2"/>
-      </w:pPr>
-      <w:r>
-        <w:t>What is JSX?</w:t>
-      </w:r>
-    </w:p>
-    <w:p>
-      <w:r>
-        <w:t xml:space="preserve">Stands for </w:t>
-      </w:r>
-      <w:proofErr w:type="spellStart"/>
-      <w:r>
-        <w:t>Javascript</w:t>
-      </w:r>
-      <w:proofErr w:type="spellEnd"/>
-      <w:r>
-        <w:t xml:space="preserve"> XML and is basically HTML code in </w:t>
-      </w:r>
-      <w:proofErr w:type="spellStart"/>
-      <w:r>
-        <w:t>Javascript</w:t>
-      </w:r>
-      <w:proofErr w:type="spellEnd"/>
-      <w:r>
-        <w:t>.</w:t>
-      </w:r>
-      <w:r>
-        <w:t xml:space="preserve"> This only works because there are transformation steps behind the scenes.</w:t>
-      </w:r>
-    </w:p>
-    <w:p>
-      <w:pPr>
-        <w:pStyle w:val="Heading2"/>
-      </w:pPr>
-      <w:r>
-        <w:t>Building our first custom component</w:t>
-      </w:r>
-    </w:p>
-    <w:p>
-      <w:r>
-        <w:t xml:space="preserve">To organize our </w:t>
-      </w:r>
-      <w:proofErr w:type="gramStart"/>
-      <w:r>
-        <w:t>code</w:t>
-      </w:r>
-      <w:proofErr w:type="gramEnd"/>
-      <w:r>
-        <w:t xml:space="preserve"> we will add a new folder in our </w:t>
-      </w:r>
-      <w:proofErr w:type="spellStart"/>
-      <w:r>
-        <w:t>src</w:t>
-      </w:r>
-      <w:proofErr w:type="spellEnd"/>
-      <w:r>
-        <w:t xml:space="preserve"> folder that will host all our components (might be hundreds in a big project).</w:t>
+        <w:t>This weird syntax is called JSX.</w:t>
       </w:r>
     </w:p>
     <w:p/>
     <w:p>
       <w:r>
-        <w:t>Ultimately with react we create a component tree</w:t>
-      </w:r>
-    </w:p>
+        <w:t>Another strange thing is what is inside the App.js file</w:t>
+      </w:r>
+    </w:p>
+    <w:p/>
     <w:p>
       <w:r>
         <w:rPr>
           <w:noProof/>
         </w:rPr>
         <w:drawing>
-          <wp:inline distT="0" distB="0" distL="0" distR="0" wp14:anchorId="1CE7AB84" wp14:editId="21AD10B5">
-            <wp:extent cx="7505700" cy="3241359"/>
-            <wp:effectExtent l="0" t="0" r="0" b="0"/>
-            <wp:docPr id="14" name="Picture 14"/>
+          <wp:inline distT="0" distB="0" distL="0" distR="0" wp14:anchorId="7379068B" wp14:editId="04FCE555">
+            <wp:extent cx="2590800" cy="1933575"/>
+            <wp:effectExtent l="0" t="0" r="0" b="9525"/>
+            <wp:docPr id="13" name="Picture 13"/>
             <wp:cNvGraphicFramePr>
               <a:graphicFrameLocks xmlns:a="http://schemas.openxmlformats.org/drawingml/2006/main" noChangeAspect="1"/>
             </wp:cNvGraphicFramePr>
@@ -1492,7 +1370,7 @@
                   <pic:spPr>
                     <a:xfrm>
                       <a:off x="0" y="0"/>
-                      <a:ext cx="7536017" cy="3254451"/>
+                      <a:ext cx="2590800" cy="1933575"/>
                     </a:xfrm>
                     <a:prstGeom prst="rect">
                       <a:avLst/>
@@ -1507,7 +1385,77 @@
     </w:p>
     <w:p>
       <w:r>
-        <w:t>The convention of naming here is camelCase.</w:t>
+        <w:t>Notice this is a function that returns HTML Code</w:t>
+      </w:r>
+      <w:r>
+        <w:t xml:space="preserve"> that is also JSX invented by the React team that allows us to use it in our project.</w:t>
+      </w:r>
+    </w:p>
+    <w:p>
+      <w:pPr>
+        <w:pStyle w:val="Heading2"/>
+      </w:pPr>
+      <w:r>
+        <w:t>What is JSX?</w:t>
+      </w:r>
+    </w:p>
+    <w:p>
+      <w:r>
+        <w:t xml:space="preserve">Stands for </w:t>
+      </w:r>
+      <w:proofErr w:type="spellStart"/>
+      <w:r>
+        <w:t>Javascript</w:t>
+      </w:r>
+      <w:proofErr w:type="spellEnd"/>
+      <w:r>
+        <w:t xml:space="preserve"> XML and is basically HTML code in </w:t>
+      </w:r>
+      <w:proofErr w:type="spellStart"/>
+      <w:r>
+        <w:t>Javascript</w:t>
+      </w:r>
+      <w:proofErr w:type="spellEnd"/>
+      <w:r>
+        <w:t>.</w:t>
+      </w:r>
+      <w:r>
+        <w:t xml:space="preserve"> This only works because there are transformation steps behind the scenes.</w:t>
+      </w:r>
+    </w:p>
+    <w:p>
+      <w:pPr>
+        <w:pStyle w:val="Heading2"/>
+      </w:pPr>
+      <w:r>
+        <w:t>Building our first custom component</w:t>
+      </w:r>
+    </w:p>
+    <w:p>
+      <w:r>
+        <w:t xml:space="preserve">To organize our </w:t>
+      </w:r>
+      <w:proofErr w:type="gramStart"/>
+      <w:r>
+        <w:t>code</w:t>
+      </w:r>
+      <w:proofErr w:type="gramEnd"/>
+      <w:r>
+        <w:t xml:space="preserve"> we will add a new folder in our </w:t>
+      </w:r>
+      <w:proofErr w:type="spellStart"/>
+      <w:r>
+        <w:t>src</w:t>
+      </w:r>
+      <w:proofErr w:type="spellEnd"/>
+      <w:r>
+        <w:t xml:space="preserve"> folder that will host all our components (might be hundreds in a big project).</w:t>
+      </w:r>
+    </w:p>
+    <w:p/>
+    <w:p>
+      <w:r>
+        <w:t>Ultimately with react we create a component tree</w:t>
       </w:r>
     </w:p>
     <w:p>
@@ -1516,10 +1464,10 @@
           <w:noProof/>
         </w:rPr>
         <w:drawing>
-          <wp:inline distT="0" distB="0" distL="0" distR="0" wp14:anchorId="791793AD" wp14:editId="669C9917">
-            <wp:extent cx="7591425" cy="3013640"/>
+          <wp:inline distT="0" distB="0" distL="0" distR="0" wp14:anchorId="1CE7AB84" wp14:editId="21AD10B5">
+            <wp:extent cx="7505700" cy="3241359"/>
             <wp:effectExtent l="0" t="0" r="0" b="0"/>
-            <wp:docPr id="15" name="Picture 15"/>
+            <wp:docPr id="14" name="Picture 14"/>
             <wp:cNvGraphicFramePr>
               <a:graphicFrameLocks xmlns:a="http://schemas.openxmlformats.org/drawingml/2006/main" noChangeAspect="1"/>
             </wp:cNvGraphicFramePr>
@@ -1539,7 +1487,7 @@
                   <pic:spPr>
                     <a:xfrm>
                       <a:off x="0" y="0"/>
-                      <a:ext cx="7620064" cy="3025009"/>
+                      <a:ext cx="7536017" cy="3254451"/>
                     </a:xfrm>
                     <a:prstGeom prst="rect">
                       <a:avLst/>
@@ -1554,7 +1502,7 @@
     </w:p>
     <w:p>
       <w:r>
-        <w:t>Now we are not going to import this in the index.js file because we only import our app.js file there but instead import it in the App.js file and insert it in the code there.</w:t>
+        <w:t>The convention of naming here is camelCase.</w:t>
       </w:r>
     </w:p>
     <w:p>
@@ -1563,10 +1511,10 @@
           <w:noProof/>
         </w:rPr>
         <w:drawing>
-          <wp:inline distT="0" distB="0" distL="0" distR="0" wp14:anchorId="1647A1EF" wp14:editId="551C0EF0">
-            <wp:extent cx="6943725" cy="3305175"/>
-            <wp:effectExtent l="0" t="0" r="9525" b="9525"/>
-            <wp:docPr id="16" name="Picture 16"/>
+          <wp:inline distT="0" distB="0" distL="0" distR="0" wp14:anchorId="791793AD" wp14:editId="669C9917">
+            <wp:extent cx="7591425" cy="3013640"/>
+            <wp:effectExtent l="0" t="0" r="0" b="0"/>
+            <wp:docPr id="15" name="Picture 15"/>
             <wp:cNvGraphicFramePr>
               <a:graphicFrameLocks xmlns:a="http://schemas.openxmlformats.org/drawingml/2006/main" noChangeAspect="1"/>
             </wp:cNvGraphicFramePr>
@@ -1586,7 +1534,7 @@
                   <pic:spPr>
                     <a:xfrm>
                       <a:off x="0" y="0"/>
-                      <a:ext cx="6943725" cy="3305175"/>
+                      <a:ext cx="7620064" cy="3025009"/>
                     </a:xfrm>
                     <a:prstGeom prst="rect">
                       <a:avLst/>
@@ -1601,18 +1549,7 @@
     </w:p>
     <w:p>
       <w:r>
-        <w:t xml:space="preserve">In React we are not allowed to have 2 root </w:t>
-      </w:r>
-      <w:proofErr w:type="spellStart"/>
-      <w:r>
-        <w:t>divs</w:t>
-      </w:r>
-      <w:r>
-        <w:t>.</w:t>
-      </w:r>
-      <w:proofErr w:type="spellEnd"/>
-      <w:r>
-        <w:t xml:space="preserve"> Take the example below:</w:t>
+        <w:t>Now we are not going to import this in the index.js file because we only import our app.js file there but instead import it in the App.js file and insert it in the code there.</w:t>
       </w:r>
     </w:p>
     <w:p>
@@ -1621,10 +1558,10 @@
           <w:noProof/>
         </w:rPr>
         <w:drawing>
-          <wp:inline distT="0" distB="0" distL="0" distR="0" wp14:anchorId="7CD1EDFD" wp14:editId="1CA40FC7">
-            <wp:extent cx="2943225" cy="2762250"/>
-            <wp:effectExtent l="0" t="0" r="9525" b="0"/>
-            <wp:docPr id="17" name="Picture 17"/>
+          <wp:inline distT="0" distB="0" distL="0" distR="0" wp14:anchorId="1647A1EF" wp14:editId="551C0EF0">
+            <wp:extent cx="6943725" cy="3305175"/>
+            <wp:effectExtent l="0" t="0" r="9525" b="9525"/>
+            <wp:docPr id="16" name="Picture 16"/>
             <wp:cNvGraphicFramePr>
               <a:graphicFrameLocks xmlns:a="http://schemas.openxmlformats.org/drawingml/2006/main" noChangeAspect="1"/>
             </wp:cNvGraphicFramePr>
@@ -1644,7 +1581,7 @@
                   <pic:spPr>
                     <a:xfrm>
                       <a:off x="0" y="0"/>
-                      <a:ext cx="2943225" cy="2762250"/>
+                      <a:ext cx="6943725" cy="3305175"/>
                     </a:xfrm>
                     <a:prstGeom prst="rect">
                       <a:avLst/>
@@ -1659,49 +1596,30 @@
     </w:p>
     <w:p>
       <w:r>
-        <w:t>We cannot have another dive next to the main div but there are some workarounds in which we will dive in later.</w:t>
-      </w:r>
-    </w:p>
-    <w:p>
-      <w:pPr>
-        <w:pStyle w:val="Heading2"/>
-      </w:pPr>
-      <w:r>
-        <w:t xml:space="preserve">Adding </w:t>
-      </w:r>
-      <w:r>
-        <w:t xml:space="preserve">Basic CSS </w:t>
-      </w:r>
-      <w:r>
-        <w:t>Styling</w:t>
-      </w:r>
-    </w:p>
-    <w:p>
-      <w:r>
-        <w:t xml:space="preserve">For this we are going to use CSS which we will put next to our JS file. The </w:t>
-      </w:r>
-      <w:proofErr w:type="spellStart"/>
-      <w:r>
-        <w:t>css</w:t>
-      </w:r>
-      <w:proofErr w:type="spellEnd"/>
-      <w:r>
-        <w:t xml:space="preserve"> we will get from the course.</w:t>
-      </w:r>
-    </w:p>
-    <w:p>
-      <w:pPr>
-        <w:pStyle w:val="Heading2"/>
-      </w:pPr>
+        <w:t xml:space="preserve">In React we are not allowed to have 2 root </w:t>
+      </w:r>
+      <w:proofErr w:type="spellStart"/>
+      <w:r>
+        <w:t>divs</w:t>
+      </w:r>
+      <w:r>
+        <w:t>.</w:t>
+      </w:r>
+      <w:proofErr w:type="spellEnd"/>
+      <w:r>
+        <w:t xml:space="preserve"> Take the example below:</w:t>
+      </w:r>
+    </w:p>
+    <w:p>
       <w:r>
         <w:rPr>
           <w:noProof/>
         </w:rPr>
         <w:drawing>
-          <wp:inline distT="0" distB="0" distL="0" distR="0" wp14:anchorId="0CE36896" wp14:editId="0B300628">
-            <wp:extent cx="5829300" cy="3209925"/>
-            <wp:effectExtent l="0" t="0" r="0" b="9525"/>
-            <wp:docPr id="18" name="Picture 18"/>
+          <wp:inline distT="0" distB="0" distL="0" distR="0" wp14:anchorId="7CD1EDFD" wp14:editId="1CA40FC7">
+            <wp:extent cx="2943225" cy="2762250"/>
+            <wp:effectExtent l="0" t="0" r="9525" b="0"/>
+            <wp:docPr id="17" name="Picture 17"/>
             <wp:cNvGraphicFramePr>
               <a:graphicFrameLocks xmlns:a="http://schemas.openxmlformats.org/drawingml/2006/main" noChangeAspect="1"/>
             </wp:cNvGraphicFramePr>
@@ -1721,7 +1639,7 @@
                   <pic:spPr>
                     <a:xfrm>
                       <a:off x="0" y="0"/>
-                      <a:ext cx="5829300" cy="3209925"/>
+                      <a:ext cx="2943225" cy="2762250"/>
                     </a:xfrm>
                     <a:prstGeom prst="rect">
                       <a:avLst/>
@@ -1736,23 +1654,7 @@
     </w:p>
     <w:p>
       <w:r>
-        <w:t xml:space="preserve">After that we have to import the CSS file </w:t>
-      </w:r>
-      <w:r>
-        <w:t xml:space="preserve">into our component and instead of adding class to the JSX we add </w:t>
-      </w:r>
-      <w:proofErr w:type="spellStart"/>
-      <w:r>
-        <w:t>className</w:t>
-      </w:r>
-      <w:proofErr w:type="spellEnd"/>
-      <w:r>
-        <w:t>.</w:t>
-      </w:r>
-    </w:p>
-    <w:p>
-      <w:r>
-        <w:t>We can also use SASS but for now I’m going to use CSS</w:t>
+        <w:t>We cannot have another dive next to the main div but there are some workarounds in which we will dive in later.</w:t>
       </w:r>
     </w:p>
     <w:p>
@@ -1760,22 +1662,36 @@
         <w:pStyle w:val="Heading2"/>
       </w:pPr>
       <w:r>
-        <w:t>Outputting Dynamic Data and Working with Expressions in JSX</w:t>
-      </w:r>
-    </w:p>
-    <w:p>
-      <w:pPr>
-        <w:pStyle w:val="Heading2"/>
-      </w:pPr>
+        <w:t xml:space="preserve">Adding </w:t>
+      </w:r>
+      <w:r>
+        <w:t xml:space="preserve">Basic CSS </w:t>
+      </w:r>
+      <w:r>
+        <w:t>Styling</w:t>
+      </w:r>
+    </w:p>
+    <w:p>
+      <w:r>
+        <w:t xml:space="preserve">For this we are going to use CSS which we will put next to our JS file. The </w:t>
+      </w:r>
+      <w:proofErr w:type="spellStart"/>
+      <w:r>
+        <w:t>css</w:t>
+      </w:r>
+      <w:proofErr w:type="spellEnd"/>
+      <w:r>
+        <w:t xml:space="preserve"> we will get from the course.</w:t>
+      </w:r>
       <w:r>
         <w:rPr>
           <w:noProof/>
         </w:rPr>
         <w:drawing>
-          <wp:inline distT="0" distB="0" distL="0" distR="0" wp14:anchorId="0E2E4EB7" wp14:editId="218E7090">
-            <wp:extent cx="6638925" cy="4438650"/>
-            <wp:effectExtent l="0" t="0" r="9525" b="0"/>
-            <wp:docPr id="19" name="Picture 19"/>
+          <wp:inline distT="0" distB="0" distL="0" distR="0" wp14:anchorId="0CE36896" wp14:editId="0B300628">
+            <wp:extent cx="5829300" cy="3209925"/>
+            <wp:effectExtent l="0" t="0" r="0" b="9525"/>
+            <wp:docPr id="18" name="Picture 18"/>
             <wp:cNvGraphicFramePr>
               <a:graphicFrameLocks xmlns:a="http://schemas.openxmlformats.org/drawingml/2006/main" noChangeAspect="1"/>
             </wp:cNvGraphicFramePr>
@@ -1795,7 +1711,7 @@
                   <pic:spPr>
                     <a:xfrm>
                       <a:off x="0" y="0"/>
-                      <a:ext cx="6638925" cy="4438650"/>
+                      <a:ext cx="5829300" cy="3209925"/>
                     </a:xfrm>
                     <a:prstGeom prst="rect">
                       <a:avLst/>
@@ -1810,178 +1726,41 @@
     </w:p>
     <w:p>
       <w:r>
-        <w:t xml:space="preserve">This being </w:t>
-      </w:r>
-      <w:proofErr w:type="spellStart"/>
-      <w:r>
-        <w:t>Javascript</w:t>
-      </w:r>
-      <w:proofErr w:type="spellEnd"/>
-      <w:r>
-        <w:t xml:space="preserve"> we can use normal variables and functions to output some sort of dynamic data for now. Keep in mind that for date we have to use </w:t>
-      </w:r>
-      <w:proofErr w:type="spellStart"/>
-      <w:proofErr w:type="gramStart"/>
-      <w:r>
-        <w:t>toISOString</w:t>
-      </w:r>
-      <w:proofErr w:type="spellEnd"/>
-      <w:r>
-        <w:t>(</w:t>
-      </w:r>
-      <w:proofErr w:type="gramEnd"/>
-      <w:r>
-        <w:t>) method because otherwise it will return an object and react cannot display that</w:t>
-      </w:r>
-    </w:p>
-    <w:p/>
+        <w:t xml:space="preserve">After that we have to import the CSS file </w:t>
+      </w:r>
+      <w:r>
+        <w:t xml:space="preserve">into our component and instead of adding class to the JSX we add </w:t>
+      </w:r>
+      <w:proofErr w:type="spellStart"/>
+      <w:r>
+        <w:t>className</w:t>
+      </w:r>
+      <w:proofErr w:type="spellEnd"/>
+      <w:r>
+        <w:t>.</w:t>
+      </w:r>
+    </w:p>
+    <w:p>
+      <w:r>
+        <w:t>We can also use SASS but for now I’m going to use CSS</w:t>
+      </w:r>
+    </w:p>
     <w:p>
       <w:pPr>
         <w:pStyle w:val="Heading2"/>
       </w:pPr>
       <w:r>
-        <w:t>Passing Data via ‘props’</w:t>
-      </w:r>
-    </w:p>
-    <w:p>
-      <w:pPr>
-        <w:pStyle w:val="Heading2"/>
-        <w:rPr>
-          <w:rFonts w:asciiTheme="minorHAnsi" w:hAnsiTheme="minorHAnsi" w:cstheme="minorHAnsi"/>
-          <w:b w:val="0"/>
-          <w:sz w:val="22"/>
-          <w:szCs w:val="22"/>
-        </w:rPr>
-      </w:pPr>
-      <w:r>
-        <w:rPr>
-          <w:rFonts w:asciiTheme="minorHAnsi" w:hAnsiTheme="minorHAnsi" w:cstheme="minorHAnsi"/>
-          <w:b w:val="0"/>
-          <w:sz w:val="22"/>
-          <w:szCs w:val="22"/>
-        </w:rPr>
-        <w:t>In React we can make our components reusable by adding parameters and a concept called props.</w:t>
-      </w:r>
-      <w:r>
-        <w:rPr>
-          <w:rFonts w:asciiTheme="minorHAnsi" w:hAnsiTheme="minorHAnsi" w:cstheme="minorHAnsi"/>
-          <w:b w:val="0"/>
-          <w:sz w:val="22"/>
-          <w:szCs w:val="22"/>
-        </w:rPr>
-        <w:t xml:space="preserve"> </w:t>
-      </w:r>
-      <w:proofErr w:type="gramStart"/>
-      <w:r>
-        <w:rPr>
-          <w:rFonts w:asciiTheme="minorHAnsi" w:hAnsiTheme="minorHAnsi" w:cstheme="minorHAnsi"/>
-          <w:b w:val="0"/>
-          <w:sz w:val="22"/>
-          <w:szCs w:val="22"/>
-        </w:rPr>
-        <w:t>So</w:t>
-      </w:r>
-      <w:proofErr w:type="gramEnd"/>
-      <w:r>
-        <w:rPr>
-          <w:rFonts w:asciiTheme="minorHAnsi" w:hAnsiTheme="minorHAnsi" w:cstheme="minorHAnsi"/>
-          <w:b w:val="0"/>
-          <w:sz w:val="22"/>
-          <w:szCs w:val="22"/>
-        </w:rPr>
-        <w:t xml:space="preserve"> in react our custom components can have attributes</w:t>
-      </w:r>
-    </w:p>
-    <w:p>
-      <w:pPr>
-        <w:pStyle w:val="Heading2"/>
-        <w:rPr>
-          <w:rFonts w:asciiTheme="minorHAnsi" w:hAnsiTheme="minorHAnsi" w:cstheme="minorHAnsi"/>
-          <w:b w:val="0"/>
-          <w:sz w:val="22"/>
-          <w:szCs w:val="22"/>
-        </w:rPr>
-      </w:pPr>
-      <w:r>
-        <w:rPr>
-          <w:rFonts w:asciiTheme="minorHAnsi" w:hAnsiTheme="minorHAnsi" w:cstheme="minorHAnsi"/>
-          <w:b w:val="0"/>
-          <w:sz w:val="22"/>
-          <w:szCs w:val="22"/>
-        </w:rPr>
-        <w:t>In every react component we will have a parameter called props which will be an object that data is stored in</w:t>
-      </w:r>
-    </w:p>
-    <w:p>
-      <w:pPr>
-        <w:pStyle w:val="Heading2"/>
-        <w:rPr>
-          <w:rFonts w:asciiTheme="minorHAnsi" w:hAnsiTheme="minorHAnsi" w:cstheme="minorHAnsi"/>
-          <w:b w:val="0"/>
-          <w:sz w:val="22"/>
-          <w:szCs w:val="22"/>
-        </w:rPr>
-      </w:pPr>
-      <w:r>
-        <w:rPr>
-          <w:rFonts w:asciiTheme="minorHAnsi" w:hAnsiTheme="minorHAnsi" w:cstheme="minorHAnsi"/>
-          <w:b w:val="0"/>
-          <w:sz w:val="22"/>
-          <w:szCs w:val="22"/>
-        </w:rPr>
-        <w:t xml:space="preserve">The data for our </w:t>
-      </w:r>
-      <w:proofErr w:type="spellStart"/>
-      <w:r>
-        <w:rPr>
-          <w:rFonts w:asciiTheme="minorHAnsi" w:hAnsiTheme="minorHAnsi" w:cstheme="minorHAnsi"/>
-          <w:b w:val="0"/>
-          <w:sz w:val="22"/>
-          <w:szCs w:val="22"/>
-        </w:rPr>
-        <w:t>expenseItem</w:t>
-      </w:r>
-      <w:proofErr w:type="spellEnd"/>
-      <w:r>
-        <w:rPr>
-          <w:rFonts w:asciiTheme="minorHAnsi" w:hAnsiTheme="minorHAnsi" w:cstheme="minorHAnsi"/>
-          <w:b w:val="0"/>
-          <w:sz w:val="22"/>
-          <w:szCs w:val="22"/>
-        </w:rPr>
-        <w:t xml:space="preserve"> components will be in the App.js file</w:t>
-      </w:r>
-    </w:p>
-    <w:p>
-      <w:pPr>
-        <w:pStyle w:val="Heading2"/>
-        <w:rPr>
-          <w:rFonts w:asciiTheme="minorHAnsi" w:hAnsiTheme="minorHAnsi" w:cstheme="minorHAnsi"/>
-          <w:b w:val="0"/>
-          <w:sz w:val="22"/>
-          <w:szCs w:val="22"/>
-        </w:rPr>
-      </w:pPr>
-    </w:p>
-    <w:p>
-      <w:pPr>
-        <w:pStyle w:val="Heading2"/>
-        <w:rPr>
-          <w:rFonts w:asciiTheme="minorHAnsi" w:hAnsiTheme="minorHAnsi" w:cstheme="minorHAnsi"/>
-          <w:b w:val="0"/>
-          <w:sz w:val="22"/>
-          <w:szCs w:val="22"/>
-        </w:rPr>
-      </w:pPr>
+        <w:t>Outputting Dynamic Data and Working with Expressions in JSX</w:t>
+      </w:r>
       <w:r>
         <w:rPr>
           <w:noProof/>
         </w:rPr>
         <w:drawing>
-          <wp:inline distT="0" distB="0" distL="0" distR="0" wp14:anchorId="2239AA55" wp14:editId="09482140">
-            <wp:extent cx="6324600" cy="4485303"/>
-            <wp:effectExtent l="0" t="0" r="0" b="0"/>
-            <wp:docPr id="20" name="Picture 20"/>
+          <wp:inline distT="0" distB="0" distL="0" distR="0" wp14:anchorId="0E2E4EB7" wp14:editId="218E7090">
+            <wp:extent cx="6638925" cy="4438650"/>
+            <wp:effectExtent l="0" t="0" r="9525" b="0"/>
+            <wp:docPr id="19" name="Picture 19"/>
             <wp:cNvGraphicFramePr>
               <a:graphicFrameLocks xmlns:a="http://schemas.openxmlformats.org/drawingml/2006/main" noChangeAspect="1"/>
             </wp:cNvGraphicFramePr>
@@ -2001,7 +1780,7 @@
                   <pic:spPr>
                     <a:xfrm>
                       <a:off x="0" y="0"/>
-                      <a:ext cx="6333855" cy="4491866"/>
+                      <a:ext cx="6638925" cy="4438650"/>
                     </a:xfrm>
                     <a:prstGeom prst="rect">
                       <a:avLst/>
@@ -2015,6 +1794,41 @@
       </w:r>
     </w:p>
     <w:p>
+      <w:r>
+        <w:t xml:space="preserve">This being </w:t>
+      </w:r>
+      <w:proofErr w:type="spellStart"/>
+      <w:r>
+        <w:t>Javascript</w:t>
+      </w:r>
+      <w:proofErr w:type="spellEnd"/>
+      <w:r>
+        <w:t xml:space="preserve"> we can use normal variables and functions to output some sort of dynamic data for now. Keep in mind that for date we have to use </w:t>
+      </w:r>
+      <w:proofErr w:type="spellStart"/>
+      <w:proofErr w:type="gramStart"/>
+      <w:r>
+        <w:t>toISOString</w:t>
+      </w:r>
+      <w:proofErr w:type="spellEnd"/>
+      <w:r>
+        <w:t>(</w:t>
+      </w:r>
+      <w:proofErr w:type="gramEnd"/>
+      <w:r>
+        <w:t>) method because otherwise it will return an object and react cannot display that</w:t>
+      </w:r>
+    </w:p>
+    <w:p/>
+    <w:p>
+      <w:pPr>
+        <w:pStyle w:val="Heading2"/>
+      </w:pPr>
+      <w:r>
+        <w:t>Passing Data via ‘props’</w:t>
+      </w:r>
+    </w:p>
+    <w:p>
       <w:pPr>
         <w:pStyle w:val="Heading2"/>
         <w:rPr>
@@ -2031,19 +1845,18 @@
           <w:sz w:val="22"/>
           <w:szCs w:val="22"/>
         </w:rPr>
-        <w:t>Here we have some dummy data from the course and above is the way we write the parameters that our newly displayed component will use</w:t>
-      </w:r>
-    </w:p>
-    <w:p>
-      <w:pPr>
-        <w:pStyle w:val="Heading2"/>
+        <w:t>In React we can make our components reusable by adding parameters and a concept called props.</w:t>
+      </w:r>
+      <w:r>
         <w:rPr>
           <w:rFonts w:asciiTheme="minorHAnsi" w:hAnsiTheme="minorHAnsi" w:cstheme="minorHAnsi"/>
           <w:b w:val="0"/>
           <w:sz w:val="22"/>
           <w:szCs w:val="22"/>
         </w:rPr>
-      </w:pPr>
+        <w:t xml:space="preserve"> </w:t>
+      </w:r>
+      <w:proofErr w:type="gramStart"/>
       <w:r>
         <w:rPr>
           <w:rFonts w:asciiTheme="minorHAnsi" w:hAnsiTheme="minorHAnsi" w:cstheme="minorHAnsi"/>
@@ -2051,9 +1864,9 @@
           <w:sz w:val="22"/>
           <w:szCs w:val="22"/>
         </w:rPr>
-        <w:t>Ex. title={expense[0</w:t>
-      </w:r>
-      <w:proofErr w:type="gramStart"/>
+        <w:t>So</w:t>
+      </w:r>
+      <w:proofErr w:type="gramEnd"/>
       <w:r>
         <w:rPr>
           <w:rFonts w:asciiTheme="minorHAnsi" w:hAnsiTheme="minorHAnsi" w:cstheme="minorHAnsi"/>
@@ -2061,58 +1874,77 @@
           <w:sz w:val="22"/>
           <w:szCs w:val="22"/>
         </w:rPr>
-        <w:t>].title</w:t>
-      </w:r>
-      <w:proofErr w:type="gramEnd"/>
-      <w:r>
+        <w:t xml:space="preserve"> in react our custom components can have attributes</w:t>
+      </w:r>
+    </w:p>
+    <w:p>
+      <w:pPr>
+        <w:pStyle w:val="Heading2"/>
         <w:rPr>
           <w:rFonts w:asciiTheme="minorHAnsi" w:hAnsiTheme="minorHAnsi" w:cstheme="minorHAnsi"/>
           <w:b w:val="0"/>
           <w:sz w:val="22"/>
           <w:szCs w:val="22"/>
         </w:rPr>
-        <w:t>} etc.</w:t>
-      </w:r>
-    </w:p>
-    <w:p>
-      <w:pPr>
-        <w:pStyle w:val="Heading2"/>
+      </w:pPr>
+      <w:r>
         <w:rPr>
           <w:rFonts w:asciiTheme="minorHAnsi" w:hAnsiTheme="minorHAnsi" w:cstheme="minorHAnsi"/>
           <w:b w:val="0"/>
           <w:sz w:val="22"/>
           <w:szCs w:val="22"/>
         </w:rPr>
-      </w:pPr>
-      <w:r>
+        <w:t>In every react component we will have a parameter called props which will be an object that data is stored in</w:t>
+      </w:r>
+    </w:p>
+    <w:p>
+      <w:pPr>
+        <w:pStyle w:val="Heading2"/>
         <w:rPr>
           <w:rFonts w:asciiTheme="minorHAnsi" w:hAnsiTheme="minorHAnsi" w:cstheme="minorHAnsi"/>
           <w:b w:val="0"/>
           <w:sz w:val="22"/>
           <w:szCs w:val="22"/>
         </w:rPr>
-        <w:t>Now this is only the first part of the job the next is to make sure that our component accepts this data</w:t>
-      </w:r>
-    </w:p>
-    <w:p>
-      <w:pPr>
-        <w:pStyle w:val="Heading2"/>
+      </w:pPr>
+      <w:r>
         <w:rPr>
           <w:rFonts w:asciiTheme="minorHAnsi" w:hAnsiTheme="minorHAnsi" w:cstheme="minorHAnsi"/>
           <w:b w:val="0"/>
           <w:sz w:val="22"/>
           <w:szCs w:val="22"/>
         </w:rPr>
-      </w:pPr>
+        <w:t xml:space="preserve">The data for our </w:t>
+      </w:r>
+      <w:proofErr w:type="spellStart"/>
+      <w:r>
+        <w:rPr>
+          <w:rFonts w:asciiTheme="minorHAnsi" w:hAnsiTheme="minorHAnsi" w:cstheme="minorHAnsi"/>
+          <w:b w:val="0"/>
+          <w:sz w:val="22"/>
+          <w:szCs w:val="22"/>
+        </w:rPr>
+        <w:t>expenseItem</w:t>
+      </w:r>
+      <w:proofErr w:type="spellEnd"/>
+      <w:r>
+        <w:rPr>
+          <w:rFonts w:asciiTheme="minorHAnsi" w:hAnsiTheme="minorHAnsi" w:cstheme="minorHAnsi"/>
+          <w:b w:val="0"/>
+          <w:sz w:val="22"/>
+          <w:szCs w:val="22"/>
+        </w:rPr>
+        <w:t xml:space="preserve"> components will be in the App.js file</w:t>
+      </w:r>
       <w:r>
         <w:rPr>
           <w:noProof/>
         </w:rPr>
         <w:drawing>
-          <wp:inline distT="0" distB="0" distL="0" distR="0" wp14:anchorId="6EF4F235" wp14:editId="45FCDE27">
-            <wp:extent cx="5724525" cy="3133725"/>
-            <wp:effectExtent l="0" t="0" r="9525" b="9525"/>
-            <wp:docPr id="21" name="Picture 21"/>
+          <wp:inline distT="0" distB="0" distL="0" distR="0" wp14:anchorId="2239AA55" wp14:editId="09482140">
+            <wp:extent cx="6324600" cy="4485303"/>
+            <wp:effectExtent l="0" t="0" r="0" b="0"/>
+            <wp:docPr id="20" name="Picture 20"/>
             <wp:cNvGraphicFramePr>
               <a:graphicFrameLocks xmlns:a="http://schemas.openxmlformats.org/drawingml/2006/main" noChangeAspect="1"/>
             </wp:cNvGraphicFramePr>
@@ -2132,7 +1964,7 @@
                   <pic:spPr>
                     <a:xfrm>
                       <a:off x="0" y="0"/>
-                      <a:ext cx="5724525" cy="3133725"/>
+                      <a:ext cx="6333855" cy="4491866"/>
                     </a:xfrm>
                     <a:prstGeom prst="rect">
                       <a:avLst/>
@@ -2144,46 +1976,47 @@
           </wp:inline>
         </w:drawing>
       </w:r>
-      <w:r>
+    </w:p>
+    <w:p>
+      <w:pPr>
+        <w:pStyle w:val="Heading2"/>
         <w:rPr>
           <w:rFonts w:asciiTheme="minorHAnsi" w:hAnsiTheme="minorHAnsi" w:cstheme="minorHAnsi"/>
           <w:b w:val="0"/>
           <w:sz w:val="22"/>
           <w:szCs w:val="22"/>
         </w:rPr>
-        <w:t>’</w:t>
-      </w:r>
-    </w:p>
-    <w:p>
-      <w:pPr>
-        <w:pStyle w:val="Heading2"/>
+      </w:pPr>
+      <w:r>
         <w:rPr>
           <w:rFonts w:asciiTheme="minorHAnsi" w:hAnsiTheme="minorHAnsi" w:cstheme="minorHAnsi"/>
           <w:b w:val="0"/>
           <w:sz w:val="22"/>
           <w:szCs w:val="22"/>
         </w:rPr>
-      </w:pPr>
-      <w:r>
+        <w:t>Here we have some dummy data from the course and above is the way we write the parameters that our newly displayed component will use</w:t>
+      </w:r>
+    </w:p>
+    <w:p>
+      <w:pPr>
+        <w:pStyle w:val="Heading2"/>
         <w:rPr>
           <w:rFonts w:asciiTheme="minorHAnsi" w:hAnsiTheme="minorHAnsi" w:cstheme="minorHAnsi"/>
           <w:b w:val="0"/>
           <w:sz w:val="22"/>
           <w:szCs w:val="22"/>
         </w:rPr>
-        <w:t>In the props objects we get key, value pairs.</w:t>
-      </w:r>
-    </w:p>
-    <w:p>
-      <w:pPr>
-        <w:pStyle w:val="Heading2"/>
+      </w:pPr>
+      <w:r>
         <w:rPr>
           <w:rFonts w:asciiTheme="minorHAnsi" w:hAnsiTheme="minorHAnsi" w:cstheme="minorHAnsi"/>
           <w:b w:val="0"/>
           <w:sz w:val="22"/>
           <w:szCs w:val="22"/>
         </w:rPr>
-      </w:pPr>
+        <w:t>Ex. title={expense[0</w:t>
+      </w:r>
+      <w:proofErr w:type="gramStart"/>
       <w:r>
         <w:rPr>
           <w:rFonts w:asciiTheme="minorHAnsi" w:hAnsiTheme="minorHAnsi" w:cstheme="minorHAnsi"/>
@@ -2191,8 +2024,9 @@
           <w:sz w:val="22"/>
           <w:szCs w:val="22"/>
         </w:rPr>
-        <w:t>The key which you access in on your prop object has to have the same name as you picked for your new component attribute.</w:t>
-      </w:r>
+        <w:t>].title</w:t>
+      </w:r>
+      <w:proofErr w:type="gramEnd"/>
       <w:r>
         <w:rPr>
           <w:rFonts w:asciiTheme="minorHAnsi" w:hAnsiTheme="minorHAnsi" w:cstheme="minorHAnsi"/>
@@ -2200,7 +2034,7 @@
           <w:sz w:val="22"/>
           <w:szCs w:val="22"/>
         </w:rPr>
-        <w:t xml:space="preserve"> </w:t>
+        <w:t>} etc.</w:t>
       </w:r>
     </w:p>
     <w:p>
@@ -2220,80 +2054,17 @@
           <w:sz w:val="22"/>
           <w:szCs w:val="22"/>
         </w:rPr>
-        <w:t>And this is how you share date between react components.</w:t>
-      </w:r>
-    </w:p>
-    <w:p>
-      <w:pPr>
-        <w:pStyle w:val="Heading2"/>
-        <w:rPr>
-          <w:rFonts w:asciiTheme="minorHAnsi" w:hAnsiTheme="minorHAnsi" w:cstheme="minorHAnsi"/>
-          <w:sz w:val="22"/>
-          <w:szCs w:val="22"/>
-        </w:rPr>
-      </w:pPr>
-      <w:r>
-        <w:rPr>
-          <w:rFonts w:asciiTheme="minorHAnsi" w:hAnsiTheme="minorHAnsi" w:cstheme="minorHAnsi"/>
-          <w:sz w:val="22"/>
-          <w:szCs w:val="22"/>
-        </w:rPr>
-        <w:t>You will use props all the time, it allows you to make your components reusable and it allows to pass date from another component to this component</w:t>
-      </w:r>
-    </w:p>
-    <w:p>
-      <w:pPr>
-        <w:pStyle w:val="Heading2"/>
-      </w:pPr>
-      <w:r>
-        <w:t xml:space="preserve"> </w:t>
-      </w:r>
-      <w:r>
-        <w:t xml:space="preserve">Adding “normal” </w:t>
-      </w:r>
-      <w:proofErr w:type="spellStart"/>
-      <w:r>
-        <w:t>Javascript</w:t>
-      </w:r>
-      <w:proofErr w:type="spellEnd"/>
-      <w:r>
-        <w:t xml:space="preserve"> logic to our components</w:t>
-      </w:r>
-    </w:p>
-    <w:p>
-      <w:r>
-        <w:t>It is a good practice to separate the logic from the return function so we can format the date</w:t>
-      </w:r>
-      <w:r>
-        <w:t xml:space="preserve"> inside our function and in the </w:t>
-      </w:r>
-      <w:proofErr w:type="gramStart"/>
-      <w:r>
-        <w:t>return</w:t>
-      </w:r>
-      <w:proofErr w:type="gramEnd"/>
-      <w:r>
-        <w:t xml:space="preserve"> statement just enter what we formatted. I’ve used </w:t>
-      </w:r>
-      <w:proofErr w:type="spellStart"/>
-      <w:r>
-        <w:t>toLocaleString</w:t>
-      </w:r>
-      <w:proofErr w:type="spellEnd"/>
-      <w:r>
-        <w:t xml:space="preserve"> instead of internationalization API here because that’s what the teacher used in the course.</w:t>
-      </w:r>
-    </w:p>
-    <w:p>
+        <w:t>Now this is only the first part of the job the next is to make sure that our component accepts this data</w:t>
+      </w:r>
       <w:r>
         <w:rPr>
           <w:noProof/>
         </w:rPr>
         <w:drawing>
-          <wp:inline distT="0" distB="0" distL="0" distR="0" wp14:anchorId="5684B794" wp14:editId="3C839E41">
-            <wp:extent cx="7410450" cy="3505200"/>
-            <wp:effectExtent l="0" t="0" r="0" b="0"/>
-            <wp:docPr id="22" name="Picture 22"/>
+          <wp:inline distT="0" distB="0" distL="0" distR="0" wp14:anchorId="6EF4F235" wp14:editId="45FCDE27">
+            <wp:extent cx="5724525" cy="3133725"/>
+            <wp:effectExtent l="0" t="0" r="9525" b="9525"/>
+            <wp:docPr id="21" name="Picture 21"/>
             <wp:cNvGraphicFramePr>
               <a:graphicFrameLocks xmlns:a="http://schemas.openxmlformats.org/drawingml/2006/main" noChangeAspect="1"/>
             </wp:cNvGraphicFramePr>
@@ -2313,7 +2084,7 @@
                   <pic:spPr>
                     <a:xfrm>
                       <a:off x="0" y="0"/>
-                      <a:ext cx="7410450" cy="3505200"/>
+                      <a:ext cx="5724525" cy="3133725"/>
                     </a:xfrm>
                     <a:prstGeom prst="rect">
                       <a:avLst/>
@@ -2325,60 +2096,156 @@
           </wp:inline>
         </w:drawing>
       </w:r>
+      <w:r>
+        <w:rPr>
+          <w:rFonts w:asciiTheme="minorHAnsi" w:hAnsiTheme="minorHAnsi" w:cstheme="minorHAnsi"/>
+          <w:b w:val="0"/>
+          <w:sz w:val="22"/>
+          <w:szCs w:val="22"/>
+        </w:rPr>
+        <w:t>’</w:t>
+      </w:r>
     </w:p>
     <w:p>
       <w:pPr>
         <w:pStyle w:val="Heading2"/>
-      </w:pPr>
-      <w:r>
-        <w:t>Splitting Components into Multiple components</w:t>
-      </w:r>
-    </w:p>
-    <w:p>
-      <w:r>
-        <w:t xml:space="preserve">You will notice that in any project, your components will become bigger and bigger that is why react has this component concept. There is not a hard rule when to add a new component but we can argue in our expense component that it is getting </w:t>
+        <w:rPr>
+          <w:rFonts w:asciiTheme="minorHAnsi" w:hAnsiTheme="minorHAnsi" w:cstheme="minorHAnsi"/>
+          <w:b w:val="0"/>
+          <w:sz w:val="22"/>
+          <w:szCs w:val="22"/>
+        </w:rPr>
+      </w:pPr>
+      <w:r>
+        <w:rPr>
+          <w:rFonts w:asciiTheme="minorHAnsi" w:hAnsiTheme="minorHAnsi" w:cstheme="minorHAnsi"/>
+          <w:b w:val="0"/>
+          <w:sz w:val="22"/>
+          <w:szCs w:val="22"/>
+        </w:rPr>
+        <w:t>In the props objects we get key, value pairs.</w:t>
+      </w:r>
+    </w:p>
+    <w:p>
+      <w:pPr>
+        <w:pStyle w:val="Heading2"/>
+        <w:rPr>
+          <w:rFonts w:asciiTheme="minorHAnsi" w:hAnsiTheme="minorHAnsi" w:cstheme="minorHAnsi"/>
+          <w:b w:val="0"/>
+          <w:sz w:val="22"/>
+          <w:szCs w:val="22"/>
+        </w:rPr>
+      </w:pPr>
+      <w:r>
+        <w:rPr>
+          <w:rFonts w:asciiTheme="minorHAnsi" w:hAnsiTheme="minorHAnsi" w:cstheme="minorHAnsi"/>
+          <w:b w:val="0"/>
+          <w:sz w:val="22"/>
+          <w:szCs w:val="22"/>
+        </w:rPr>
+        <w:t>The key which you access in on your prop object has to have the same name as you picked for your new component attribute.</w:t>
+      </w:r>
+      <w:r>
+        <w:rPr>
+          <w:rFonts w:asciiTheme="minorHAnsi" w:hAnsiTheme="minorHAnsi" w:cstheme="minorHAnsi"/>
+          <w:b w:val="0"/>
+          <w:sz w:val="22"/>
+          <w:szCs w:val="22"/>
+        </w:rPr>
+        <w:t xml:space="preserve"> </w:t>
+      </w:r>
+    </w:p>
+    <w:p>
+      <w:pPr>
+        <w:pStyle w:val="Heading2"/>
+        <w:rPr>
+          <w:rFonts w:asciiTheme="minorHAnsi" w:hAnsiTheme="minorHAnsi" w:cstheme="minorHAnsi"/>
+          <w:b w:val="0"/>
+          <w:sz w:val="22"/>
+          <w:szCs w:val="22"/>
+        </w:rPr>
+      </w:pPr>
+      <w:r>
+        <w:rPr>
+          <w:rFonts w:asciiTheme="minorHAnsi" w:hAnsiTheme="minorHAnsi" w:cstheme="minorHAnsi"/>
+          <w:b w:val="0"/>
+          <w:sz w:val="22"/>
+          <w:szCs w:val="22"/>
+        </w:rPr>
+        <w:t>And this is how you share date between react components.</w:t>
+      </w:r>
+    </w:p>
+    <w:p>
+      <w:pPr>
+        <w:pStyle w:val="Heading2"/>
+        <w:rPr>
+          <w:rFonts w:asciiTheme="minorHAnsi" w:hAnsiTheme="minorHAnsi" w:cstheme="minorHAnsi"/>
+          <w:sz w:val="22"/>
+          <w:szCs w:val="22"/>
+        </w:rPr>
+      </w:pPr>
+      <w:r>
+        <w:rPr>
+          <w:rFonts w:asciiTheme="minorHAnsi" w:hAnsiTheme="minorHAnsi" w:cstheme="minorHAnsi"/>
+          <w:sz w:val="22"/>
+          <w:szCs w:val="22"/>
+        </w:rPr>
+        <w:t>You will use props all the time, it allows you to make your components reusable and it allows to pass date from another component to this component</w:t>
+      </w:r>
+    </w:p>
+    <w:p>
+      <w:pPr>
+        <w:pStyle w:val="Heading2"/>
+      </w:pPr>
+      <w:r>
+        <w:t xml:space="preserve"> </w:t>
+      </w:r>
+      <w:r>
+        <w:t xml:space="preserve">Adding “normal” </w:t>
+      </w:r>
+      <w:proofErr w:type="spellStart"/>
+      <w:r>
+        <w:t>Javascript</w:t>
+      </w:r>
+      <w:proofErr w:type="spellEnd"/>
+      <w:r>
+        <w:t xml:space="preserve"> logic to our components</w:t>
+      </w:r>
+    </w:p>
+    <w:p>
+      <w:r>
+        <w:t>It is a good practice to separate the logic from the return function so we can format the date</w:t>
+      </w:r>
+      <w:r>
+        <w:t xml:space="preserve"> inside our function and in the </w:t>
       </w:r>
       <w:proofErr w:type="gramStart"/>
       <w:r>
-        <w:t>a  bit</w:t>
+        <w:t>return</w:t>
       </w:r>
       <w:proofErr w:type="gramEnd"/>
       <w:r>
-        <w:t xml:space="preserve"> too big so the calendar item might be considered as a separate component.</w:t>
-      </w:r>
-    </w:p>
-    <w:p/>
-    <w:p>
-      <w:proofErr w:type="gramStart"/>
-      <w:r>
-        <w:t>So</w:t>
-      </w:r>
-      <w:proofErr w:type="gramEnd"/>
-      <w:r>
-        <w:t xml:space="preserve"> like we did before we create a new JS and CSS File</w:t>
-      </w:r>
-    </w:p>
-    <w:p>
-      <w:pPr>
+        <w:t xml:space="preserve"> statement just enter what we formatted. I’ve used </w:t>
+      </w:r>
+      <w:proofErr w:type="spellStart"/>
+      <w:r>
+        <w:t>toLocaleString</w:t>
+      </w:r>
+      <w:proofErr w:type="spellEnd"/>
+      <w:r>
+        <w:t xml:space="preserve"> instead of internationalization API here because that’s what the teacher used in the course.</w:t>
+      </w:r>
+    </w:p>
+    <w:p>
+      <w:r>
         <w:rPr>
           <w:noProof/>
         </w:rPr>
-      </w:pPr>
-      <w:r>
-        <w:rPr>
-          <w:noProof/>
-        </w:rPr>
-        <w:t xml:space="preserve"> </w:t>
-      </w:r>
-      <w:r>
-        <w:rPr>
-          <w:noProof/>
-        </w:rPr>
         <w:drawing>
-          <wp:inline distT="0" distB="0" distL="0" distR="0" wp14:anchorId="75A58092" wp14:editId="69426955">
-            <wp:extent cx="1695450" cy="1209675"/>
-            <wp:effectExtent l="0" t="0" r="0" b="9525"/>
-            <wp:docPr id="24" name="Picture 24"/>
+          <wp:inline distT="0" distB="0" distL="0" distR="0" wp14:anchorId="5684B794" wp14:editId="3C839E41">
+            <wp:extent cx="7410450" cy="3505200"/>
+            <wp:effectExtent l="0" t="0" r="0" b="0"/>
+            <wp:docPr id="22" name="Picture 22"/>
             <wp:cNvGraphicFramePr>
               <a:graphicFrameLocks xmlns:a="http://schemas.openxmlformats.org/drawingml/2006/main" noChangeAspect="1"/>
             </wp:cNvGraphicFramePr>
@@ -2398,7 +2265,7 @@
                   <pic:spPr>
                     <a:xfrm>
                       <a:off x="0" y="0"/>
-                      <a:ext cx="1695450" cy="1209675"/>
+                      <a:ext cx="7410450" cy="3505200"/>
                     </a:xfrm>
                     <a:prstGeom prst="rect">
                       <a:avLst/>
@@ -2412,28 +2279,58 @@
       </w:r>
     </w:p>
     <w:p>
-      <w:r>
-        <w:t xml:space="preserve">The CSS is provided by teacher and the </w:t>
-      </w:r>
-      <w:proofErr w:type="spellStart"/>
-      <w:r>
-        <w:t>js</w:t>
-      </w:r>
-      <w:proofErr w:type="spellEnd"/>
-      <w:r>
-        <w:t xml:space="preserve"> file we will make ourselves</w:t>
-      </w:r>
-    </w:p>
-    <w:p>
-      <w:r>
+      <w:pPr>
+        <w:pStyle w:val="Heading2"/>
+      </w:pPr>
+      <w:r>
+        <w:t>Splitting Components into Multiple components</w:t>
+      </w:r>
+    </w:p>
+    <w:p>
+      <w:r>
+        <w:t xml:space="preserve">You will notice that in any project, your components will become bigger and bigger that is why react has this component concept. There is not a hard rule when to add a new component but we can argue in our expense component that it is getting </w:t>
+      </w:r>
+      <w:proofErr w:type="gramStart"/>
+      <w:r>
+        <w:t>a  bit</w:t>
+      </w:r>
+      <w:proofErr w:type="gramEnd"/>
+      <w:r>
+        <w:t xml:space="preserve"> too big so the calendar item might be considered as a separate component.</w:t>
+      </w:r>
+    </w:p>
+    <w:p/>
+    <w:p>
+      <w:proofErr w:type="gramStart"/>
+      <w:r>
+        <w:t>So</w:t>
+      </w:r>
+      <w:proofErr w:type="gramEnd"/>
+      <w:r>
+        <w:t xml:space="preserve"> like we did before we create a new JS and CSS File</w:t>
+      </w:r>
+    </w:p>
+    <w:p>
+      <w:pPr>
         <w:rPr>
           <w:noProof/>
         </w:rPr>
+      </w:pPr>
+      <w:r>
+        <w:rPr>
+          <w:noProof/>
+        </w:rPr>
+        <w:t xml:space="preserve"> </w:t>
+      </w:r>
+      <w:r>
+        <w:rPr>
+          <w:noProof/>
+        </w:rPr>
         <w:drawing>
-          <wp:inline distT="0" distB="0" distL="0" distR="0" wp14:anchorId="46C90347" wp14:editId="288F8A5E">
-            <wp:extent cx="7772400" cy="4181475"/>
+          <wp:inline distT="0" distB="0" distL="0" distR="0" wp14:anchorId="75A58092" wp14:editId="69426955">
+            <wp:extent cx="1695450" cy="1209675"/>
             <wp:effectExtent l="0" t="0" r="0" b="9525"/>
-            <wp:docPr id="25" name="Picture 25"/>
+            <wp:docPr id="24" name="Picture 24"/>
             <wp:cNvGraphicFramePr>
               <a:graphicFrameLocks xmlns:a="http://schemas.openxmlformats.org/drawingml/2006/main" noChangeAspect="1"/>
             </wp:cNvGraphicFramePr>
@@ -2453,7 +2350,7 @@
                   <pic:spPr>
                     <a:xfrm>
                       <a:off x="0" y="0"/>
-                      <a:ext cx="7772400" cy="4181475"/>
+                      <a:ext cx="1695450" cy="1209675"/>
                     </a:xfrm>
                     <a:prstGeom prst="rect">
                       <a:avLst/>
@@ -2468,15 +2365,15 @@
     </w:p>
     <w:p>
       <w:r>
-        <w:t xml:space="preserve">And now in the </w:t>
-      </w:r>
-      <w:proofErr w:type="spellStart"/>
-      <w:r>
-        <w:t>ExpenseItem</w:t>
-      </w:r>
-      <w:proofErr w:type="spellEnd"/>
-      <w:r>
-        <w:t xml:space="preserve"> where the date is needed we just write the component with a simple closing tag (we can do this if there is nothing between the tags)</w:t>
+        <w:t xml:space="preserve">The CSS is provided by teacher and the </w:t>
+      </w:r>
+      <w:proofErr w:type="spellStart"/>
+      <w:r>
+        <w:t>js</w:t>
+      </w:r>
+      <w:proofErr w:type="spellEnd"/>
+      <w:r>
+        <w:t xml:space="preserve"> file we will make ourselves</w:t>
       </w:r>
     </w:p>
     <w:p>
@@ -2485,10 +2382,10 @@
           <w:noProof/>
         </w:rPr>
         <w:drawing>
-          <wp:inline distT="0" distB="0" distL="0" distR="0" wp14:anchorId="13A81931" wp14:editId="32DB3149">
-            <wp:extent cx="7743825" cy="4010025"/>
-            <wp:effectExtent l="0" t="0" r="9525" b="9525"/>
-            <wp:docPr id="26" name="Picture 26"/>
+          <wp:inline distT="0" distB="0" distL="0" distR="0" wp14:anchorId="46C90347" wp14:editId="288F8A5E">
+            <wp:extent cx="7772400" cy="4181475"/>
+            <wp:effectExtent l="0" t="0" r="0" b="9525"/>
+            <wp:docPr id="25" name="Picture 25"/>
             <wp:cNvGraphicFramePr>
               <a:graphicFrameLocks xmlns:a="http://schemas.openxmlformats.org/drawingml/2006/main" noChangeAspect="1"/>
             </wp:cNvGraphicFramePr>
@@ -2508,6 +2405,61 @@
                   <pic:spPr>
                     <a:xfrm>
                       <a:off x="0" y="0"/>
+                      <a:ext cx="7772400" cy="4181475"/>
+                    </a:xfrm>
+                    <a:prstGeom prst="rect">
+                      <a:avLst/>
+                    </a:prstGeom>
+                  </pic:spPr>
+                </pic:pic>
+              </a:graphicData>
+            </a:graphic>
+          </wp:inline>
+        </w:drawing>
+      </w:r>
+    </w:p>
+    <w:p>
+      <w:r>
+        <w:t xml:space="preserve">And now in the </w:t>
+      </w:r>
+      <w:proofErr w:type="spellStart"/>
+      <w:r>
+        <w:t>ExpenseItem</w:t>
+      </w:r>
+      <w:proofErr w:type="spellEnd"/>
+      <w:r>
+        <w:t xml:space="preserve"> where the date is needed we just write the component with a simple closing tag (we can do this if there is nothing between the tags)</w:t>
+      </w:r>
+    </w:p>
+    <w:p>
+      <w:r>
+        <w:rPr>
+          <w:noProof/>
+        </w:rPr>
+        <w:drawing>
+          <wp:inline distT="0" distB="0" distL="0" distR="0" wp14:anchorId="13A81931" wp14:editId="32DB3149">
+            <wp:extent cx="7743825" cy="4010025"/>
+            <wp:effectExtent l="0" t="0" r="9525" b="9525"/>
+            <wp:docPr id="26" name="Picture 26"/>
+            <wp:cNvGraphicFramePr>
+              <a:graphicFrameLocks xmlns:a="http://schemas.openxmlformats.org/drawingml/2006/main" noChangeAspect="1"/>
+            </wp:cNvGraphicFramePr>
+            <a:graphic xmlns:a="http://schemas.openxmlformats.org/drawingml/2006/main">
+              <a:graphicData uri="http://schemas.openxmlformats.org/drawingml/2006/picture">
+                <pic:pic xmlns:pic="http://schemas.openxmlformats.org/drawingml/2006/picture">
+                  <pic:nvPicPr>
+                    <pic:cNvPr id="1" name=""/>
+                    <pic:cNvPicPr/>
+                  </pic:nvPicPr>
+                  <pic:blipFill>
+                    <a:blip r:embed="rId29"/>
+                    <a:stretch>
+                      <a:fillRect/>
+                    </a:stretch>
+                  </pic:blipFill>
+                  <pic:spPr>
+                    <a:xfrm>
+                      <a:off x="0" y="0"/>
                       <a:ext cx="7743825" cy="4010025"/>
                     </a:xfrm>
                     <a:prstGeom prst="rect">
@@ -2551,9 +2503,2918 @@
       <w:r>
         <w:t xml:space="preserve"> that’s how props work</w:t>
       </w:r>
+    </w:p>
+    <w:p/>
+    <w:p>
+      <w:pPr>
+        <w:pStyle w:val="Heading2"/>
+      </w:pPr>
+      <w:r>
+        <w:t>The concept of “Composition” (“children props”)</w:t>
+      </w:r>
+    </w:p>
+    <w:p>
+      <w:r>
+        <w:t>The concept of composition is building an UI from small building blocks like we did above.</w:t>
+      </w:r>
+    </w:p>
+    <w:p>
+      <w:r>
+        <w:t xml:space="preserve">Expenses used the </w:t>
+      </w:r>
+      <w:proofErr w:type="spellStart"/>
+      <w:r>
+        <w:t>ExpenseItem</w:t>
+      </w:r>
+      <w:proofErr w:type="spellEnd"/>
+      <w:r>
+        <w:t xml:space="preserve"> component which uses the </w:t>
+      </w:r>
+      <w:proofErr w:type="spellStart"/>
+      <w:r>
+        <w:t>ExpenseDate</w:t>
+      </w:r>
+      <w:proofErr w:type="spellEnd"/>
+      <w:r>
+        <w:t xml:space="preserve"> component</w:t>
+      </w:r>
+    </w:p>
+    <w:p>
+      <w:r>
+        <w:t>But there is one more interesting aspect of composition which we haven’t seen yet</w:t>
+      </w:r>
+      <w:r>
+        <w:t>.</w:t>
+      </w:r>
+    </w:p>
+    <w:p>
+      <w:r>
+        <w:t>What if we want to create a component that just serves as a shell around any kind of other content.</w:t>
+      </w:r>
+      <w:r>
+        <w:t xml:space="preserve"> Like a card around our </w:t>
+      </w:r>
+      <w:proofErr w:type="spellStart"/>
+      <w:r>
+        <w:t>ExpenseList</w:t>
+      </w:r>
+      <w:proofErr w:type="spellEnd"/>
+      <w:r>
+        <w:t xml:space="preserve"> or </w:t>
+      </w:r>
+      <w:proofErr w:type="spellStart"/>
+      <w:r>
+        <w:t>ExpenseItem</w:t>
+      </w:r>
+      <w:proofErr w:type="spellEnd"/>
+    </w:p>
+    <w:p>
+      <w:r>
+        <w:rPr>
+          <w:noProof/>
+        </w:rPr>
+        <w:drawing>
+          <wp:inline distT="0" distB="0" distL="0" distR="0" wp14:anchorId="1EAF2EAB" wp14:editId="419E19B5">
+            <wp:extent cx="7724775" cy="5057775"/>
+            <wp:effectExtent l="0" t="0" r="9525" b="9525"/>
+            <wp:docPr id="27" name="Picture 27"/>
+            <wp:cNvGraphicFramePr>
+              <a:graphicFrameLocks xmlns:a="http://schemas.openxmlformats.org/drawingml/2006/main" noChangeAspect="1"/>
+            </wp:cNvGraphicFramePr>
+            <a:graphic xmlns:a="http://schemas.openxmlformats.org/drawingml/2006/main">
+              <a:graphicData uri="http://schemas.openxmlformats.org/drawingml/2006/picture">
+                <pic:pic xmlns:pic="http://schemas.openxmlformats.org/drawingml/2006/picture">
+                  <pic:nvPicPr>
+                    <pic:cNvPr id="1" name=""/>
+                    <pic:cNvPicPr/>
+                  </pic:nvPicPr>
+                  <pic:blipFill>
+                    <a:blip r:embed="rId30"/>
+                    <a:stretch>
+                      <a:fillRect/>
+                    </a:stretch>
+                  </pic:blipFill>
+                  <pic:spPr>
+                    <a:xfrm>
+                      <a:off x="0" y="0"/>
+                      <a:ext cx="7724775" cy="5057775"/>
+                    </a:xfrm>
+                    <a:prstGeom prst="rect">
+                      <a:avLst/>
+                    </a:prstGeom>
+                  </pic:spPr>
+                </pic:pic>
+              </a:graphicData>
+            </a:graphic>
+          </wp:inline>
+        </w:drawing>
+      </w:r>
+      <w:r>
+        <w:rPr>
+          <w:noProof/>
+        </w:rPr>
+        <w:drawing>
+          <wp:inline distT="0" distB="0" distL="0" distR="0" wp14:anchorId="66294555" wp14:editId="5855BBB9">
+            <wp:extent cx="2771775" cy="2105025"/>
+            <wp:effectExtent l="0" t="0" r="9525" b="9525"/>
+            <wp:docPr id="28" name="Picture 28"/>
+            <wp:cNvGraphicFramePr>
+              <a:graphicFrameLocks xmlns:a="http://schemas.openxmlformats.org/drawingml/2006/main" noChangeAspect="1"/>
+            </wp:cNvGraphicFramePr>
+            <a:graphic xmlns:a="http://schemas.openxmlformats.org/drawingml/2006/main">
+              <a:graphicData uri="http://schemas.openxmlformats.org/drawingml/2006/picture">
+                <pic:pic xmlns:pic="http://schemas.openxmlformats.org/drawingml/2006/picture">
+                  <pic:nvPicPr>
+                    <pic:cNvPr id="1" name=""/>
+                    <pic:cNvPicPr/>
+                  </pic:nvPicPr>
+                  <pic:blipFill>
+                    <a:blip r:embed="rId31"/>
+                    <a:stretch>
+                      <a:fillRect/>
+                    </a:stretch>
+                  </pic:blipFill>
+                  <pic:spPr>
+                    <a:xfrm>
+                      <a:off x="0" y="0"/>
+                      <a:ext cx="2771775" cy="2105025"/>
+                    </a:xfrm>
+                    <a:prstGeom prst="rect">
+                      <a:avLst/>
+                    </a:prstGeom>
+                  </pic:spPr>
+                </pic:pic>
+              </a:graphicData>
+            </a:graphic>
+          </wp:inline>
+        </w:drawing>
+      </w:r>
+    </w:p>
+    <w:p>
+      <w:r>
+        <w:t>This is our card component which is a shell for now</w:t>
+      </w:r>
+      <w:r>
+        <w:t xml:space="preserve"> so the next logical step would be to replace </w:t>
+      </w:r>
+      <w:r>
+        <w:t xml:space="preserve">the outer </w:t>
+      </w:r>
+      <w:proofErr w:type="spellStart"/>
+      <w:r>
+        <w:t>divs</w:t>
+      </w:r>
+      <w:proofErr w:type="spellEnd"/>
+      <w:r>
+        <w:t xml:space="preserve"> with the card component in the </w:t>
+      </w:r>
+      <w:proofErr w:type="spellStart"/>
+      <w:r>
+        <w:t>ExpenseItem</w:t>
+      </w:r>
+      <w:proofErr w:type="spellEnd"/>
+      <w:r>
+        <w:t xml:space="preserve"> and Expenses</w:t>
+      </w:r>
+    </w:p>
+    <w:p>
+      <w:r>
+        <w:rPr>
+          <w:noProof/>
+        </w:rPr>
+        <w:drawing>
+          <wp:inline distT="0" distB="0" distL="0" distR="0" wp14:anchorId="1C087075" wp14:editId="0ACF0A67">
+            <wp:extent cx="5572125" cy="2838450"/>
+            <wp:effectExtent l="0" t="0" r="9525" b="0"/>
+            <wp:docPr id="29" name="Picture 29"/>
+            <wp:cNvGraphicFramePr>
+              <a:graphicFrameLocks xmlns:a="http://schemas.openxmlformats.org/drawingml/2006/main" noChangeAspect="1"/>
+            </wp:cNvGraphicFramePr>
+            <a:graphic xmlns:a="http://schemas.openxmlformats.org/drawingml/2006/main">
+              <a:graphicData uri="http://schemas.openxmlformats.org/drawingml/2006/picture">
+                <pic:pic xmlns:pic="http://schemas.openxmlformats.org/drawingml/2006/picture">
+                  <pic:nvPicPr>
+                    <pic:cNvPr id="1" name=""/>
+                    <pic:cNvPicPr/>
+                  </pic:nvPicPr>
+                  <pic:blipFill>
+                    <a:blip r:embed="rId32"/>
+                    <a:stretch>
+                      <a:fillRect/>
+                    </a:stretch>
+                  </pic:blipFill>
+                  <pic:spPr>
+                    <a:xfrm>
+                      <a:off x="0" y="0"/>
+                      <a:ext cx="5572125" cy="2838450"/>
+                    </a:xfrm>
+                    <a:prstGeom prst="rect">
+                      <a:avLst/>
+                    </a:prstGeom>
+                  </pic:spPr>
+                </pic:pic>
+              </a:graphicData>
+            </a:graphic>
+          </wp:inline>
+        </w:drawing>
+      </w:r>
+    </w:p>
+    <w:p>
+      <w:r>
+        <w:t>This wouldn’t work like this</w:t>
+      </w:r>
+      <w:r>
+        <w:t xml:space="preserve"> for custom HTML elements like our card</w:t>
+      </w:r>
+      <w:r>
+        <w:t xml:space="preserve"> the solution is to use props.</w:t>
+      </w:r>
+    </w:p>
+    <w:p>
+      <w:r>
+        <w:t xml:space="preserve">We will use a special prop in react which every component receives and that is </w:t>
+      </w:r>
+      <w:proofErr w:type="spellStart"/>
+      <w:proofErr w:type="gramStart"/>
+      <w:r>
+        <w:t>props.children</w:t>
+      </w:r>
+      <w:proofErr w:type="spellEnd"/>
+      <w:proofErr w:type="gramEnd"/>
+      <w:r>
+        <w:t xml:space="preserve"> and the value of this children obj will be the content between the opening and closing tag of your custom component.</w:t>
+      </w:r>
+    </w:p>
+    <w:p>
+      <w:r>
+        <w:t xml:space="preserve">Below is the value of </w:t>
+      </w:r>
+      <w:proofErr w:type="spellStart"/>
+      <w:proofErr w:type="gramStart"/>
+      <w:r>
+        <w:t>props.children</w:t>
+      </w:r>
+      <w:proofErr w:type="spellEnd"/>
+      <w:proofErr w:type="gramEnd"/>
+      <w:r>
+        <w:t xml:space="preserve"> </w:t>
+      </w:r>
+      <w:proofErr w:type="spellStart"/>
+      <w:r>
+        <w:t>inide</w:t>
+      </w:r>
+      <w:proofErr w:type="spellEnd"/>
+      <w:r>
+        <w:t xml:space="preserve"> our card</w:t>
+      </w:r>
+    </w:p>
+    <w:p>
+      <w:r>
+        <w:rPr>
+          <w:noProof/>
+        </w:rPr>
+        <w:drawing>
+          <wp:inline distT="0" distB="0" distL="0" distR="0" wp14:anchorId="4A2CFD1F" wp14:editId="3AF758AB">
+            <wp:extent cx="5848350" cy="2362200"/>
+            <wp:effectExtent l="0" t="0" r="0" b="0"/>
+            <wp:docPr id="30" name="Picture 30"/>
+            <wp:cNvGraphicFramePr>
+              <a:graphicFrameLocks xmlns:a="http://schemas.openxmlformats.org/drawingml/2006/main" noChangeAspect="1"/>
+            </wp:cNvGraphicFramePr>
+            <a:graphic xmlns:a="http://schemas.openxmlformats.org/drawingml/2006/main">
+              <a:graphicData uri="http://schemas.openxmlformats.org/drawingml/2006/picture">
+                <pic:pic xmlns:pic="http://schemas.openxmlformats.org/drawingml/2006/picture">
+                  <pic:nvPicPr>
+                    <pic:cNvPr id="1" name=""/>
+                    <pic:cNvPicPr/>
+                  </pic:nvPicPr>
+                  <pic:blipFill>
+                    <a:blip r:embed="rId33"/>
+                    <a:stretch>
+                      <a:fillRect/>
+                    </a:stretch>
+                  </pic:blipFill>
+                  <pic:spPr>
+                    <a:xfrm>
+                      <a:off x="0" y="0"/>
+                      <a:ext cx="5848350" cy="2362200"/>
+                    </a:xfrm>
+                    <a:prstGeom prst="rect">
+                      <a:avLst/>
+                    </a:prstGeom>
+                  </pic:spPr>
+                </pic:pic>
+              </a:graphicData>
+            </a:graphic>
+          </wp:inline>
+        </w:drawing>
+      </w:r>
+    </w:p>
+    <w:p>
+      <w:r>
+        <w:t>Adding this will somewhat fix our code but it will be still weird</w:t>
+      </w:r>
+    </w:p>
+    <w:p>
+      <w:r>
+        <w:rPr>
+          <w:noProof/>
+        </w:rPr>
+        <w:drawing>
+          <wp:inline distT="0" distB="0" distL="0" distR="0" wp14:anchorId="2A179987" wp14:editId="7B425446">
+            <wp:extent cx="3895725" cy="3055652"/>
+            <wp:effectExtent l="0" t="0" r="0" b="0"/>
+            <wp:docPr id="31" name="Picture 31"/>
+            <wp:cNvGraphicFramePr>
+              <a:graphicFrameLocks xmlns:a="http://schemas.openxmlformats.org/drawingml/2006/main" noChangeAspect="1"/>
+            </wp:cNvGraphicFramePr>
+            <a:graphic xmlns:a="http://schemas.openxmlformats.org/drawingml/2006/main">
+              <a:graphicData uri="http://schemas.openxmlformats.org/drawingml/2006/picture">
+                <pic:pic xmlns:pic="http://schemas.openxmlformats.org/drawingml/2006/picture">
+                  <pic:nvPicPr>
+                    <pic:cNvPr id="1" name=""/>
+                    <pic:cNvPicPr/>
+                  </pic:nvPicPr>
+                  <pic:blipFill>
+                    <a:blip r:embed="rId34"/>
+                    <a:stretch>
+                      <a:fillRect/>
+                    </a:stretch>
+                  </pic:blipFill>
+                  <pic:spPr>
+                    <a:xfrm>
+                      <a:off x="0" y="0"/>
+                      <a:ext cx="3904221" cy="3062316"/>
+                    </a:xfrm>
+                    <a:prstGeom prst="rect">
+                      <a:avLst/>
+                    </a:prstGeom>
+                  </pic:spPr>
+                </pic:pic>
+              </a:graphicData>
+            </a:graphic>
+          </wp:inline>
+        </w:drawing>
+      </w:r>
+    </w:p>
+    <w:p>
+      <w:r>
+        <w:t>This is because we extracted some CSS but not all, our default HTML elements support classes out of the box but our custom components only support what we tell them to support.</w:t>
+      </w:r>
+    </w:p>
+    <w:p>
+      <w:proofErr w:type="gramStart"/>
+      <w:r>
+        <w:t>So</w:t>
+      </w:r>
+      <w:proofErr w:type="gramEnd"/>
+      <w:r>
+        <w:t xml:space="preserve"> if you want to make sure that a </w:t>
+      </w:r>
+      <w:proofErr w:type="spellStart"/>
+      <w:r>
+        <w:t>classname</w:t>
+      </w:r>
+      <w:proofErr w:type="spellEnd"/>
+      <w:r>
+        <w:t xml:space="preserve"> can be set and used on your card component we have to make some tweaks.</w:t>
+      </w:r>
+    </w:p>
+    <w:p>
+      <w:r>
+        <w:rPr>
+          <w:noProof/>
+        </w:rPr>
+        <w:drawing>
+          <wp:inline distT="0" distB="0" distL="0" distR="0" wp14:anchorId="20B9F8AA" wp14:editId="198554D2">
+            <wp:extent cx="5676900" cy="2133600"/>
+            <wp:effectExtent l="0" t="0" r="0" b="0"/>
+            <wp:docPr id="32" name="Picture 32"/>
+            <wp:cNvGraphicFramePr>
+              <a:graphicFrameLocks xmlns:a="http://schemas.openxmlformats.org/drawingml/2006/main" noChangeAspect="1"/>
+            </wp:cNvGraphicFramePr>
+            <a:graphic xmlns:a="http://schemas.openxmlformats.org/drawingml/2006/main">
+              <a:graphicData uri="http://schemas.openxmlformats.org/drawingml/2006/picture">
+                <pic:pic xmlns:pic="http://schemas.openxmlformats.org/drawingml/2006/picture">
+                  <pic:nvPicPr>
+                    <pic:cNvPr id="1" name=""/>
+                    <pic:cNvPicPr/>
+                  </pic:nvPicPr>
+                  <pic:blipFill>
+                    <a:blip r:embed="rId35"/>
+                    <a:stretch>
+                      <a:fillRect/>
+                    </a:stretch>
+                  </pic:blipFill>
+                  <pic:spPr>
+                    <a:xfrm>
+                      <a:off x="0" y="0"/>
+                      <a:ext cx="5676900" cy="2133600"/>
+                    </a:xfrm>
+                    <a:prstGeom prst="rect">
+                      <a:avLst/>
+                    </a:prstGeom>
+                  </pic:spPr>
+                </pic:pic>
+              </a:graphicData>
+            </a:graphic>
+          </wp:inline>
+        </w:drawing>
+      </w:r>
+    </w:p>
+    <w:p>
+      <w:r>
+        <w:t xml:space="preserve">Tweaks above </w:t>
+      </w:r>
+      <w:proofErr w:type="gramStart"/>
+      <w:r>
+        <w:t>explained :</w:t>
+      </w:r>
+      <w:proofErr w:type="gramEnd"/>
+    </w:p>
+    <w:p/>
+    <w:p>
+      <w:pPr>
+        <w:pStyle w:val="ListParagraph"/>
+        <w:numPr>
+          <w:ilvl w:val="0"/>
+          <w:numId w:val="1"/>
+        </w:numPr>
+      </w:pPr>
+      <w:r>
+        <w:t xml:space="preserve">We have a variable classes that will have the ‘card </w:t>
+      </w:r>
+      <w:proofErr w:type="gramStart"/>
+      <w:r>
+        <w:t>‘ class</w:t>
+      </w:r>
+      <w:proofErr w:type="gramEnd"/>
+      <w:r>
+        <w:t xml:space="preserve"> by default followed by </w:t>
+      </w:r>
+      <w:r>
+        <w:t>the class passed in where the card is used</w:t>
+      </w:r>
+    </w:p>
+    <w:p>
+      <w:pPr>
+        <w:pStyle w:val="ListParagraph"/>
+      </w:pPr>
+      <w:r>
+        <w:rPr>
+          <w:noProof/>
+        </w:rPr>
+        <w:drawing>
+          <wp:inline distT="0" distB="0" distL="0" distR="0" wp14:anchorId="579E7CC3" wp14:editId="76252BCA">
+            <wp:extent cx="4171950" cy="1095375"/>
+            <wp:effectExtent l="0" t="0" r="0" b="9525"/>
+            <wp:docPr id="33" name="Picture 33"/>
+            <wp:cNvGraphicFramePr>
+              <a:graphicFrameLocks xmlns:a="http://schemas.openxmlformats.org/drawingml/2006/main" noChangeAspect="1"/>
+            </wp:cNvGraphicFramePr>
+            <a:graphic xmlns:a="http://schemas.openxmlformats.org/drawingml/2006/main">
+              <a:graphicData uri="http://schemas.openxmlformats.org/drawingml/2006/picture">
+                <pic:pic xmlns:pic="http://schemas.openxmlformats.org/drawingml/2006/picture">
+                  <pic:nvPicPr>
+                    <pic:cNvPr id="1" name=""/>
+                    <pic:cNvPicPr/>
+                  </pic:nvPicPr>
+                  <pic:blipFill>
+                    <a:blip r:embed="rId36"/>
+                    <a:stretch>
+                      <a:fillRect/>
+                    </a:stretch>
+                  </pic:blipFill>
+                  <pic:spPr>
+                    <a:xfrm>
+                      <a:off x="0" y="0"/>
+                      <a:ext cx="4171950" cy="1095375"/>
+                    </a:xfrm>
+                    <a:prstGeom prst="rect">
+                      <a:avLst/>
+                    </a:prstGeom>
+                  </pic:spPr>
+                </pic:pic>
+              </a:graphicData>
+            </a:graphic>
+          </wp:inline>
+        </w:drawing>
+      </w:r>
+      <w:r>
+        <w:t xml:space="preserve"> this is </w:t>
+      </w:r>
+      <w:proofErr w:type="spellStart"/>
+      <w:proofErr w:type="gramStart"/>
+      <w:r>
+        <w:t>props.className</w:t>
+      </w:r>
+      <w:proofErr w:type="spellEnd"/>
+      <w:proofErr w:type="gramEnd"/>
+      <w:r>
+        <w:t xml:space="preserve"> so in the end it will be card expense-item</w:t>
+      </w:r>
+    </w:p>
+    <w:p>
+      <w:pPr>
+        <w:pStyle w:val="ListParagraph"/>
+        <w:numPr>
+          <w:ilvl w:val="0"/>
+          <w:numId w:val="1"/>
+        </w:numPr>
+      </w:pPr>
+      <w:r>
+        <w:t xml:space="preserve">In the second part of t he code we put </w:t>
+      </w:r>
+      <w:proofErr w:type="spellStart"/>
+      <w:proofErr w:type="gramStart"/>
+      <w:r>
+        <w:t>props.children</w:t>
+      </w:r>
+      <w:proofErr w:type="spellEnd"/>
+      <w:proofErr w:type="gramEnd"/>
+      <w:r>
+        <w:t xml:space="preserve"> between the </w:t>
+      </w:r>
+      <w:proofErr w:type="spellStart"/>
+      <w:r>
+        <w:t>divs.</w:t>
+      </w:r>
+      <w:proofErr w:type="spellEnd"/>
+      <w:r>
+        <w:t xml:space="preserve"> As we know children is a default keyword which every components has and like mentioned above </w:t>
+      </w:r>
+      <w:proofErr w:type="spellStart"/>
+      <w:proofErr w:type="gramStart"/>
+      <w:r>
+        <w:t>props.children</w:t>
+      </w:r>
+      <w:proofErr w:type="spellEnd"/>
+      <w:proofErr w:type="gramEnd"/>
+      <w:r>
+        <w:t xml:space="preserve"> will be the content between the tags.</w:t>
+      </w:r>
+    </w:p>
+    <w:p/>
+    <w:p>
+      <w:r>
+        <w:t>Why do all this?</w:t>
+      </w:r>
+    </w:p>
+    <w:p>
+      <w:r>
+        <w:t xml:space="preserve">In this example not much but we still managed to extract some code duplication (the </w:t>
+      </w:r>
+      <w:proofErr w:type="spellStart"/>
+      <w:r>
+        <w:t>css</w:t>
+      </w:r>
+      <w:proofErr w:type="spellEnd"/>
+      <w:r>
+        <w:t xml:space="preserve"> code we had both on </w:t>
+      </w:r>
+      <w:proofErr w:type="spellStart"/>
+      <w:r>
+        <w:t>ExpenseItem</w:t>
+      </w:r>
+      <w:proofErr w:type="spellEnd"/>
+      <w:r>
+        <w:t xml:space="preserve"> and Expenses) into our card class</w:t>
+      </w:r>
+      <w:r>
+        <w:t xml:space="preserve">. </w:t>
+      </w:r>
+      <w:proofErr w:type="gramStart"/>
+      <w:r>
+        <w:t>Also</w:t>
+      </w:r>
+      <w:proofErr w:type="gramEnd"/>
+      <w:r>
+        <w:t xml:space="preserve"> we managed to transform 2 </w:t>
+      </w:r>
+      <w:proofErr w:type="spellStart"/>
+      <w:r>
+        <w:t>divs</w:t>
+      </w:r>
+      <w:proofErr w:type="spellEnd"/>
+      <w:r>
+        <w:t xml:space="preserve"> into our card class.</w:t>
+      </w:r>
+    </w:p>
+    <w:p>
+      <w:r>
+        <w:t>In larger projects where we encounter more complex components like modals this will come in very handy</w:t>
+      </w:r>
+    </w:p>
+    <w:p/>
+    <w:p>
+      <w:pPr>
+        <w:pStyle w:val="Heading2"/>
+      </w:pPr>
+      <w:r>
+        <w:t>A Closer look at JSX</w:t>
+      </w:r>
+    </w:p>
+    <w:p>
+      <w:r>
+        <w:t xml:space="preserve">In older react projects we had to use </w:t>
+      </w:r>
+      <w:r>
+        <w:t>i</w:t>
+      </w:r>
+      <w:r>
+        <w:t>mport react from ‘react’ in every file. Now we don’t have to anymore</w:t>
+      </w:r>
+      <w:r>
+        <w:t xml:space="preserve"> it gets done automatically</w:t>
+      </w:r>
+    </w:p>
+    <w:p>
+      <w:r>
+        <w:t>Below is what is happening under the hood of JSX</w:t>
+      </w:r>
+    </w:p>
+    <w:p>
+      <w:r>
+        <w:t>First argument is element/custom element name.</w:t>
+      </w:r>
+    </w:p>
+    <w:p>
+      <w:r>
+        <w:t>Second argument contains any attributes</w:t>
+      </w:r>
+    </w:p>
+    <w:p>
+      <w:r>
+        <w:t xml:space="preserve">Third argument is can be as long as we want and its </w:t>
+      </w:r>
+      <w:proofErr w:type="spellStart"/>
+      <w:r>
+        <w:t>whats</w:t>
+      </w:r>
+      <w:proofErr w:type="spellEnd"/>
+      <w:r>
+        <w:t xml:space="preserve"> between the opening </w:t>
+      </w:r>
+      <w:proofErr w:type="gramStart"/>
+      <w:r>
+        <w:t>an</w:t>
+      </w:r>
+      <w:proofErr w:type="gramEnd"/>
+      <w:r>
+        <w:t xml:space="preserve"> closing tags of our first argument element.</w:t>
+      </w:r>
+    </w:p>
+    <w:p>
+      <w:r>
+        <w:rPr>
+          <w:noProof/>
+        </w:rPr>
+        <w:drawing>
+          <wp:inline distT="0" distB="0" distL="0" distR="0" wp14:anchorId="189EE1D7" wp14:editId="224AB4B9">
+            <wp:extent cx="4438650" cy="2981325"/>
+            <wp:effectExtent l="0" t="0" r="0" b="9525"/>
+            <wp:docPr id="34" name="Picture 34"/>
+            <wp:cNvGraphicFramePr>
+              <a:graphicFrameLocks xmlns:a="http://schemas.openxmlformats.org/drawingml/2006/main" noChangeAspect="1"/>
+            </wp:cNvGraphicFramePr>
+            <a:graphic xmlns:a="http://schemas.openxmlformats.org/drawingml/2006/main">
+              <a:graphicData uri="http://schemas.openxmlformats.org/drawingml/2006/picture">
+                <pic:pic xmlns:pic="http://schemas.openxmlformats.org/drawingml/2006/picture">
+                  <pic:nvPicPr>
+                    <pic:cNvPr id="1" name=""/>
+                    <pic:cNvPicPr/>
+                  </pic:nvPicPr>
+                  <pic:blipFill>
+                    <a:blip r:embed="rId37"/>
+                    <a:stretch>
+                      <a:fillRect/>
+                    </a:stretch>
+                  </pic:blipFill>
+                  <pic:spPr>
+                    <a:xfrm>
+                      <a:off x="0" y="0"/>
+                      <a:ext cx="4438650" cy="2981325"/>
+                    </a:xfrm>
+                    <a:prstGeom prst="rect">
+                      <a:avLst/>
+                    </a:prstGeom>
+                  </pic:spPr>
+                </pic:pic>
+              </a:graphicData>
+            </a:graphic>
+          </wp:inline>
+        </w:drawing>
+      </w:r>
+    </w:p>
+    <w:p/>
+    <w:p>
+      <w:pPr>
+        <w:pStyle w:val="Heading2"/>
+      </w:pPr>
+      <w:r>
+        <w:t>Organizing Component Files</w:t>
+      </w:r>
+    </w:p>
+    <w:p>
+      <w:r>
+        <w:t>As our project grows we want to organize them into subfolders and not just throw everything in the components folder</w:t>
+      </w:r>
+    </w:p>
+    <w:p>
+      <w:r>
+        <w:rPr>
+          <w:noProof/>
+        </w:rPr>
+        <w:drawing>
+          <wp:inline distT="0" distB="0" distL="0" distR="0" wp14:anchorId="017435EA" wp14:editId="6244FD17">
+            <wp:extent cx="1724025" cy="3190875"/>
+            <wp:effectExtent l="0" t="0" r="9525" b="9525"/>
+            <wp:docPr id="35" name="Picture 35"/>
+            <wp:cNvGraphicFramePr>
+              <a:graphicFrameLocks xmlns:a="http://schemas.openxmlformats.org/drawingml/2006/main" noChangeAspect="1"/>
+            </wp:cNvGraphicFramePr>
+            <a:graphic xmlns:a="http://schemas.openxmlformats.org/drawingml/2006/main">
+              <a:graphicData uri="http://schemas.openxmlformats.org/drawingml/2006/picture">
+                <pic:pic xmlns:pic="http://schemas.openxmlformats.org/drawingml/2006/picture">
+                  <pic:nvPicPr>
+                    <pic:cNvPr id="1" name=""/>
+                    <pic:cNvPicPr/>
+                  </pic:nvPicPr>
+                  <pic:blipFill>
+                    <a:blip r:embed="rId38"/>
+                    <a:stretch>
+                      <a:fillRect/>
+                    </a:stretch>
+                  </pic:blipFill>
+                  <pic:spPr>
+                    <a:xfrm>
+                      <a:off x="0" y="0"/>
+                      <a:ext cx="1724025" cy="3190875"/>
+                    </a:xfrm>
+                    <a:prstGeom prst="rect">
+                      <a:avLst/>
+                    </a:prstGeom>
+                  </pic:spPr>
+                </pic:pic>
+              </a:graphicData>
+            </a:graphic>
+          </wp:inline>
+        </w:drawing>
+      </w:r>
+    </w:p>
+    <w:p/>
+    <w:p>
+      <w:pPr>
+        <w:pStyle w:val="Heading1"/>
+      </w:pPr>
+      <w:r>
+        <w:t>React State &amp; Working with Events</w:t>
+      </w:r>
+    </w:p>
+    <w:p>
+      <w:pPr>
+        <w:pStyle w:val="Heading2"/>
+      </w:pPr>
+      <w:r>
+        <w:t>Listening to Events and Working with Event Handlers</w:t>
+      </w:r>
+    </w:p>
+    <w:p>
+      <w:r>
+        <w:rPr>
+          <w:noProof/>
+        </w:rPr>
+        <w:drawing>
+          <wp:inline distT="0" distB="0" distL="0" distR="0" wp14:anchorId="22211D78" wp14:editId="6B743DB0">
+            <wp:extent cx="5962650" cy="4676775"/>
+            <wp:effectExtent l="0" t="0" r="0" b="9525"/>
+            <wp:docPr id="36" name="Picture 36"/>
+            <wp:cNvGraphicFramePr>
+              <a:graphicFrameLocks xmlns:a="http://schemas.openxmlformats.org/drawingml/2006/main" noChangeAspect="1"/>
+            </wp:cNvGraphicFramePr>
+            <a:graphic xmlns:a="http://schemas.openxmlformats.org/drawingml/2006/main">
+              <a:graphicData uri="http://schemas.openxmlformats.org/drawingml/2006/picture">
+                <pic:pic xmlns:pic="http://schemas.openxmlformats.org/drawingml/2006/picture">
+                  <pic:nvPicPr>
+                    <pic:cNvPr id="1" name=""/>
+                    <pic:cNvPicPr/>
+                  </pic:nvPicPr>
+                  <pic:blipFill>
+                    <a:blip r:embed="rId39"/>
+                    <a:stretch>
+                      <a:fillRect/>
+                    </a:stretch>
+                  </pic:blipFill>
+                  <pic:spPr>
+                    <a:xfrm>
+                      <a:off x="0" y="0"/>
+                      <a:ext cx="5962650" cy="4676775"/>
+                    </a:xfrm>
+                    <a:prstGeom prst="rect">
+                      <a:avLst/>
+                    </a:prstGeom>
+                  </pic:spPr>
+                </pic:pic>
+              </a:graphicData>
+            </a:graphic>
+          </wp:inline>
+        </w:drawing>
+      </w:r>
+    </w:p>
+    <w:p>
+      <w:r>
+        <w:t xml:space="preserve">Adding event listeners is fairly simple just add </w:t>
+      </w:r>
+      <w:proofErr w:type="spellStart"/>
+      <w:r>
+        <w:t>onClick</w:t>
+      </w:r>
+      <w:proofErr w:type="spellEnd"/>
+      <w:r>
+        <w:t xml:space="preserve"> on the button. Since the button element just inherits from HTML Element we can use all sorts of </w:t>
+      </w:r>
+      <w:r>
+        <w:t>properties and methods on it and all of this are available in react as well</w:t>
+      </w:r>
+    </w:p>
+    <w:p>
+      <w:r>
+        <w:t xml:space="preserve">It is a good </w:t>
+      </w:r>
+      <w:proofErr w:type="spellStart"/>
+      <w:r>
+        <w:t>convetion</w:t>
+      </w:r>
+      <w:proofErr w:type="spellEnd"/>
+      <w:r>
+        <w:t xml:space="preserve"> to add Handler at the end of an event handler.</w:t>
+      </w:r>
+    </w:p>
+    <w:p>
+      <w:pPr>
+        <w:pStyle w:val="Heading2"/>
+      </w:pPr>
+      <w:r>
+        <w:t>How component functions are executed</w:t>
+      </w:r>
+    </w:p>
+    <w:p>
+      <w:r>
+        <w:t>We want to change the title when the button is clicked</w:t>
+      </w:r>
+    </w:p>
+    <w:p>
+      <w:r>
+        <w:rPr>
+          <w:noProof/>
+        </w:rPr>
+        <w:drawing>
+          <wp:inline distT="0" distB="0" distL="0" distR="0" wp14:anchorId="2E94BBA4" wp14:editId="1AEF4681">
+            <wp:extent cx="5781675" cy="3962400"/>
+            <wp:effectExtent l="0" t="0" r="9525" b="0"/>
+            <wp:docPr id="37" name="Picture 37"/>
+            <wp:cNvGraphicFramePr>
+              <a:graphicFrameLocks xmlns:a="http://schemas.openxmlformats.org/drawingml/2006/main" noChangeAspect="1"/>
+            </wp:cNvGraphicFramePr>
+            <a:graphic xmlns:a="http://schemas.openxmlformats.org/drawingml/2006/main">
+              <a:graphicData uri="http://schemas.openxmlformats.org/drawingml/2006/picture">
+                <pic:pic xmlns:pic="http://schemas.openxmlformats.org/drawingml/2006/picture">
+                  <pic:nvPicPr>
+                    <pic:cNvPr id="1" name=""/>
+                    <pic:cNvPicPr/>
+                  </pic:nvPicPr>
+                  <pic:blipFill>
+                    <a:blip r:embed="rId40"/>
+                    <a:stretch>
+                      <a:fillRect/>
+                    </a:stretch>
+                  </pic:blipFill>
+                  <pic:spPr>
+                    <a:xfrm>
+                      <a:off x="0" y="0"/>
+                      <a:ext cx="5781675" cy="3962400"/>
+                    </a:xfrm>
+                    <a:prstGeom prst="rect">
+                      <a:avLst/>
+                    </a:prstGeom>
+                  </pic:spPr>
+                </pic:pic>
+              </a:graphicData>
+            </a:graphic>
+          </wp:inline>
+        </w:drawing>
+      </w:r>
+    </w:p>
+    <w:p>
+      <w:r>
+        <w:t>Using this example won’t work because this is not how react works.</w:t>
+      </w:r>
+      <w:r>
+        <w:t xml:space="preserve"> We have to dive in how react parses the JSX code and how it brings it on to the screen to know this.</w:t>
+      </w:r>
+    </w:p>
+    <w:p>
+      <w:r>
+        <w:t xml:space="preserve">For </w:t>
+      </w:r>
+      <w:proofErr w:type="gramStart"/>
+      <w:r>
+        <w:t>now</w:t>
+      </w:r>
+      <w:proofErr w:type="gramEnd"/>
+      <w:r>
+        <w:t xml:space="preserve"> we have to keep in mind that our component is a function, the only special thing about that function is that it returns JSX</w:t>
+      </w:r>
+      <w:r>
+        <w:t xml:space="preserve"> since it is a function something/someone has to call it and notice we never called components we just used these function as HTML elements.</w:t>
+      </w:r>
+    </w:p>
+    <w:p>
+      <w:r>
+        <w:t xml:space="preserve">By writing out our components react will </w:t>
+      </w:r>
+      <w:r>
+        <w:t>executed all the JSX code and whenever it runs into another component it calls that component as well.</w:t>
+      </w:r>
+    </w:p>
+    <w:p>
+      <w:r>
+        <w:t xml:space="preserve">This happens only once in our CURRENT application and it happens once when the following method is </w:t>
+      </w:r>
+      <w:proofErr w:type="gramStart"/>
+      <w:r>
+        <w:t>ran</w:t>
+      </w:r>
+      <w:proofErr w:type="gramEnd"/>
+    </w:p>
+    <w:p>
+      <w:r>
+        <w:rPr>
+          <w:noProof/>
+        </w:rPr>
+        <w:drawing>
+          <wp:inline distT="0" distB="0" distL="0" distR="0" wp14:anchorId="61454A4B" wp14:editId="3A400D64">
+            <wp:extent cx="6105525" cy="1847850"/>
+            <wp:effectExtent l="0" t="0" r="9525" b="0"/>
+            <wp:docPr id="38" name="Picture 38"/>
+            <wp:cNvGraphicFramePr>
+              <a:graphicFrameLocks xmlns:a="http://schemas.openxmlformats.org/drawingml/2006/main" noChangeAspect="1"/>
+            </wp:cNvGraphicFramePr>
+            <a:graphic xmlns:a="http://schemas.openxmlformats.org/drawingml/2006/main">
+              <a:graphicData uri="http://schemas.openxmlformats.org/drawingml/2006/picture">
+                <pic:pic xmlns:pic="http://schemas.openxmlformats.org/drawingml/2006/picture">
+                  <pic:nvPicPr>
+                    <pic:cNvPr id="1" name=""/>
+                    <pic:cNvPicPr/>
+                  </pic:nvPicPr>
+                  <pic:blipFill>
+                    <a:blip r:embed="rId41"/>
+                    <a:stretch>
+                      <a:fillRect/>
+                    </a:stretch>
+                  </pic:blipFill>
+                  <pic:spPr>
+                    <a:xfrm>
+                      <a:off x="0" y="0"/>
+                      <a:ext cx="6105525" cy="1847850"/>
+                    </a:xfrm>
+                    <a:prstGeom prst="rect">
+                      <a:avLst/>
+                    </a:prstGeom>
+                  </pic:spPr>
+                </pic:pic>
+              </a:graphicData>
+            </a:graphic>
+          </wp:inline>
+        </w:drawing>
+      </w:r>
+    </w:p>
+    <w:p>
+      <w:r>
+        <w:t xml:space="preserve">Now we need someway of telling react that a component changed and we need that component </w:t>
+      </w:r>
+      <w:proofErr w:type="spellStart"/>
+      <w:r>
+        <w:t>rerendered</w:t>
+      </w:r>
+      <w:proofErr w:type="spellEnd"/>
+      <w:r>
+        <w:t xml:space="preserve"> and this is when state comes into play</w:t>
+      </w:r>
+    </w:p>
+    <w:p>
+      <w:pPr>
+        <w:pStyle w:val="Heading2"/>
+      </w:pPr>
+      <w:r>
+        <w:t>Working with “State”</w:t>
+      </w:r>
+    </w:p>
+    <w:p>
+      <w:r>
+        <w:t>State is not a react specific concept but is a key concept in react</w:t>
+      </w:r>
+    </w:p>
+    <w:p>
+      <w:r>
+        <w:t>In the scenario above we want to use state because when the click handler is clicked the title of the clicked element should change thus implying a state change.</w:t>
+      </w:r>
+    </w:p>
+    <w:p>
+      <w:r>
+        <w:t xml:space="preserve">To tell react then when a component changes it has to </w:t>
+      </w:r>
+      <w:proofErr w:type="spellStart"/>
+      <w:r>
+        <w:t>rerender</w:t>
+      </w:r>
+      <w:proofErr w:type="spellEnd"/>
+      <w:r>
+        <w:t xml:space="preserve"> again we have to </w:t>
+      </w:r>
+      <w:proofErr w:type="gramStart"/>
+      <w:r>
+        <w:t>import  something</w:t>
+      </w:r>
+      <w:proofErr w:type="gramEnd"/>
+      <w:r>
+        <w:t xml:space="preserve"> from the react library.</w:t>
+      </w:r>
+    </w:p>
+    <w:p>
+      <w:pPr>
+        <w:shd w:val="clear" w:color="auto" w:fill="1E1E1E"/>
+        <w:spacing w:after="0" w:line="390" w:lineRule="atLeast"/>
+        <w:rPr>
+          <w:rFonts w:ascii="Consolas" w:eastAsia="Times New Roman" w:hAnsi="Consolas" w:cs="Times New Roman"/>
+          <w:color w:val="D4D4D4"/>
+          <w:sz w:val="29"/>
+          <w:szCs w:val="29"/>
+        </w:rPr>
+      </w:pPr>
+      <w:r>
+        <w:rPr>
+          <w:rFonts w:ascii="Consolas" w:eastAsia="Times New Roman" w:hAnsi="Consolas" w:cs="Times New Roman"/>
+          <w:color w:val="C586C0"/>
+          <w:sz w:val="29"/>
+          <w:szCs w:val="29"/>
+        </w:rPr>
+        <w:t>import</w:t>
+      </w:r>
+      <w:r>
+        <w:rPr>
+          <w:rFonts w:ascii="Consolas" w:eastAsia="Times New Roman" w:hAnsi="Consolas" w:cs="Times New Roman"/>
+          <w:color w:val="D4D4D4"/>
+          <w:sz w:val="29"/>
+          <w:szCs w:val="29"/>
+        </w:rPr>
+        <w:t xml:space="preserve"> </w:t>
+      </w:r>
+      <w:proofErr w:type="gramStart"/>
+      <w:r>
+        <w:rPr>
+          <w:rFonts w:ascii="Consolas" w:eastAsia="Times New Roman" w:hAnsi="Consolas" w:cs="Times New Roman"/>
+          <w:color w:val="D4D4D4"/>
+          <w:sz w:val="29"/>
+          <w:szCs w:val="29"/>
+        </w:rPr>
+        <w:t xml:space="preserve">{ </w:t>
+      </w:r>
+      <w:proofErr w:type="spellStart"/>
+      <w:r>
+        <w:rPr>
+          <w:rFonts w:ascii="Consolas" w:eastAsia="Times New Roman" w:hAnsi="Consolas" w:cs="Times New Roman"/>
+          <w:color w:val="9CDCFE"/>
+          <w:sz w:val="29"/>
+          <w:szCs w:val="29"/>
+        </w:rPr>
+        <w:t>useState</w:t>
+      </w:r>
+      <w:proofErr w:type="spellEnd"/>
+      <w:proofErr w:type="gramEnd"/>
+      <w:r>
+        <w:rPr>
+          <w:rFonts w:ascii="Consolas" w:eastAsia="Times New Roman" w:hAnsi="Consolas" w:cs="Times New Roman"/>
+          <w:color w:val="D4D4D4"/>
+          <w:sz w:val="29"/>
+          <w:szCs w:val="29"/>
+        </w:rPr>
+        <w:t xml:space="preserve"> } </w:t>
+      </w:r>
+      <w:r>
+        <w:rPr>
+          <w:rFonts w:ascii="Consolas" w:eastAsia="Times New Roman" w:hAnsi="Consolas" w:cs="Times New Roman"/>
+          <w:color w:val="C586C0"/>
+          <w:sz w:val="29"/>
+          <w:szCs w:val="29"/>
+        </w:rPr>
+        <w:t>from</w:t>
+      </w:r>
+      <w:r>
+        <w:rPr>
+          <w:rFonts w:ascii="Consolas" w:eastAsia="Times New Roman" w:hAnsi="Consolas" w:cs="Times New Roman"/>
+          <w:color w:val="D4D4D4"/>
+          <w:sz w:val="29"/>
+          <w:szCs w:val="29"/>
+        </w:rPr>
+        <w:t xml:space="preserve"> </w:t>
+      </w:r>
+      <w:r>
+        <w:rPr>
+          <w:rFonts w:ascii="Consolas" w:eastAsia="Times New Roman" w:hAnsi="Consolas" w:cs="Times New Roman"/>
+          <w:color w:val="CE9178"/>
+          <w:sz w:val="29"/>
+          <w:szCs w:val="29"/>
+        </w:rPr>
+        <w:t>'react'</w:t>
+      </w:r>
+      <w:r>
+        <w:rPr>
+          <w:rFonts w:ascii="Consolas" w:eastAsia="Times New Roman" w:hAnsi="Consolas" w:cs="Times New Roman"/>
+          <w:color w:val="D4D4D4"/>
+          <w:sz w:val="29"/>
+          <w:szCs w:val="29"/>
+        </w:rPr>
+        <w:t>;</w:t>
+      </w:r>
+    </w:p>
+    <w:p/>
+    <w:p>
+      <w:r>
+        <w:t>This is a so called React Hook, one of the most important ones. They can be recognized by having use before them and they must be used inside a React Component Function</w:t>
+      </w:r>
+      <w:r>
+        <w:t xml:space="preserve"> but not inside a nested </w:t>
+      </w:r>
+      <w:proofErr w:type="spellStart"/>
+      <w:r>
+        <w:t>fuction</w:t>
+      </w:r>
+      <w:proofErr w:type="spellEnd"/>
+      <w:r>
+        <w:t xml:space="preserve"> instead directly inside the function (there is one exception that we will talk about later)</w:t>
+      </w:r>
+    </w:p>
+    <w:p>
+      <w:r>
+        <w:t xml:space="preserve">The </w:t>
+      </w:r>
+      <w:proofErr w:type="spellStart"/>
+      <w:r>
+        <w:t>useState</w:t>
+      </w:r>
+      <w:proofErr w:type="spellEnd"/>
+      <w:r>
+        <w:t xml:space="preserve"> hook always returns an array of 2 elements and we can use modern JS </w:t>
+      </w:r>
+      <w:proofErr w:type="spellStart"/>
+      <w:r>
+        <w:t>destructuring</w:t>
+      </w:r>
+      <w:proofErr w:type="spellEnd"/>
+      <w:r>
+        <w:t xml:space="preserve"> to assign variables to them.</w:t>
+      </w:r>
+    </w:p>
+    <w:p>
+      <w:r>
+        <w:t xml:space="preserve">The first element will be the </w:t>
+      </w:r>
+      <w:r>
+        <w:t xml:space="preserve">value from the props and the second one will be a function that we will use to change the first value. We can name them everything we want but I used </w:t>
+      </w:r>
+      <w:proofErr w:type="spellStart"/>
+      <w:r>
+        <w:t>setTitle</w:t>
+      </w:r>
+      <w:proofErr w:type="spellEnd"/>
+      <w:r>
+        <w:t xml:space="preserve"> because it is self </w:t>
+      </w:r>
+      <w:proofErr w:type="spellStart"/>
+      <w:r>
+        <w:t>expalantory</w:t>
+      </w:r>
+      <w:proofErr w:type="spellEnd"/>
+      <w:r>
+        <w:t>.</w:t>
+      </w:r>
+    </w:p>
+    <w:p>
+      <w:r>
+        <w:t xml:space="preserve">Now in our </w:t>
+      </w:r>
+      <w:proofErr w:type="spellStart"/>
+      <w:r>
+        <w:t>clickHandler</w:t>
+      </w:r>
+      <w:proofErr w:type="spellEnd"/>
+      <w:r>
+        <w:t xml:space="preserve"> we can call this </w:t>
+      </w:r>
+      <w:proofErr w:type="spellStart"/>
+      <w:r>
+        <w:t>setTitle</w:t>
+      </w:r>
+      <w:proofErr w:type="spellEnd"/>
+      <w:r>
+        <w:t xml:space="preserve"> function and pass in the what we want to change the title to as the first argument of the function.</w:t>
+      </w:r>
+    </w:p>
+    <w:p>
+      <w:r>
+        <w:rPr>
+          <w:noProof/>
+        </w:rPr>
+        <w:drawing>
+          <wp:inline distT="0" distB="0" distL="0" distR="0" wp14:anchorId="3279A3B7" wp14:editId="7F8A66C3">
+            <wp:extent cx="4924425" cy="1771650"/>
+            <wp:effectExtent l="0" t="0" r="9525" b="0"/>
+            <wp:docPr id="39" name="Picture 39"/>
+            <wp:cNvGraphicFramePr>
+              <a:graphicFrameLocks xmlns:a="http://schemas.openxmlformats.org/drawingml/2006/main" noChangeAspect="1"/>
+            </wp:cNvGraphicFramePr>
+            <a:graphic xmlns:a="http://schemas.openxmlformats.org/drawingml/2006/main">
+              <a:graphicData uri="http://schemas.openxmlformats.org/drawingml/2006/picture">
+                <pic:pic xmlns:pic="http://schemas.openxmlformats.org/drawingml/2006/picture">
+                  <pic:nvPicPr>
+                    <pic:cNvPr id="1" name=""/>
+                    <pic:cNvPicPr/>
+                  </pic:nvPicPr>
+                  <pic:blipFill>
+                    <a:blip r:embed="rId42"/>
+                    <a:stretch>
+                      <a:fillRect/>
+                    </a:stretch>
+                  </pic:blipFill>
+                  <pic:spPr>
+                    <a:xfrm>
+                      <a:off x="0" y="0"/>
+                      <a:ext cx="4924425" cy="1771650"/>
+                    </a:xfrm>
+                    <a:prstGeom prst="rect">
+                      <a:avLst/>
+                    </a:prstGeom>
+                  </pic:spPr>
+                </pic:pic>
+              </a:graphicData>
+            </a:graphic>
+          </wp:inline>
+        </w:drawing>
+      </w:r>
+    </w:p>
+    <w:p>
+      <w:r>
+        <w:t xml:space="preserve">So why do we do it this </w:t>
+      </w:r>
+      <w:proofErr w:type="gramStart"/>
+      <w:r>
+        <w:t>way ?</w:t>
+      </w:r>
+      <w:proofErr w:type="gramEnd"/>
+    </w:p>
+    <w:p>
+      <w:pPr>
+        <w:rPr>
+          <w:b/>
+        </w:rPr>
+      </w:pPr>
+      <w:r>
+        <w:rPr>
+          <w:b/>
+        </w:rPr>
+        <w:t>Because calling this function doesn’t just simply change the value to some variable but instead it is a special variable to begin with which is managed by React somewhere in memory</w:t>
+      </w:r>
+      <w:r>
+        <w:rPr>
+          <w:b/>
+        </w:rPr>
+        <w:t xml:space="preserve"> and when we call this state updating function, this special variable will not just receive a new value but the component function in which we called this function will be executed again.</w:t>
+      </w:r>
+      <w:r>
+        <w:rPr>
+          <w:b/>
+        </w:rPr>
+        <w:t xml:space="preserve"> And </w:t>
+      </w:r>
+      <w:proofErr w:type="gramStart"/>
+      <w:r>
+        <w:rPr>
+          <w:b/>
+        </w:rPr>
+        <w:t>finally</w:t>
+      </w:r>
+      <w:proofErr w:type="gramEnd"/>
+      <w:r>
+        <w:rPr>
+          <w:b/>
+        </w:rPr>
+        <w:t xml:space="preserve"> it will re render the component with the changes made.</w:t>
+      </w:r>
+    </w:p>
+    <w:p>
+      <w:r>
+        <w:t xml:space="preserve">One more thing to note, notice that we have a console.log(title) after the </w:t>
+      </w:r>
+      <w:proofErr w:type="spellStart"/>
+      <w:r>
+        <w:t>setTitle</w:t>
+      </w:r>
+      <w:proofErr w:type="spellEnd"/>
+      <w:r>
+        <w:t xml:space="preserve"> function. This will still log the initial value of the title because </w:t>
+      </w:r>
+      <w:proofErr w:type="spellStart"/>
+      <w:r>
+        <w:t>setTitle</w:t>
+      </w:r>
+      <w:proofErr w:type="spellEnd"/>
+      <w:r>
+        <w:t xml:space="preserve"> doesn’t immediately change the value but instead schedules it for a change.</w:t>
+      </w:r>
+    </w:p>
+    <w:p>
+      <w:r>
+        <w:t xml:space="preserve">If you have data that might change and changes to that data should be reflected in the UI then you need State because regular variables will not the trick </w:t>
+      </w:r>
+    </w:p>
+    <w:p>
+      <w:pPr>
+        <w:pStyle w:val="Heading2"/>
+      </w:pPr>
+      <w:r>
+        <w:t xml:space="preserve">A closer look at </w:t>
+      </w:r>
+      <w:proofErr w:type="spellStart"/>
+      <w:r>
+        <w:t>useState</w:t>
+      </w:r>
+      <w:proofErr w:type="spellEnd"/>
+      <w:r>
+        <w:t xml:space="preserve"> hook</w:t>
+      </w:r>
+    </w:p>
+    <w:p>
+      <w:r>
+        <w:t xml:space="preserve">First of </w:t>
+      </w:r>
+      <w:proofErr w:type="gramStart"/>
+      <w:r>
+        <w:t>all</w:t>
+      </w:r>
+      <w:proofErr w:type="gramEnd"/>
+      <w:r>
+        <w:t xml:space="preserve"> the state is on a per component instance basis</w:t>
+      </w:r>
+      <w:r>
+        <w:t xml:space="preserve"> so we have separate state even when we create a component more than once.</w:t>
+      </w:r>
+    </w:p>
+    <w:p>
+      <w:r>
+        <w:t xml:space="preserve">Thus far, we update our state </w:t>
+      </w:r>
+      <w:r>
+        <w:rPr>
+          <w:b/>
+          <w:bCs/>
+        </w:rPr>
+        <w:t>upon user events</w:t>
+      </w:r>
+      <w:r>
+        <w:t xml:space="preserve"> (e.g. upon a click). </w:t>
+      </w:r>
+    </w:p>
+    <w:p>
+      <w:r>
+        <w:t>That's very common but not required for state updates! </w:t>
+      </w:r>
+      <w:r>
+        <w:rPr>
+          <w:b/>
+          <w:bCs/>
+        </w:rPr>
+        <w:t>You can update states for whatever reason you may have</w:t>
+      </w:r>
+      <w:r>
+        <w:t>.</w:t>
+      </w:r>
+    </w:p>
+    <w:p>
+      <w:r>
+        <w:t xml:space="preserve">Later in the course, we'll see Http requests that complete (where we then want to update the state based on the Http response we got back) but you could also be updating state because a timer (set with </w:t>
+      </w:r>
+      <w:proofErr w:type="spellStart"/>
+      <w:proofErr w:type="gramStart"/>
+      <w:r>
+        <w:t>setTimeout</w:t>
+      </w:r>
+      <w:proofErr w:type="spellEnd"/>
+      <w:r>
+        <w:t>(</w:t>
+      </w:r>
+      <w:proofErr w:type="gramEnd"/>
+      <w:r>
+        <w:t>)) expired for example.</w:t>
+      </w:r>
+    </w:p>
+    <w:p/>
+    <w:p>
+      <w:pPr>
+        <w:pStyle w:val="Heading2"/>
+      </w:pPr>
+      <w:r>
+        <w:t>Adding Form Inputs</w:t>
+      </w:r>
+    </w:p>
+    <w:p>
+      <w:r>
+        <w:t>Now we that we know about state and event listeners we will add a form for user input.</w:t>
+      </w:r>
+    </w:p>
+    <w:p>
+      <w:r>
+        <w:rPr>
+          <w:noProof/>
+        </w:rPr>
+        <w:drawing>
+          <wp:inline distT="0" distB="0" distL="0" distR="0" wp14:anchorId="38A952CA" wp14:editId="52D9D909">
+            <wp:extent cx="6696075" cy="5876925"/>
+            <wp:effectExtent l="0" t="0" r="9525" b="9525"/>
+            <wp:docPr id="40" name="Picture 40"/>
+            <wp:cNvGraphicFramePr>
+              <a:graphicFrameLocks xmlns:a="http://schemas.openxmlformats.org/drawingml/2006/main" noChangeAspect="1"/>
+            </wp:cNvGraphicFramePr>
+            <a:graphic xmlns:a="http://schemas.openxmlformats.org/drawingml/2006/main">
+              <a:graphicData uri="http://schemas.openxmlformats.org/drawingml/2006/picture">
+                <pic:pic xmlns:pic="http://schemas.openxmlformats.org/drawingml/2006/picture">
+                  <pic:nvPicPr>
+                    <pic:cNvPr id="1" name=""/>
+                    <pic:cNvPicPr/>
+                  </pic:nvPicPr>
+                  <pic:blipFill>
+                    <a:blip r:embed="rId43"/>
+                    <a:stretch>
+                      <a:fillRect/>
+                    </a:stretch>
+                  </pic:blipFill>
+                  <pic:spPr>
+                    <a:xfrm>
+                      <a:off x="0" y="0"/>
+                      <a:ext cx="6696075" cy="5876925"/>
+                    </a:xfrm>
+                    <a:prstGeom prst="rect">
+                      <a:avLst/>
+                    </a:prstGeom>
+                  </pic:spPr>
+                </pic:pic>
+              </a:graphicData>
+            </a:graphic>
+          </wp:inline>
+        </w:drawing>
+      </w:r>
+    </w:p>
+    <w:p>
+      <w:r>
+        <w:t xml:space="preserve">This is how our form will look in the end and notice that we have an </w:t>
+      </w:r>
+      <w:proofErr w:type="spellStart"/>
+      <w:r>
+        <w:t>onChange</w:t>
+      </w:r>
+      <w:proofErr w:type="spellEnd"/>
+      <w:r>
+        <w:t xml:space="preserve"> handler on the title input field which updates </w:t>
+      </w:r>
+      <w:proofErr w:type="spellStart"/>
+      <w:r>
+        <w:t>everytime</w:t>
+      </w:r>
+      <w:proofErr w:type="spellEnd"/>
+      <w:r>
+        <w:t xml:space="preserve"> the user changes something in the </w:t>
+      </w:r>
+      <w:r>
+        <w:t>Title field.</w:t>
+      </w:r>
+      <w:r>
+        <w:t xml:space="preserve"> We can access this value by using the event </w:t>
+      </w:r>
+      <w:proofErr w:type="spellStart"/>
+      <w:r>
+        <w:t>paramenter</w:t>
+      </w:r>
+      <w:proofErr w:type="spellEnd"/>
+      <w:r>
+        <w:t xml:space="preserve"> which is there by default on every event handler</w:t>
+      </w:r>
+    </w:p>
+    <w:p>
+      <w:pPr>
+        <w:pStyle w:val="Heading2"/>
+      </w:pPr>
+      <w:r>
+        <w:t>Working with multiple states</w:t>
+      </w:r>
+    </w:p>
+    <w:p>
+      <w:r>
+        <w:t>Now in the end we want to retain the user input even if the component is re executed and for that we can use state again.</w:t>
+      </w:r>
+    </w:p>
+    <w:p>
+      <w:r>
+        <w:t>Note: The component will always update when updating the state.</w:t>
+      </w:r>
+    </w:p>
+    <w:p>
+      <w:r>
+        <w:t>You can have multiple states per component</w:t>
+      </w:r>
+      <w:r>
+        <w:t xml:space="preserve"> and in this example we are going to use </w:t>
+      </w:r>
+      <w:proofErr w:type="spellStart"/>
+      <w:proofErr w:type="gramStart"/>
+      <w:r>
+        <w:t>useState</w:t>
+      </w:r>
+      <w:proofErr w:type="spellEnd"/>
+      <w:r>
+        <w:t>(</w:t>
+      </w:r>
+      <w:proofErr w:type="gramEnd"/>
+      <w:r>
+        <w:t xml:space="preserve">‘’) with an empty string because by default it will be an empty string, in the example before we used </w:t>
+      </w:r>
+      <w:proofErr w:type="spellStart"/>
+      <w:r>
+        <w:t>useState</w:t>
+      </w:r>
+      <w:proofErr w:type="spellEnd"/>
+      <w:r>
+        <w:t>(</w:t>
+      </w:r>
+      <w:proofErr w:type="spellStart"/>
+      <w:r>
+        <w:t>prop.title</w:t>
+      </w:r>
+      <w:proofErr w:type="spellEnd"/>
+      <w:r>
+        <w:t>) which was the initial state of the prop</w:t>
+      </w:r>
+    </w:p>
+    <w:p/>
+    <w:p>
+      <w:r>
+        <w:rPr>
+          <w:noProof/>
+        </w:rPr>
+        <w:drawing>
+          <wp:inline distT="0" distB="0" distL="0" distR="0" wp14:anchorId="18CDACCD" wp14:editId="6F320D9D">
+            <wp:extent cx="7994940" cy="5591175"/>
+            <wp:effectExtent l="0" t="0" r="6350" b="0"/>
+            <wp:docPr id="41" name="Picture 41"/>
+            <wp:cNvGraphicFramePr>
+              <a:graphicFrameLocks xmlns:a="http://schemas.openxmlformats.org/drawingml/2006/main" noChangeAspect="1"/>
+            </wp:cNvGraphicFramePr>
+            <a:graphic xmlns:a="http://schemas.openxmlformats.org/drawingml/2006/main">
+              <a:graphicData uri="http://schemas.openxmlformats.org/drawingml/2006/picture">
+                <pic:pic xmlns:pic="http://schemas.openxmlformats.org/drawingml/2006/picture">
+                  <pic:nvPicPr>
+                    <pic:cNvPr id="1" name=""/>
+                    <pic:cNvPicPr/>
+                  </pic:nvPicPr>
+                  <pic:blipFill>
+                    <a:blip r:embed="rId44"/>
+                    <a:stretch>
+                      <a:fillRect/>
+                    </a:stretch>
+                  </pic:blipFill>
+                  <pic:spPr>
+                    <a:xfrm>
+                      <a:off x="0" y="0"/>
+                      <a:ext cx="8001295" cy="5595619"/>
+                    </a:xfrm>
+                    <a:prstGeom prst="rect">
+                      <a:avLst/>
+                    </a:prstGeom>
+                  </pic:spPr>
+                </pic:pic>
+              </a:graphicData>
+            </a:graphic>
+          </wp:inline>
+        </w:drawing>
+      </w:r>
+    </w:p>
+    <w:p>
+      <w:r>
+        <w:t>This is the example of using multiple states (note this is not the final code yet just an example with what we know until now);</w:t>
+      </w:r>
+    </w:p>
+    <w:p>
+      <w:pPr>
+        <w:pStyle w:val="Heading2"/>
+      </w:pPr>
+      <w:r>
+        <w:t>Using one state instead – What’s better?</w:t>
+      </w:r>
+    </w:p>
+    <w:p>
+      <w:r>
+        <w:t xml:space="preserve">Instead of using 3 separate states we can use an object as </w:t>
+      </w:r>
+      <w:r>
+        <w:t xml:space="preserve">single state where each property is </w:t>
+      </w:r>
+      <w:proofErr w:type="gramStart"/>
+      <w:r>
+        <w:t>a the</w:t>
+      </w:r>
+      <w:proofErr w:type="gramEnd"/>
+      <w:r>
+        <w:t xml:space="preserve"> value</w:t>
+      </w:r>
+    </w:p>
+    <w:p>
+      <w:r>
+        <w:rPr>
+          <w:noProof/>
+        </w:rPr>
+        <w:drawing>
+          <wp:inline distT="0" distB="0" distL="0" distR="0" wp14:anchorId="3B534AF8" wp14:editId="056FDD2C">
+            <wp:extent cx="3943350" cy="2895600"/>
+            <wp:effectExtent l="0" t="0" r="0" b="0"/>
+            <wp:docPr id="43" name="Picture 43"/>
+            <wp:cNvGraphicFramePr>
+              <a:graphicFrameLocks xmlns:a="http://schemas.openxmlformats.org/drawingml/2006/main" noChangeAspect="1"/>
+            </wp:cNvGraphicFramePr>
+            <a:graphic xmlns:a="http://schemas.openxmlformats.org/drawingml/2006/main">
+              <a:graphicData uri="http://schemas.openxmlformats.org/drawingml/2006/picture">
+                <pic:pic xmlns:pic="http://schemas.openxmlformats.org/drawingml/2006/picture">
+                  <pic:nvPicPr>
+                    <pic:cNvPr id="1" name=""/>
+                    <pic:cNvPicPr/>
+                  </pic:nvPicPr>
+                  <pic:blipFill>
+                    <a:blip r:embed="rId45"/>
+                    <a:stretch>
+                      <a:fillRect/>
+                    </a:stretch>
+                  </pic:blipFill>
+                  <pic:spPr>
+                    <a:xfrm>
+                      <a:off x="0" y="0"/>
+                      <a:ext cx="3943350" cy="2895600"/>
+                    </a:xfrm>
+                    <a:prstGeom prst="rect">
+                      <a:avLst/>
+                    </a:prstGeom>
+                  </pic:spPr>
+                </pic:pic>
+              </a:graphicData>
+            </a:graphic>
+          </wp:inline>
+        </w:drawing>
+      </w:r>
+    </w:p>
+    <w:p>
+      <w:r>
+        <w:t xml:space="preserve">To note that every time we set the user input for one </w:t>
+      </w:r>
+      <w:proofErr w:type="gramStart"/>
+      <w:r>
+        <w:t>of  the</w:t>
+      </w:r>
+      <w:proofErr w:type="gramEnd"/>
+      <w:r>
+        <w:t xml:space="preserve"> inputs we have to copy the other properties with </w:t>
+      </w:r>
+      <w:proofErr w:type="spellStart"/>
+      <w:r>
+        <w:t>destructuring</w:t>
+      </w:r>
+      <w:proofErr w:type="spellEnd"/>
+      <w:r>
+        <w:t xml:space="preserve"> otherwise it will return an object only with one property</w:t>
+      </w:r>
+    </w:p>
+    <w:p>
+      <w:r>
+        <w:t>It is up to you which one to use but I prefer using multiple states instead of a single one</w:t>
+      </w:r>
+    </w:p>
+    <w:p/>
+    <w:p>
+      <w:pPr>
+        <w:pStyle w:val="Heading2"/>
+      </w:pPr>
+      <w:r>
+        <w:t xml:space="preserve">Updating state that </w:t>
+      </w:r>
+      <w:r>
+        <w:t>depends on a previous one</w:t>
+      </w:r>
+    </w:p>
+    <w:p>
+      <w:r>
+        <w:t xml:space="preserve">In the example above when using multiple properties in a single state we might ran into some issues </w:t>
+      </w:r>
+    </w:p>
+    <w:p>
+      <w:r>
+        <w:rPr>
+          <w:noProof/>
+        </w:rPr>
+        <w:drawing>
+          <wp:inline distT="0" distB="0" distL="0" distR="0" wp14:anchorId="56745A83" wp14:editId="48C12B41">
+            <wp:extent cx="3943350" cy="2895600"/>
+            <wp:effectExtent l="0" t="0" r="0" b="0"/>
+            <wp:docPr id="44" name="Picture 44"/>
+            <wp:cNvGraphicFramePr>
+              <a:graphicFrameLocks xmlns:a="http://schemas.openxmlformats.org/drawingml/2006/main" noChangeAspect="1"/>
+            </wp:cNvGraphicFramePr>
+            <a:graphic xmlns:a="http://schemas.openxmlformats.org/drawingml/2006/main">
+              <a:graphicData uri="http://schemas.openxmlformats.org/drawingml/2006/picture">
+                <pic:pic xmlns:pic="http://schemas.openxmlformats.org/drawingml/2006/picture">
+                  <pic:nvPicPr>
+                    <pic:cNvPr id="1" name=""/>
+                    <pic:cNvPicPr/>
+                  </pic:nvPicPr>
+                  <pic:blipFill>
+                    <a:blip r:embed="rId45"/>
+                    <a:stretch>
+                      <a:fillRect/>
+                    </a:stretch>
+                  </pic:blipFill>
+                  <pic:spPr>
+                    <a:xfrm>
+                      <a:off x="0" y="0"/>
+                      <a:ext cx="3943350" cy="2895600"/>
+                    </a:xfrm>
+                    <a:prstGeom prst="rect">
+                      <a:avLst/>
+                    </a:prstGeom>
+                  </pic:spPr>
+                </pic:pic>
+              </a:graphicData>
+            </a:graphic>
+          </wp:inline>
+        </w:drawing>
+      </w:r>
+    </w:p>
+    <w:p>
+      <w:r>
+        <w:t>The way how the handler function is set up we depend on the previous state.</w:t>
+      </w:r>
+    </w:p>
+    <w:p>
+      <w:r>
+        <w:t>Whenever you update state that depends on the previous state we should use the following method</w:t>
+      </w:r>
+    </w:p>
+    <w:p>
+      <w:r>
+        <w:rPr>
+          <w:noProof/>
+        </w:rPr>
+        <w:drawing>
+          <wp:inline distT="0" distB="0" distL="0" distR="0" wp14:anchorId="76F40796" wp14:editId="0AD3F2BE">
+            <wp:extent cx="5467350" cy="2752725"/>
+            <wp:effectExtent l="0" t="0" r="0" b="9525"/>
+            <wp:docPr id="45" name="Picture 45"/>
+            <wp:cNvGraphicFramePr>
+              <a:graphicFrameLocks xmlns:a="http://schemas.openxmlformats.org/drawingml/2006/main" noChangeAspect="1"/>
+            </wp:cNvGraphicFramePr>
+            <a:graphic xmlns:a="http://schemas.openxmlformats.org/drawingml/2006/main">
+              <a:graphicData uri="http://schemas.openxmlformats.org/drawingml/2006/picture">
+                <pic:pic xmlns:pic="http://schemas.openxmlformats.org/drawingml/2006/picture">
+                  <pic:nvPicPr>
+                    <pic:cNvPr id="1" name=""/>
+                    <pic:cNvPicPr/>
+                  </pic:nvPicPr>
+                  <pic:blipFill>
+                    <a:blip r:embed="rId46"/>
+                    <a:stretch>
+                      <a:fillRect/>
+                    </a:stretch>
+                  </pic:blipFill>
+                  <pic:spPr>
+                    <a:xfrm>
+                      <a:off x="0" y="0"/>
+                      <a:ext cx="5467350" cy="2752725"/>
+                    </a:xfrm>
+                    <a:prstGeom prst="rect">
+                      <a:avLst/>
+                    </a:prstGeom>
+                  </pic:spPr>
+                </pic:pic>
+              </a:graphicData>
+            </a:graphic>
+          </wp:inline>
+        </w:drawing>
+      </w:r>
+    </w:p>
+    <w:p>
+      <w:pPr>
+        <w:rPr>
+          <w:b/>
+        </w:rPr>
+      </w:pPr>
+      <w:r>
+        <w:rPr>
+          <w:b/>
+        </w:rPr>
+        <w:t xml:space="preserve">Now why should we do it like this instead of the previous example? </w:t>
+      </w:r>
+      <w:r>
+        <w:rPr>
+          <w:b/>
+        </w:rPr>
+        <w:t>In many cases both will work fine but keep in mind that react schedules state updates and therefore if theoretically if schedule a lot of updates at the same time you could be depending on an outdated state</w:t>
+      </w:r>
+      <w:r>
+        <w:rPr>
+          <w:b/>
+        </w:rPr>
+        <w:t xml:space="preserve">. </w:t>
+      </w:r>
+      <w:proofErr w:type="gramStart"/>
+      <w:r>
+        <w:rPr>
+          <w:b/>
+        </w:rPr>
+        <w:t>So</w:t>
+      </w:r>
+      <w:proofErr w:type="gramEnd"/>
+      <w:r>
+        <w:rPr>
+          <w:b/>
+        </w:rPr>
+        <w:t xml:space="preserve"> by using this method react will guarantee that it is using the latest state update keeping all the scheduled ones in mind</w:t>
+      </w:r>
+    </w:p>
+    <w:p>
+      <w:pPr>
+        <w:pStyle w:val="Heading2"/>
+      </w:pPr>
+      <w:r>
+        <w:t xml:space="preserve">Handling </w:t>
+      </w:r>
+      <w:proofErr w:type="gramStart"/>
+      <w:r>
+        <w:t>From</w:t>
+      </w:r>
+      <w:proofErr w:type="gramEnd"/>
+      <w:r>
+        <w:t xml:space="preserve"> Submission</w:t>
+      </w:r>
+    </w:p>
+    <w:p>
+      <w:r>
+        <w:t xml:space="preserve">We want to display the entered data as a new </w:t>
+      </w:r>
+      <w:proofErr w:type="spellStart"/>
+      <w:r>
+        <w:t>ExpenseItem</w:t>
+      </w:r>
+      <w:proofErr w:type="spellEnd"/>
+      <w:r>
+        <w:t xml:space="preserve"> and for that we need the data when the user clicks on the submit button.</w:t>
+      </w:r>
+    </w:p>
+    <w:p>
+      <w:r>
+        <w:t xml:space="preserve">For this we can use the </w:t>
+      </w:r>
+      <w:proofErr w:type="spellStart"/>
+      <w:r>
+        <w:t>onSubmit</w:t>
+      </w:r>
+      <w:proofErr w:type="spellEnd"/>
+      <w:r>
+        <w:t xml:space="preserve"> method on the form and whenever the form is submitted that method will execute (don’t forget to prevent the default refresh </w:t>
+      </w:r>
+      <w:proofErr w:type="spellStart"/>
+      <w:r>
+        <w:t>behaviour</w:t>
+      </w:r>
+      <w:proofErr w:type="spellEnd"/>
+      <w:r>
+        <w:t xml:space="preserve"> when clicking on the submit </w:t>
+      </w:r>
+      <w:proofErr w:type="gramStart"/>
+      <w:r>
+        <w:t>button ,</w:t>
+      </w:r>
+      <w:proofErr w:type="gramEnd"/>
+      <w:r>
+        <w:t xml:space="preserve"> we don’t want this because we will be handling it with </w:t>
+      </w:r>
+      <w:proofErr w:type="spellStart"/>
+      <w:r>
+        <w:t>javascript</w:t>
+      </w:r>
+      <w:proofErr w:type="spellEnd"/>
+      <w:r>
+        <w:t xml:space="preserve"> not as an </w:t>
+      </w:r>
+      <w:r>
+        <w:t>HTTP request)</w:t>
+      </w:r>
+    </w:p>
+    <w:p/>
+    <w:p>
+      <w:r>
+        <w:rPr>
+          <w:noProof/>
+        </w:rPr>
+        <w:drawing>
+          <wp:inline distT="0" distB="0" distL="0" distR="0" wp14:anchorId="49188EF8" wp14:editId="4E31A133">
+            <wp:extent cx="5048250" cy="4095750"/>
+            <wp:effectExtent l="0" t="0" r="0" b="0"/>
+            <wp:docPr id="46" name="Picture 46"/>
+            <wp:cNvGraphicFramePr>
+              <a:graphicFrameLocks xmlns:a="http://schemas.openxmlformats.org/drawingml/2006/main" noChangeAspect="1"/>
+            </wp:cNvGraphicFramePr>
+            <a:graphic xmlns:a="http://schemas.openxmlformats.org/drawingml/2006/main">
+              <a:graphicData uri="http://schemas.openxmlformats.org/drawingml/2006/picture">
+                <pic:pic xmlns:pic="http://schemas.openxmlformats.org/drawingml/2006/picture">
+                  <pic:nvPicPr>
+                    <pic:cNvPr id="1" name=""/>
+                    <pic:cNvPicPr/>
+                  </pic:nvPicPr>
+                  <pic:blipFill>
+                    <a:blip r:embed="rId47"/>
+                    <a:stretch>
+                      <a:fillRect/>
+                    </a:stretch>
+                  </pic:blipFill>
+                  <pic:spPr>
+                    <a:xfrm>
+                      <a:off x="0" y="0"/>
+                      <a:ext cx="5048250" cy="4095750"/>
+                    </a:xfrm>
+                    <a:prstGeom prst="rect">
+                      <a:avLst/>
+                    </a:prstGeom>
+                  </pic:spPr>
+                </pic:pic>
+              </a:graphicData>
+            </a:graphic>
+          </wp:inline>
+        </w:drawing>
+      </w:r>
+    </w:p>
+    <w:p/>
+    <w:p>
+      <w:pPr>
+        <w:pStyle w:val="Heading2"/>
+      </w:pPr>
+      <w:r>
+        <w:t>Adding a Two-Way Binding</w:t>
+      </w:r>
+    </w:p>
+    <w:p>
+      <w:r>
+        <w:t>How can we clear those inputs? That is part of the reason we use state and not global variables outside the component to store the inputs.</w:t>
+      </w:r>
+    </w:p>
+    <w:p>
+      <w:r>
+        <w:t xml:space="preserve">Now we can implement something called a </w:t>
+      </w:r>
+      <w:proofErr w:type="gramStart"/>
+      <w:r>
+        <w:t>2 way</w:t>
+      </w:r>
+      <w:proofErr w:type="gramEnd"/>
+      <w:r>
+        <w:t xml:space="preserve"> Binding</w:t>
+      </w:r>
+      <w:r>
+        <w:t xml:space="preserve"> which simply means for input we don’t just listen to changes but we can pass a new value into the input to reset or change the input </w:t>
+      </w:r>
+      <w:r>
+        <w:t>programmatically</w:t>
+      </w:r>
+    </w:p>
+    <w:p>
+      <w:proofErr w:type="gramStart"/>
+      <w:r>
+        <w:t>First</w:t>
+      </w:r>
+      <w:proofErr w:type="gramEnd"/>
+      <w:r>
+        <w:t xml:space="preserve"> we are going to place the value attribute on the input which will be equal to an empty string when the component first renders because remember the initial state of the value is an empty string</w:t>
+      </w:r>
+    </w:p>
+    <w:p>
+      <w:r>
+        <w:t xml:space="preserve">Initial state set to empty string in the </w:t>
+      </w:r>
+      <w:proofErr w:type="spellStart"/>
+      <w:r>
+        <w:t>begining</w:t>
+      </w:r>
+      <w:proofErr w:type="spellEnd"/>
+    </w:p>
+    <w:p>
+      <w:r>
+        <w:rPr>
+          <w:noProof/>
+        </w:rPr>
+        <w:drawing>
+          <wp:inline distT="0" distB="0" distL="0" distR="0" wp14:anchorId="44049E96" wp14:editId="0044C25A">
+            <wp:extent cx="4914900" cy="628650"/>
+            <wp:effectExtent l="0" t="0" r="0" b="0"/>
+            <wp:docPr id="47" name="Picture 47"/>
+            <wp:cNvGraphicFramePr>
+              <a:graphicFrameLocks xmlns:a="http://schemas.openxmlformats.org/drawingml/2006/main" noChangeAspect="1"/>
+            </wp:cNvGraphicFramePr>
+            <a:graphic xmlns:a="http://schemas.openxmlformats.org/drawingml/2006/main">
+              <a:graphicData uri="http://schemas.openxmlformats.org/drawingml/2006/picture">
+                <pic:pic xmlns:pic="http://schemas.openxmlformats.org/drawingml/2006/picture">
+                  <pic:nvPicPr>
+                    <pic:cNvPr id="1" name=""/>
+                    <pic:cNvPicPr/>
+                  </pic:nvPicPr>
+                  <pic:blipFill>
+                    <a:blip r:embed="rId48"/>
+                    <a:stretch>
+                      <a:fillRect/>
+                    </a:stretch>
+                  </pic:blipFill>
+                  <pic:spPr>
+                    <a:xfrm>
+                      <a:off x="0" y="0"/>
+                      <a:ext cx="4914900" cy="628650"/>
+                    </a:xfrm>
+                    <a:prstGeom prst="rect">
+                      <a:avLst/>
+                    </a:prstGeom>
+                  </pic:spPr>
+                </pic:pic>
+              </a:graphicData>
+            </a:graphic>
+          </wp:inline>
+        </w:drawing>
+      </w:r>
+    </w:p>
+    <w:p>
+      <w:r>
+        <w:t>And here we add the value attribute to the input tag</w:t>
+      </w:r>
+    </w:p>
+    <w:p>
+      <w:r>
+        <w:rPr>
+          <w:noProof/>
+        </w:rPr>
+        <w:drawing>
+          <wp:inline distT="0" distB="0" distL="0" distR="0" wp14:anchorId="3D36A7D5" wp14:editId="74D17409">
+            <wp:extent cx="4438650" cy="3162300"/>
+            <wp:effectExtent l="0" t="0" r="0" b="0"/>
+            <wp:docPr id="48" name="Picture 48"/>
+            <wp:cNvGraphicFramePr>
+              <a:graphicFrameLocks xmlns:a="http://schemas.openxmlformats.org/drawingml/2006/main" noChangeAspect="1"/>
+            </wp:cNvGraphicFramePr>
+            <a:graphic xmlns:a="http://schemas.openxmlformats.org/drawingml/2006/main">
+              <a:graphicData uri="http://schemas.openxmlformats.org/drawingml/2006/picture">
+                <pic:pic xmlns:pic="http://schemas.openxmlformats.org/drawingml/2006/picture">
+                  <pic:nvPicPr>
+                    <pic:cNvPr id="1" name=""/>
+                    <pic:cNvPicPr/>
+                  </pic:nvPicPr>
+                  <pic:blipFill>
+                    <a:blip r:embed="rId49"/>
+                    <a:stretch>
+                      <a:fillRect/>
+                    </a:stretch>
+                  </pic:blipFill>
+                  <pic:spPr>
+                    <a:xfrm>
+                      <a:off x="0" y="0"/>
+                      <a:ext cx="4438650" cy="3162300"/>
+                    </a:xfrm>
+                    <a:prstGeom prst="rect">
+                      <a:avLst/>
+                    </a:prstGeom>
+                  </pic:spPr>
+                </pic:pic>
+              </a:graphicData>
+            </a:graphic>
+          </wp:inline>
+        </w:drawing>
+      </w:r>
+    </w:p>
+    <w:p>
+      <w:r>
+        <w:t xml:space="preserve">Now when the form submits we will use the set methods to set the state back to an empty string thus provoking a </w:t>
+      </w:r>
+      <w:proofErr w:type="spellStart"/>
+      <w:r>
+        <w:t>rerender</w:t>
+      </w:r>
+      <w:proofErr w:type="spellEnd"/>
+      <w:r>
+        <w:t xml:space="preserve"> of the component and setting in html to an empty string as well</w:t>
+      </w:r>
+      <w:r>
+        <w:t>.</w:t>
+      </w:r>
+    </w:p>
+    <w:p>
+      <w:r>
+        <w:rPr>
+          <w:noProof/>
+        </w:rPr>
+        <w:drawing>
+          <wp:inline distT="0" distB="0" distL="0" distR="0" wp14:anchorId="023A1804" wp14:editId="09B80994">
+            <wp:extent cx="3152775" cy="3190875"/>
+            <wp:effectExtent l="0" t="0" r="9525" b="9525"/>
+            <wp:docPr id="49" name="Picture 49"/>
+            <wp:cNvGraphicFramePr>
+              <a:graphicFrameLocks xmlns:a="http://schemas.openxmlformats.org/drawingml/2006/main" noChangeAspect="1"/>
+            </wp:cNvGraphicFramePr>
+            <a:graphic xmlns:a="http://schemas.openxmlformats.org/drawingml/2006/main">
+              <a:graphicData uri="http://schemas.openxmlformats.org/drawingml/2006/picture">
+                <pic:pic xmlns:pic="http://schemas.openxmlformats.org/drawingml/2006/picture">
+                  <pic:nvPicPr>
+                    <pic:cNvPr id="1" name=""/>
+                    <pic:cNvPicPr/>
+                  </pic:nvPicPr>
+                  <pic:blipFill>
+                    <a:blip r:embed="rId50"/>
+                    <a:stretch>
+                      <a:fillRect/>
+                    </a:stretch>
+                  </pic:blipFill>
+                  <pic:spPr>
+                    <a:xfrm>
+                      <a:off x="0" y="0"/>
+                      <a:ext cx="3152775" cy="3190875"/>
+                    </a:xfrm>
+                    <a:prstGeom prst="rect">
+                      <a:avLst/>
+                    </a:prstGeom>
+                  </pic:spPr>
+                </pic:pic>
+              </a:graphicData>
+            </a:graphic>
+          </wp:inline>
+        </w:drawing>
+      </w:r>
+    </w:p>
+    <w:p/>
+    <w:p>
+      <w:pPr>
+        <w:pStyle w:val="Heading2"/>
+      </w:pPr>
+      <w:r>
+        <w:t>Child-to-Parent Component Communication (bottom up)</w:t>
+      </w:r>
+    </w:p>
+    <w:p>
+      <w:r>
+        <w:t>Now having the data from the form is nice but we don’t need in the form, we need in the App.js component</w:t>
+      </w:r>
+      <w:r>
+        <w:t xml:space="preserve"> and ultimately our goal is to add this new expense to the expenses array from App.js and enrich it by adding an id to it</w:t>
+      </w:r>
+      <w:r>
+        <w:t>.</w:t>
+      </w:r>
+    </w:p>
+    <w:p>
+      <w:r>
+        <w:t>Now we know how to pass data to children by using props but how do we do it in the other way?</w:t>
+      </w:r>
+      <w:r>
+        <w:t xml:space="preserve"> We already used this but without knowing it.</w:t>
+      </w:r>
+    </w:p>
+    <w:p>
+      <w:r>
+        <w:t xml:space="preserve">In </w:t>
+      </w:r>
+      <w:proofErr w:type="spellStart"/>
+      <w:r>
+        <w:t>expenseForm</w:t>
+      </w:r>
+      <w:proofErr w:type="spellEnd"/>
+      <w:r>
+        <w:t xml:space="preserve"> we are listening to user input with the following func</w:t>
+      </w:r>
+      <w:r>
+        <w:t>tion</w:t>
+      </w:r>
+    </w:p>
+    <w:p>
+      <w:r>
+        <w:rPr>
+          <w:noProof/>
+        </w:rPr>
+        <w:drawing>
+          <wp:inline distT="0" distB="0" distL="0" distR="0" wp14:anchorId="248B6F71" wp14:editId="143EFB4D">
+            <wp:extent cx="4391025" cy="2943225"/>
+            <wp:effectExtent l="0" t="0" r="9525" b="9525"/>
+            <wp:docPr id="50" name="Picture 50"/>
+            <wp:cNvGraphicFramePr>
+              <a:graphicFrameLocks xmlns:a="http://schemas.openxmlformats.org/drawingml/2006/main" noChangeAspect="1"/>
+            </wp:cNvGraphicFramePr>
+            <a:graphic xmlns:a="http://schemas.openxmlformats.org/drawingml/2006/main">
+              <a:graphicData uri="http://schemas.openxmlformats.org/drawingml/2006/picture">
+                <pic:pic xmlns:pic="http://schemas.openxmlformats.org/drawingml/2006/picture">
+                  <pic:nvPicPr>
+                    <pic:cNvPr id="1" name=""/>
+                    <pic:cNvPicPr/>
+                  </pic:nvPicPr>
+                  <pic:blipFill>
+                    <a:blip r:embed="rId51"/>
+                    <a:stretch>
+                      <a:fillRect/>
+                    </a:stretch>
+                  </pic:blipFill>
+                  <pic:spPr>
+                    <a:xfrm>
+                      <a:off x="0" y="0"/>
+                      <a:ext cx="4391025" cy="2943225"/>
+                    </a:xfrm>
+                    <a:prstGeom prst="rect">
+                      <a:avLst/>
+                    </a:prstGeom>
+                  </pic:spPr>
+                </pic:pic>
+              </a:graphicData>
+            </a:graphic>
+          </wp:inline>
+        </w:drawing>
+      </w:r>
+    </w:p>
+    <w:p>
+      <w:r>
+        <w:t xml:space="preserve">Whenever the user types then </w:t>
+      </w:r>
+      <w:proofErr w:type="spellStart"/>
+      <w:r>
+        <w:t>titleChangeHandler</w:t>
+      </w:r>
+      <w:proofErr w:type="spellEnd"/>
+      <w:r>
+        <w:t xml:space="preserve"> executes and there we get the default Event object which the browser gives us</w:t>
+      </w:r>
+      <w:r>
+        <w:t xml:space="preserve"> now we can think about the input element as a component as well, it is not </w:t>
+      </w:r>
+      <w:proofErr w:type="gramStart"/>
+      <w:r>
+        <w:t>our a</w:t>
+      </w:r>
+      <w:proofErr w:type="gramEnd"/>
+      <w:r>
+        <w:t xml:space="preserve"> component but a prebuilt one</w:t>
+      </w:r>
+      <w:r>
+        <w:t xml:space="preserve"> provided us by react and translated to the </w:t>
+      </w:r>
+      <w:proofErr w:type="spellStart"/>
+      <w:r>
+        <w:t>inputDOM</w:t>
+      </w:r>
+      <w:proofErr w:type="spellEnd"/>
+      <w:r>
+        <w:t xml:space="preserve"> element</w:t>
+      </w:r>
+      <w:r>
+        <w:t xml:space="preserve">. We also set some props on that component like name, type and </w:t>
+      </w:r>
+      <w:proofErr w:type="spellStart"/>
+      <w:r>
+        <w:t>onChange</w:t>
+      </w:r>
+      <w:proofErr w:type="spellEnd"/>
+      <w:r>
+        <w:t xml:space="preserve"> prop. This </w:t>
+      </w:r>
+      <w:proofErr w:type="spellStart"/>
+      <w:r>
+        <w:t>onChange</w:t>
+      </w:r>
+      <w:proofErr w:type="spellEnd"/>
+      <w:r>
+        <w:t xml:space="preserve"> prop is not that special, is just a prop that wants a function as a value then internally it will be set on the DOM as an event listener. Now this is a pattern that we can replicate on our custom components, we can create our own event props</w:t>
+      </w:r>
+      <w:r>
+        <w:t xml:space="preserve"> and we can expect function as values, this allows us to pass functions from a parent component to a child component then call that function inside the child component with the data from the child component. And this is how we communicate from child to parent.</w:t>
+      </w:r>
+    </w:p>
+    <w:p>
+      <w:r>
+        <w:t xml:space="preserve">Long story </w:t>
+      </w:r>
+      <w:proofErr w:type="gramStart"/>
+      <w:r>
+        <w:t>short :</w:t>
+      </w:r>
+      <w:proofErr w:type="gramEnd"/>
+      <w:r>
+        <w:t xml:space="preserve"> To communicate up we can pass a custom prop to our parent element which accepts a function and that functions argume</w:t>
+      </w:r>
+      <w:r>
+        <w:t>nts will be the data we need from the child component. Then in the child component we call that function with the data.</w:t>
+      </w:r>
+    </w:p>
+    <w:p/>
+    <w:p>
+      <w:r>
+        <w:rPr>
+          <w:noProof/>
+        </w:rPr>
+        <w:drawing>
+          <wp:inline distT="0" distB="0" distL="0" distR="0" wp14:anchorId="1C3AF765" wp14:editId="1D3196CA">
+            <wp:extent cx="6048375" cy="3629025"/>
+            <wp:effectExtent l="0" t="0" r="9525" b="9525"/>
+            <wp:docPr id="51" name="Picture 51"/>
+            <wp:cNvGraphicFramePr>
+              <a:graphicFrameLocks xmlns:a="http://schemas.openxmlformats.org/drawingml/2006/main" noChangeAspect="1"/>
+            </wp:cNvGraphicFramePr>
+            <a:graphic xmlns:a="http://schemas.openxmlformats.org/drawingml/2006/main">
+              <a:graphicData uri="http://schemas.openxmlformats.org/drawingml/2006/picture">
+                <pic:pic xmlns:pic="http://schemas.openxmlformats.org/drawingml/2006/picture">
+                  <pic:nvPicPr>
+                    <pic:cNvPr id="1" name=""/>
+                    <pic:cNvPicPr/>
+                  </pic:nvPicPr>
+                  <pic:blipFill>
+                    <a:blip r:embed="rId52"/>
+                    <a:stretch>
+                      <a:fillRect/>
+                    </a:stretch>
+                  </pic:blipFill>
+                  <pic:spPr>
+                    <a:xfrm>
+                      <a:off x="0" y="0"/>
+                      <a:ext cx="6048375" cy="3629025"/>
+                    </a:xfrm>
+                    <a:prstGeom prst="rect">
+                      <a:avLst/>
+                    </a:prstGeom>
+                  </pic:spPr>
+                </pic:pic>
+              </a:graphicData>
+            </a:graphic>
+          </wp:inline>
+        </w:drawing>
+      </w:r>
+    </w:p>
+    <w:p>
+      <w:r>
+        <w:t xml:space="preserve">This is one of the parent components that has the prop </w:t>
+      </w:r>
+      <w:proofErr w:type="spellStart"/>
+      <w:r>
+        <w:t>onSaveExpenseData</w:t>
+      </w:r>
+      <w:proofErr w:type="spellEnd"/>
+      <w:r>
+        <w:t xml:space="preserve"> which passes on the function </w:t>
+      </w:r>
+      <w:proofErr w:type="spellStart"/>
+      <w:r>
+        <w:t>saveExpenseDataHandler</w:t>
+      </w:r>
+      <w:proofErr w:type="spellEnd"/>
+      <w:r>
+        <w:t xml:space="preserve">, now this props function expects a parameter called </w:t>
+      </w:r>
+      <w:proofErr w:type="spellStart"/>
+      <w:r>
+        <w:t>enteredExpenseData</w:t>
+      </w:r>
+      <w:proofErr w:type="spellEnd"/>
+      <w:r>
+        <w:t xml:space="preserve">. It will copy this </w:t>
+      </w:r>
+      <w:proofErr w:type="spellStart"/>
+      <w:r>
+        <w:t>enteredExpense</w:t>
+      </w:r>
+      <w:proofErr w:type="spellEnd"/>
+      <w:r>
+        <w:t xml:space="preserve"> data into a new object and add an ID on top of that.</w:t>
+      </w:r>
+    </w:p>
+    <w:p/>
+    <w:p>
+      <w:r>
+        <w:t>Below we call that function when the form submits thus passing in the data</w:t>
+      </w:r>
+    </w:p>
+    <w:p>
+      <w:r>
+        <w:rPr>
+          <w:noProof/>
+        </w:rPr>
+        <w:drawing>
+          <wp:inline distT="0" distB="0" distL="0" distR="0" wp14:anchorId="235427F9" wp14:editId="6E8E3AD8">
+            <wp:extent cx="3829050" cy="3257550"/>
+            <wp:effectExtent l="0" t="0" r="0" b="0"/>
+            <wp:docPr id="52" name="Picture 52"/>
+            <wp:cNvGraphicFramePr>
+              <a:graphicFrameLocks xmlns:a="http://schemas.openxmlformats.org/drawingml/2006/main" noChangeAspect="1"/>
+            </wp:cNvGraphicFramePr>
+            <a:graphic xmlns:a="http://schemas.openxmlformats.org/drawingml/2006/main">
+              <a:graphicData uri="http://schemas.openxmlformats.org/drawingml/2006/picture">
+                <pic:pic xmlns:pic="http://schemas.openxmlformats.org/drawingml/2006/picture">
+                  <pic:nvPicPr>
+                    <pic:cNvPr id="1" name=""/>
+                    <pic:cNvPicPr/>
+                  </pic:nvPicPr>
+                  <pic:blipFill>
+                    <a:blip r:embed="rId53"/>
+                    <a:stretch>
+                      <a:fillRect/>
+                    </a:stretch>
+                  </pic:blipFill>
+                  <pic:spPr>
+                    <a:xfrm>
+                      <a:off x="0" y="0"/>
+                      <a:ext cx="3829050" cy="3257550"/>
+                    </a:xfrm>
+                    <a:prstGeom prst="rect">
+                      <a:avLst/>
+                    </a:prstGeom>
+                  </pic:spPr>
+                </pic:pic>
+              </a:graphicData>
+            </a:graphic>
+          </wp:inline>
+        </w:drawing>
+      </w:r>
+    </w:p>
+    <w:p>
+      <w:r>
+        <w:br/>
+        <w:t>Now the last step is to get the data in the App parent component</w:t>
+      </w:r>
+      <w:r>
+        <w:t>.</w:t>
+      </w:r>
+    </w:p>
+    <w:p>
+      <w:proofErr w:type="gramStart"/>
+      <w:r>
+        <w:t>First</w:t>
+      </w:r>
+      <w:proofErr w:type="gramEnd"/>
+      <w:r>
+        <w:t xml:space="preserve"> we set the function prop that accepts the data as its argument</w:t>
+      </w:r>
+    </w:p>
+    <w:p>
+      <w:r>
+        <w:rPr>
+          <w:noProof/>
+        </w:rPr>
+        <w:drawing>
+          <wp:inline distT="0" distB="0" distL="0" distR="0" wp14:anchorId="304855F4" wp14:editId="62164209">
+            <wp:extent cx="4600575" cy="2343150"/>
+            <wp:effectExtent l="0" t="0" r="9525" b="0"/>
+            <wp:docPr id="53" name="Picture 53"/>
+            <wp:cNvGraphicFramePr>
+              <a:graphicFrameLocks xmlns:a="http://schemas.openxmlformats.org/drawingml/2006/main" noChangeAspect="1"/>
+            </wp:cNvGraphicFramePr>
+            <a:graphic xmlns:a="http://schemas.openxmlformats.org/drawingml/2006/main">
+              <a:graphicData uri="http://schemas.openxmlformats.org/drawingml/2006/picture">
+                <pic:pic xmlns:pic="http://schemas.openxmlformats.org/drawingml/2006/picture">
+                  <pic:nvPicPr>
+                    <pic:cNvPr id="1" name=""/>
+                    <pic:cNvPicPr/>
+                  </pic:nvPicPr>
+                  <pic:blipFill>
+                    <a:blip r:embed="rId54"/>
+                    <a:stretch>
+                      <a:fillRect/>
+                    </a:stretch>
+                  </pic:blipFill>
+                  <pic:spPr>
+                    <a:xfrm>
+                      <a:off x="0" y="0"/>
+                      <a:ext cx="4600575" cy="2343150"/>
+                    </a:xfrm>
+                    <a:prstGeom prst="rect">
+                      <a:avLst/>
+                    </a:prstGeom>
+                  </pic:spPr>
+                </pic:pic>
+              </a:graphicData>
+            </a:graphic>
+          </wp:inline>
+        </w:drawing>
+      </w:r>
+    </w:p>
+    <w:p>
+      <w:r>
+        <w:t>And now we use that prop in NewExpense.js</w:t>
+      </w:r>
+    </w:p>
+    <w:p>
+      <w:r>
+        <w:rPr>
+          <w:noProof/>
+        </w:rPr>
+        <w:drawing>
+          <wp:inline distT="0" distB="0" distL="0" distR="0" wp14:anchorId="2A333E5C" wp14:editId="0AEC26CB">
+            <wp:extent cx="5715000" cy="3295650"/>
+            <wp:effectExtent l="0" t="0" r="0" b="0"/>
+            <wp:docPr id="54" name="Picture 54"/>
+            <wp:cNvGraphicFramePr>
+              <a:graphicFrameLocks xmlns:a="http://schemas.openxmlformats.org/drawingml/2006/main" noChangeAspect="1"/>
+            </wp:cNvGraphicFramePr>
+            <a:graphic xmlns:a="http://schemas.openxmlformats.org/drawingml/2006/main">
+              <a:graphicData uri="http://schemas.openxmlformats.org/drawingml/2006/picture">
+                <pic:pic xmlns:pic="http://schemas.openxmlformats.org/drawingml/2006/picture">
+                  <pic:nvPicPr>
+                    <pic:cNvPr id="1" name=""/>
+                    <pic:cNvPicPr/>
+                  </pic:nvPicPr>
+                  <pic:blipFill>
+                    <a:blip r:embed="rId55"/>
+                    <a:stretch>
+                      <a:fillRect/>
+                    </a:stretch>
+                  </pic:blipFill>
+                  <pic:spPr>
+                    <a:xfrm>
+                      <a:off x="0" y="0"/>
+                      <a:ext cx="5715000" cy="3295650"/>
+                    </a:xfrm>
+                    <a:prstGeom prst="rect">
+                      <a:avLst/>
+                    </a:prstGeom>
+                  </pic:spPr>
+                </pic:pic>
+              </a:graphicData>
+            </a:graphic>
+          </wp:inline>
+        </w:drawing>
+      </w:r>
+    </w:p>
+    <w:p>
+      <w:r>
+        <w:t xml:space="preserve">For </w:t>
+      </w:r>
+      <w:proofErr w:type="gramStart"/>
+      <w:r>
+        <w:t>now</w:t>
+      </w:r>
+      <w:proofErr w:type="gramEnd"/>
+      <w:r>
+        <w:t xml:space="preserve"> we just want to see if </w:t>
+      </w:r>
+      <w:r>
+        <w:t>the data arrives in the parent app and later we will take care of updating the expenses list</w:t>
+      </w:r>
+    </w:p>
+    <w:p/>
+    <w:p>
+      <w:pPr>
+        <w:pStyle w:val="Heading2"/>
+      </w:pPr>
+      <w:r>
+        <w:t>Lifting the state up</w:t>
+      </w:r>
+    </w:p>
+    <w:p>
+      <w:r>
+        <w:t>In the last lecture we learned about moving data from a child to a parent component by utilizing props to receive a function from the parent component.</w:t>
+      </w:r>
+    </w:p>
+    <w:p>
+      <w:r>
+        <w:t>There is a concept called lifting state up. Consider the next tree</w:t>
+      </w:r>
+    </w:p>
+    <w:p>
+      <w:r>
+        <w:rPr>
+          <w:noProof/>
+        </w:rPr>
+        <w:drawing>
+          <wp:inline distT="0" distB="0" distL="0" distR="0" wp14:anchorId="5EEBA4F7" wp14:editId="5E82F331">
+            <wp:extent cx="7048500" cy="3037475"/>
+            <wp:effectExtent l="0" t="0" r="0" b="0"/>
+            <wp:docPr id="55" name="Picture 55"/>
+            <wp:cNvGraphicFramePr>
+              <a:graphicFrameLocks xmlns:a="http://schemas.openxmlformats.org/drawingml/2006/main" noChangeAspect="1"/>
+            </wp:cNvGraphicFramePr>
+            <a:graphic xmlns:a="http://schemas.openxmlformats.org/drawingml/2006/main">
+              <a:graphicData uri="http://schemas.openxmlformats.org/drawingml/2006/picture">
+                <pic:pic xmlns:pic="http://schemas.openxmlformats.org/drawingml/2006/picture">
+                  <pic:nvPicPr>
+                    <pic:cNvPr id="1" name=""/>
+                    <pic:cNvPicPr/>
+                  </pic:nvPicPr>
+                  <pic:blipFill>
+                    <a:blip r:embed="rId56"/>
+                    <a:stretch>
+                      <a:fillRect/>
+                    </a:stretch>
+                  </pic:blipFill>
+                  <pic:spPr>
+                    <a:xfrm>
+                      <a:off x="0" y="0"/>
+                      <a:ext cx="7066571" cy="3045263"/>
+                    </a:xfrm>
+                    <a:prstGeom prst="rect">
+                      <a:avLst/>
+                    </a:prstGeom>
+                  </pic:spPr>
+                </pic:pic>
+              </a:graphicData>
+            </a:graphic>
+          </wp:inline>
+        </w:drawing>
+      </w:r>
+    </w:p>
+    <w:p>
+      <w:r>
+        <w:t xml:space="preserve">In this example the </w:t>
+      </w:r>
+      <w:proofErr w:type="spellStart"/>
+      <w:r>
+        <w:t>NewExpense</w:t>
+      </w:r>
+      <w:proofErr w:type="spellEnd"/>
+      <w:r>
+        <w:t xml:space="preserve"> component is a component that generates some data/state</w:t>
+      </w:r>
+      <w:r>
+        <w:t xml:space="preserve"> it is common that you generate data in a component but you might not need that data in that component (we don’t need the form data in our form, we need it in our </w:t>
+      </w:r>
+      <w:r>
+        <w:t>expenses</w:t>
+      </w:r>
+      <w:r>
+        <w:t>)</w:t>
+      </w:r>
+    </w:p>
+    <w:p>
+      <w:r>
+        <w:rPr>
+          <w:noProof/>
+        </w:rPr>
+        <w:drawing>
+          <wp:inline distT="0" distB="0" distL="0" distR="0" wp14:anchorId="07542E49" wp14:editId="31EA166E">
+            <wp:extent cx="7081847" cy="3267075"/>
+            <wp:effectExtent l="0" t="0" r="5080" b="0"/>
+            <wp:docPr id="58" name="Picture 58"/>
+            <wp:cNvGraphicFramePr>
+              <a:graphicFrameLocks xmlns:a="http://schemas.openxmlformats.org/drawingml/2006/main" noChangeAspect="1"/>
+            </wp:cNvGraphicFramePr>
+            <a:graphic xmlns:a="http://schemas.openxmlformats.org/drawingml/2006/main">
+              <a:graphicData uri="http://schemas.openxmlformats.org/drawingml/2006/picture">
+                <pic:pic xmlns:pic="http://schemas.openxmlformats.org/drawingml/2006/picture">
+                  <pic:nvPicPr>
+                    <pic:cNvPr id="1" name=""/>
+                    <pic:cNvPicPr/>
+                  </pic:nvPicPr>
+                  <pic:blipFill>
+                    <a:blip r:embed="rId57"/>
+                    <a:stretch>
+                      <a:fillRect/>
+                    </a:stretch>
+                  </pic:blipFill>
+                  <pic:spPr>
+                    <a:xfrm>
+                      <a:off x="0" y="0"/>
+                      <a:ext cx="7091729" cy="3271634"/>
+                    </a:xfrm>
+                    <a:prstGeom prst="rect">
+                      <a:avLst/>
+                    </a:prstGeom>
+                  </pic:spPr>
+                </pic:pic>
+              </a:graphicData>
+            </a:graphic>
+          </wp:inline>
+        </w:drawing>
+      </w:r>
+    </w:p>
+    <w:p>
+      <w:r>
+        <w:t>We want to utilize the closest common parent that has access to both components, in our case the App component</w:t>
+      </w:r>
+      <w:r>
+        <w:t>. Now we can store our state in our App component by lifting our state up</w:t>
+      </w:r>
+    </w:p>
+    <w:p>
+      <w:r>
+        <w:rPr>
+          <w:noProof/>
+        </w:rPr>
+        <w:drawing>
+          <wp:inline distT="0" distB="0" distL="0" distR="0" wp14:anchorId="708DECC2" wp14:editId="4AB0FF59">
+            <wp:extent cx="7086600" cy="3037114"/>
+            <wp:effectExtent l="0" t="0" r="0" b="0"/>
+            <wp:docPr id="59" name="Picture 59"/>
+            <wp:cNvGraphicFramePr>
+              <a:graphicFrameLocks xmlns:a="http://schemas.openxmlformats.org/drawingml/2006/main" noChangeAspect="1"/>
+            </wp:cNvGraphicFramePr>
+            <a:graphic xmlns:a="http://schemas.openxmlformats.org/drawingml/2006/main">
+              <a:graphicData uri="http://schemas.openxmlformats.org/drawingml/2006/picture">
+                <pic:pic xmlns:pic="http://schemas.openxmlformats.org/drawingml/2006/picture">
+                  <pic:nvPicPr>
+                    <pic:cNvPr id="1" name=""/>
+                    <pic:cNvPicPr/>
+                  </pic:nvPicPr>
+                  <pic:blipFill>
+                    <a:blip r:embed="rId58"/>
+                    <a:stretch>
+                      <a:fillRect/>
+                    </a:stretch>
+                  </pic:blipFill>
+                  <pic:spPr>
+                    <a:xfrm>
+                      <a:off x="0" y="0"/>
+                      <a:ext cx="7095394" cy="3040883"/>
+                    </a:xfrm>
+                    <a:prstGeom prst="rect">
+                      <a:avLst/>
+                    </a:prstGeom>
+                  </pic:spPr>
+                </pic:pic>
+              </a:graphicData>
+            </a:graphic>
+          </wp:inline>
+        </w:drawing>
+      </w:r>
+    </w:p>
+    <w:p/>
+    <w:p>
+      <w:r>
+        <w:t xml:space="preserve">We are already lifting our state up by passing the state generated in the </w:t>
+      </w:r>
+      <w:proofErr w:type="spellStart"/>
+      <w:r>
+        <w:t>NewExpense</w:t>
+      </w:r>
+      <w:proofErr w:type="spellEnd"/>
+      <w:r>
+        <w:t xml:space="preserve"> into our App component</w:t>
+      </w:r>
+      <w:r>
+        <w:t xml:space="preserve">. We are doing this by utilizing props, by calling the function we receive on the </w:t>
+      </w:r>
+      <w:proofErr w:type="spellStart"/>
+      <w:r>
+        <w:t>onAddExpense</w:t>
+      </w:r>
+      <w:proofErr w:type="spellEnd"/>
+      <w:r>
+        <w:t xml:space="preserve"> prop</w:t>
+      </w:r>
+    </w:p>
+    <w:p>
+      <w:r>
+        <w:rPr>
+          <w:noProof/>
+        </w:rPr>
+        <w:drawing>
+          <wp:inline distT="0" distB="0" distL="0" distR="0" wp14:anchorId="75DECB07" wp14:editId="7F1FD256">
+            <wp:extent cx="6391275" cy="4838700"/>
+            <wp:effectExtent l="0" t="0" r="9525" b="0"/>
+            <wp:docPr id="60" name="Picture 60"/>
+            <wp:cNvGraphicFramePr>
+              <a:graphicFrameLocks xmlns:a="http://schemas.openxmlformats.org/drawingml/2006/main" noChangeAspect="1"/>
+            </wp:cNvGraphicFramePr>
+            <a:graphic xmlns:a="http://schemas.openxmlformats.org/drawingml/2006/main">
+              <a:graphicData uri="http://schemas.openxmlformats.org/drawingml/2006/picture">
+                <pic:pic xmlns:pic="http://schemas.openxmlformats.org/drawingml/2006/picture">
+                  <pic:nvPicPr>
+                    <pic:cNvPr id="1" name=""/>
+                    <pic:cNvPicPr/>
+                  </pic:nvPicPr>
+                  <pic:blipFill>
+                    <a:blip r:embed="rId59"/>
+                    <a:stretch>
+                      <a:fillRect/>
+                    </a:stretch>
+                  </pic:blipFill>
+                  <pic:spPr>
+                    <a:xfrm>
+                      <a:off x="0" y="0"/>
+                      <a:ext cx="6391275" cy="4838700"/>
+                    </a:xfrm>
+                    <a:prstGeom prst="rect">
+                      <a:avLst/>
+                    </a:prstGeom>
+                  </pic:spPr>
+                </pic:pic>
+              </a:graphicData>
+            </a:graphic>
+          </wp:inline>
+        </w:drawing>
+      </w:r>
+    </w:p>
+    <w:p>
+      <w:pPr>
+        <w:rPr>
+          <w:b/>
+        </w:rPr>
+      </w:pPr>
+      <w:r>
+        <w:rPr>
+          <w:b/>
+        </w:rPr>
+        <w:t>Calling the function alone doesn’t lift the state but by calling it while passing in the state as an argument does.</w:t>
+      </w:r>
+    </w:p>
+    <w:p>
+      <w:pPr>
+        <w:rPr>
+          <w:b/>
+        </w:rPr>
+      </w:pPr>
+      <w:r>
+        <w:rPr>
+          <w:noProof/>
+        </w:rPr>
+        <w:drawing>
+          <wp:inline distT="0" distB="0" distL="0" distR="0" wp14:anchorId="401D9435" wp14:editId="03871233">
+            <wp:extent cx="6450830" cy="2752725"/>
+            <wp:effectExtent l="0" t="0" r="7620" b="0"/>
+            <wp:docPr id="61" name="Picture 61"/>
+            <wp:cNvGraphicFramePr>
+              <a:graphicFrameLocks xmlns:a="http://schemas.openxmlformats.org/drawingml/2006/main" noChangeAspect="1"/>
+            </wp:cNvGraphicFramePr>
+            <a:graphic xmlns:a="http://schemas.openxmlformats.org/drawingml/2006/main">
+              <a:graphicData uri="http://schemas.openxmlformats.org/drawingml/2006/picture">
+                <pic:pic xmlns:pic="http://schemas.openxmlformats.org/drawingml/2006/picture">
+                  <pic:nvPicPr>
+                    <pic:cNvPr id="1" name=""/>
+                    <pic:cNvPicPr/>
+                  </pic:nvPicPr>
+                  <pic:blipFill>
+                    <a:blip r:embed="rId60"/>
+                    <a:stretch>
+                      <a:fillRect/>
+                    </a:stretch>
+                  </pic:blipFill>
+                  <pic:spPr>
+                    <a:xfrm>
+                      <a:off x="0" y="0"/>
+                      <a:ext cx="6458246" cy="2755889"/>
+                    </a:xfrm>
+                    <a:prstGeom prst="rect">
+                      <a:avLst/>
+                    </a:prstGeom>
+                  </pic:spPr>
+                </pic:pic>
+              </a:graphicData>
+            </a:graphic>
+          </wp:inline>
+        </w:drawing>
+      </w:r>
+    </w:p>
+    <w:p>
+      <w:r>
+        <w:t xml:space="preserve">Usually we don’t have to lift the data up until the root component but </w:t>
+      </w:r>
+      <w:r>
+        <w:t>until we have a component that has both access to the component that generates data and the one that needs data</w:t>
+      </w:r>
+    </w:p>
+    <w:p>
+      <w:pPr>
+        <w:pStyle w:val="Heading2"/>
+      </w:pPr>
+      <w:r>
+        <w:t xml:space="preserve">Controlled vs Uncontrolled Components &amp; </w:t>
+      </w:r>
+      <w:r>
+        <w:t>Stateless vs Stateful Components</w:t>
+      </w:r>
+    </w:p>
+    <w:p>
+      <w:r>
+        <w:t>Whenever when we use two way binding we create a controlled component</w:t>
+      </w:r>
+      <w:r>
+        <w:t xml:space="preserve"> meaning a value used </w:t>
+      </w:r>
+      <w:r>
+        <w:t xml:space="preserve">in a child component is passed to the parent component </w:t>
+      </w:r>
+      <w:r>
+        <w:t>trough props and it is received from the parent component.</w:t>
+      </w:r>
       <w:bookmarkStart w:id="1" w:name="_GoBack"/>
       <w:bookmarkEnd w:id="1"/>
     </w:p>
+    <w:p/>
     <w:sectPr>
       <w:pgSz w:w="12240" w:h="15840"/>
       <w:pgMar w:top="1440" w:right="1440" w:bottom="1440" w:left="1440" w:header="720" w:footer="720" w:gutter="0"/>
@@ -2562,6 +5423,126 @@
     </w:sectPr>
   </w:body>
 </w:document>
+</file>
+
+<file path=word/numbering.xml><?xml version="1.0" encoding="utf-8"?>
+<w:numbering xmlns:wpc="http://schemas.microsoft.com/office/word/2010/wordprocessingCanvas" xmlns:cx="http://schemas.microsoft.com/office/drawing/2014/chartex" xmlns:cx1="http://schemas.microsoft.com/office/drawing/2015/9/8/chartex" xmlns:cx2="http://schemas.microsoft.com/office/drawing/2015/10/21/chartex" xmlns:cx3="http://schemas.microsoft.com/office/drawing/2016/5/9/chartex" xmlns:cx4="http://schemas.microsoft.com/office/drawing/2016/5/10/chartex" xmlns:cx5="http://schemas.microsoft.com/office/drawing/2016/5/11/chartex" xmlns:cx6="http://schemas.microsoft.com/office/drawing/2016/5/12/chartex" xmlns:cx7="http://schemas.microsoft.com/office/drawing/2016/5/13/chartex" xmlns:cx8="http://schemas.microsoft.com/office/drawing/2016/5/14/chartex" xmlns:mc="http://schemas.openxmlformats.org/markup-compatibility/2006" xmlns:aink="http://schemas.microsoft.com/office/drawing/2016/ink" xmlns:am3d="http://schemas.microsoft.com/office/drawing/2017/model3d" xmlns:o="urn:schemas-microsoft-com:office:office" xmlns:r="http://schemas.openxmlformats.org/officeDocument/2006/relationships" xmlns:m="http://schemas.openxmlformats.org/officeDocument/2006/math" xmlns:v="urn:schemas-microsoft-com:vml" xmlns:wp14="http://schemas.microsoft.com/office/word/2010/wordprocessingDrawing" xmlns:wp="http://schemas.openxmlformats.org/drawingml/2006/wordprocessingDrawing" xmlns:w10="urn:schemas-microsoft-com:office:word" xmlns:w="http://schemas.openxmlformats.org/wordprocessingml/2006/main" xmlns:w14="http://schemas.microsoft.com/office/word/2010/wordml" xmlns:w15="http://schemas.microsoft.com/office/word/2012/wordml" xmlns:w16cid="http://schemas.microsoft.com/office/word/2016/wordml/cid" xmlns:w16se="http://schemas.microsoft.com/office/word/2015/wordml/symex" xmlns:wpg="http://schemas.microsoft.com/office/word/2010/wordprocessingGroup" xmlns:wpi="http://schemas.microsoft.com/office/word/2010/wordprocessingInk" xmlns:wne="http://schemas.microsoft.com/office/word/2006/wordml" xmlns:wps="http://schemas.microsoft.com/office/word/2010/wordprocessingShape" mc:Ignorable="w14 w15 w16se w16cid wp14">
+  <w:abstractNum w:abstractNumId="0" w15:restartNumberingAfterBreak="0">
+    <w:nsid w:val="26164DAC"/>
+    <w:multiLevelType w:val="hybridMultilevel"/>
+    <w:tmpl w:val="6C38FA50"/>
+    <w:lvl w:ilvl="0" w:tplc="8C6229FE">
+      <w:numFmt w:val="bullet"/>
+      <w:lvlText w:val="-"/>
+      <w:lvlJc w:val="left"/>
+      <w:pPr>
+        <w:ind w:left="720" w:hanging="360"/>
+      </w:pPr>
+      <w:rPr>
+        <w:rFonts w:ascii="Calibri" w:eastAsiaTheme="minorHAnsi" w:hAnsi="Calibri" w:cs="Calibri" w:hint="default"/>
+      </w:rPr>
+    </w:lvl>
+    <w:lvl w:ilvl="1" w:tplc="04090003" w:tentative="1">
+      <w:start w:val="1"/>
+      <w:numFmt w:val="bullet"/>
+      <w:lvlText w:val="o"/>
+      <w:lvlJc w:val="left"/>
+      <w:pPr>
+        <w:ind w:left="1440" w:hanging="360"/>
+      </w:pPr>
+      <w:rPr>
+        <w:rFonts w:ascii="Courier New" w:hAnsi="Courier New" w:cs="Courier New" w:hint="default"/>
+      </w:rPr>
+    </w:lvl>
+    <w:lvl w:ilvl="2" w:tplc="04090005" w:tentative="1">
+      <w:start w:val="1"/>
+      <w:numFmt w:val="bullet"/>
+      <w:lvlText w:val=""/>
+      <w:lvlJc w:val="left"/>
+      <w:pPr>
+        <w:ind w:left="2160" w:hanging="360"/>
+      </w:pPr>
+      <w:rPr>
+        <w:rFonts w:ascii="Wingdings" w:hAnsi="Wingdings" w:hint="default"/>
+      </w:rPr>
+    </w:lvl>
+    <w:lvl w:ilvl="3" w:tplc="04090001" w:tentative="1">
+      <w:start w:val="1"/>
+      <w:numFmt w:val="bullet"/>
+      <w:lvlText w:val=""/>
+      <w:lvlJc w:val="left"/>
+      <w:pPr>
+        <w:ind w:left="2880" w:hanging="360"/>
+      </w:pPr>
+      <w:rPr>
+        <w:rFonts w:ascii="Symbol" w:hAnsi="Symbol" w:hint="default"/>
+      </w:rPr>
+    </w:lvl>
+    <w:lvl w:ilvl="4" w:tplc="04090003" w:tentative="1">
+      <w:start w:val="1"/>
+      <w:numFmt w:val="bullet"/>
+      <w:lvlText w:val="o"/>
+      <w:lvlJc w:val="left"/>
+      <w:pPr>
+        <w:ind w:left="3600" w:hanging="360"/>
+      </w:pPr>
+      <w:rPr>
+        <w:rFonts w:ascii="Courier New" w:hAnsi="Courier New" w:cs="Courier New" w:hint="default"/>
+      </w:rPr>
+    </w:lvl>
+    <w:lvl w:ilvl="5" w:tplc="04090005" w:tentative="1">
+      <w:start w:val="1"/>
+      <w:numFmt w:val="bullet"/>
+      <w:lvlText w:val=""/>
+      <w:lvlJc w:val="left"/>
+      <w:pPr>
+        <w:ind w:left="4320" w:hanging="360"/>
+      </w:pPr>
+      <w:rPr>
+        <w:rFonts w:ascii="Wingdings" w:hAnsi="Wingdings" w:hint="default"/>
+      </w:rPr>
+    </w:lvl>
+    <w:lvl w:ilvl="6" w:tplc="04090001" w:tentative="1">
+      <w:start w:val="1"/>
+      <w:numFmt w:val="bullet"/>
+      <w:lvlText w:val=""/>
+      <w:lvlJc w:val="left"/>
+      <w:pPr>
+        <w:ind w:left="5040" w:hanging="360"/>
+      </w:pPr>
+      <w:rPr>
+        <w:rFonts w:ascii="Symbol" w:hAnsi="Symbol" w:hint="default"/>
+      </w:rPr>
+    </w:lvl>
+    <w:lvl w:ilvl="7" w:tplc="04090003" w:tentative="1">
+      <w:start w:val="1"/>
+      <w:numFmt w:val="bullet"/>
+      <w:lvlText w:val="o"/>
+      <w:lvlJc w:val="left"/>
+      <w:pPr>
+        <w:ind w:left="5760" w:hanging="360"/>
+      </w:pPr>
+      <w:rPr>
+        <w:rFonts w:ascii="Courier New" w:hAnsi="Courier New" w:cs="Courier New" w:hint="default"/>
+      </w:rPr>
+    </w:lvl>
+    <w:lvl w:ilvl="8" w:tplc="04090005" w:tentative="1">
+      <w:start w:val="1"/>
+      <w:numFmt w:val="bullet"/>
+      <w:lvlText w:val=""/>
+      <w:lvlJc w:val="left"/>
+      <w:pPr>
+        <w:ind w:left="6480" w:hanging="360"/>
+      </w:pPr>
+      <w:rPr>
+        <w:rFonts w:ascii="Wingdings" w:hAnsi="Wingdings" w:hint="default"/>
+      </w:rPr>
+    </w:lvl>
+  </w:abstractNum>
+  <w:num w:numId="1">
+    <w:abstractNumId w:val="0"/>
+  </w:num>
+</w:numbering>
 </file>
 
 <file path=word/styles.xml><?xml version="1.0" encoding="utf-8"?>
@@ -3004,7 +5985,6 @@
   <w:style w:type="character" w:default="1" w:styleId="DefaultParagraphFont">
     <w:name w:val="Default Paragraph Font"/>
     <w:uiPriority w:val="1"/>
-    <w:semiHidden/>
     <w:unhideWhenUsed/>
   </w:style>
   <w:style w:type="table" w:default="1" w:styleId="TableNormal">
@@ -3072,6 +6052,26 @@
       <w:sz w:val="24"/>
       <w:szCs w:val="24"/>
     </w:rPr>
+  </w:style>
+  <w:style w:type="paragraph" w:styleId="NoSpacing">
+    <w:name w:val="No Spacing"/>
+    <w:uiPriority w:val="1"/>
+    <w:qFormat/>
+    <w:rsid w:val="00642B84"/>
+    <w:pPr>
+      <w:spacing w:after="0" w:line="240" w:lineRule="auto"/>
+    </w:pPr>
+  </w:style>
+  <w:style w:type="paragraph" w:styleId="ListParagraph">
+    <w:name w:val="List Paragraph"/>
+    <w:basedOn w:val="Normal"/>
+    <w:uiPriority w:val="34"/>
+    <w:qFormat/>
+    <w:rsid w:val="00A60D88"/>
+    <w:pPr>
+      <w:ind w:left="720"/>
+      <w:contextualSpacing/>
+    </w:pPr>
   </w:style>
 </w:styles>
 </file>

--- a/React Notes.docx
+++ b/React Notes.docx
@@ -5399,6 +5399,11 @@
       </w:r>
     </w:p>
     <w:p>
+      <w:pPr>
+        <w:rPr>
+          <w:b/>
+        </w:rPr>
+      </w:pPr>
       <w:r>
         <w:t>Whenever when we use two way binding we create a controlled component</w:t>
       </w:r>
@@ -5409,11 +5414,2906 @@
         <w:t xml:space="preserve">in a child component is passed to the parent component </w:t>
       </w:r>
       <w:r>
-        <w:t>trough props and it is received from the parent component.</w:t>
+        <w:t>trough props and it is received from the parent component</w:t>
+      </w:r>
+      <w:r>
+        <w:t xml:space="preserve"> </w:t>
+      </w:r>
+      <w:r>
+        <w:rPr>
+          <w:b/>
+        </w:rPr>
+        <w:t>so the logic is handled in the parent component.</w:t>
+      </w:r>
+    </w:p>
+    <w:p>
+      <w:r>
+        <w:t>Stateless vs Stateful components.</w:t>
+      </w:r>
+    </w:p>
+    <w:p>
+      <w:r>
+        <w:t>In any react apps you will have a couple of components that manage some states then you will have other components that do not manage any states. Components that are stateful means they have state and the other ones, the stateless ones (presentational ones) only display data.</w:t>
+      </w:r>
+    </w:p>
+    <w:p>
+      <w:r>
+        <w:t xml:space="preserve">A good example would be the </w:t>
+      </w:r>
+      <w:proofErr w:type="spellStart"/>
+      <w:r>
+        <w:t>ExpenseItem</w:t>
+      </w:r>
+      <w:proofErr w:type="spellEnd"/>
+      <w:r>
+        <w:t xml:space="preserve"> (if we removed the button which was only there for demo purposes)</w:t>
+      </w:r>
+    </w:p>
+    <w:p>
+      <w:r>
+        <w:t>Stateless component</w:t>
+      </w:r>
+    </w:p>
+    <w:p>
+      <w:r>
+        <w:rPr>
+          <w:noProof/>
+        </w:rPr>
+        <w:drawing>
+          <wp:inline distT="0" distB="0" distL="0" distR="0" wp14:anchorId="618C850C" wp14:editId="66D90D73">
+            <wp:extent cx="5705475" cy="3552825"/>
+            <wp:effectExtent l="0" t="0" r="9525" b="9525"/>
+            <wp:docPr id="62" name="Picture 62"/>
+            <wp:cNvGraphicFramePr>
+              <a:graphicFrameLocks xmlns:a="http://schemas.openxmlformats.org/drawingml/2006/main" noChangeAspect="1"/>
+            </wp:cNvGraphicFramePr>
+            <a:graphic xmlns:a="http://schemas.openxmlformats.org/drawingml/2006/main">
+              <a:graphicData uri="http://schemas.openxmlformats.org/drawingml/2006/picture">
+                <pic:pic xmlns:pic="http://schemas.openxmlformats.org/drawingml/2006/picture">
+                  <pic:nvPicPr>
+                    <pic:cNvPr id="1" name=""/>
+                    <pic:cNvPicPr/>
+                  </pic:nvPicPr>
+                  <pic:blipFill>
+                    <a:blip r:embed="rId61"/>
+                    <a:stretch>
+                      <a:fillRect/>
+                    </a:stretch>
+                  </pic:blipFill>
+                  <pic:spPr>
+                    <a:xfrm>
+                      <a:off x="0" y="0"/>
+                      <a:ext cx="5705475" cy="3552825"/>
+                    </a:xfrm>
+                    <a:prstGeom prst="rect">
+                      <a:avLst/>
+                    </a:prstGeom>
+                  </pic:spPr>
+                </pic:pic>
+              </a:graphicData>
+            </a:graphic>
+          </wp:inline>
+        </w:drawing>
+      </w:r>
+    </w:p>
+    <w:p>
+      <w:pPr>
+        <w:pStyle w:val="Heading1"/>
+      </w:pPr>
+      <w:r>
+        <w:t>Rendering Lists &amp; Conditional Content</w:t>
+      </w:r>
+    </w:p>
+    <w:p>
+      <w:pPr>
+        <w:pStyle w:val="Heading2"/>
+      </w:pPr>
+      <w:r>
+        <w:t>Module Introduction</w:t>
+      </w:r>
+    </w:p>
+    <w:p>
+      <w:r>
+        <w:t xml:space="preserve">Up until now we learned how to create React components, how to pass data between them and now is the time </w:t>
+      </w:r>
+      <w:proofErr w:type="gramStart"/>
+      <w:r>
+        <w:t>to  work</w:t>
+      </w:r>
+      <w:proofErr w:type="gramEnd"/>
+      <w:r>
+        <w:t xml:space="preserve"> with Real Dynamic Con</w:t>
+      </w:r>
+      <w:r>
+        <w:t>tent.</w:t>
+      </w:r>
+    </w:p>
+    <w:p>
+      <w:r>
+        <w:t>We will learn:</w:t>
+      </w:r>
+    </w:p>
+    <w:p>
+      <w:pPr>
+        <w:pStyle w:val="ListParagraph"/>
+        <w:numPr>
+          <w:ilvl w:val="0"/>
+          <w:numId w:val="1"/>
+        </w:numPr>
+      </w:pPr>
+      <w:r>
+        <w:t>How to output dynamic list of content</w:t>
+      </w:r>
+    </w:p>
+    <w:p>
+      <w:pPr>
+        <w:pStyle w:val="ListParagraph"/>
+        <w:numPr>
+          <w:ilvl w:val="0"/>
+          <w:numId w:val="1"/>
+        </w:numPr>
+      </w:pPr>
+      <w:r>
+        <w:t>Rendering Content under certain conditions</w:t>
+      </w:r>
+    </w:p>
+    <w:p>
+      <w:pPr>
+        <w:pStyle w:val="Heading2"/>
+      </w:pPr>
+      <w:r>
+        <w:t>Rendering Lists of Data</w:t>
+      </w:r>
+    </w:p>
+    <w:p>
+      <w:r>
+        <w:t>We are going to utilize the build in map method to programmatically display all the Expense Items from our expenses array.</w:t>
+      </w:r>
+    </w:p>
+    <w:p>
+      <w:r>
+        <w:t>The rendering happens in Expenses component so we have to pass the data via prop to it which we have already done.</w:t>
+      </w:r>
+    </w:p>
+    <w:p>
+      <w:r>
+        <w:rPr>
+          <w:noProof/>
+        </w:rPr>
+        <w:drawing>
+          <wp:inline distT="0" distB="0" distL="0" distR="0" wp14:anchorId="7546C348" wp14:editId="36BEA09C">
+            <wp:extent cx="6819900" cy="2686050"/>
+            <wp:effectExtent l="0" t="0" r="0" b="0"/>
+            <wp:docPr id="63" name="Picture 63"/>
+            <wp:cNvGraphicFramePr>
+              <a:graphicFrameLocks xmlns:a="http://schemas.openxmlformats.org/drawingml/2006/main" noChangeAspect="1"/>
+            </wp:cNvGraphicFramePr>
+            <a:graphic xmlns:a="http://schemas.openxmlformats.org/drawingml/2006/main">
+              <a:graphicData uri="http://schemas.openxmlformats.org/drawingml/2006/picture">
+                <pic:pic xmlns:pic="http://schemas.openxmlformats.org/drawingml/2006/picture">
+                  <pic:nvPicPr>
+                    <pic:cNvPr id="1" name=""/>
+                    <pic:cNvPicPr/>
+                  </pic:nvPicPr>
+                  <pic:blipFill>
+                    <a:blip r:embed="rId62"/>
+                    <a:stretch>
+                      <a:fillRect/>
+                    </a:stretch>
+                  </pic:blipFill>
+                  <pic:spPr>
+                    <a:xfrm>
+                      <a:off x="0" y="0"/>
+                      <a:ext cx="6819900" cy="2686050"/>
+                    </a:xfrm>
+                    <a:prstGeom prst="rect">
+                      <a:avLst/>
+                    </a:prstGeom>
+                  </pic:spPr>
+                </pic:pic>
+              </a:graphicData>
+            </a:graphic>
+          </wp:inline>
+        </w:drawing>
+      </w:r>
+    </w:p>
+    <w:p>
+      <w:r>
+        <w:t>Notice the highlighted syntax, if we have an array of JSX syntax, react will just renders those components</w:t>
+      </w:r>
+      <w:r>
+        <w:t xml:space="preserve"> that’s why we use map because it returns an array as well.</w:t>
+      </w:r>
+    </w:p>
+    <w:p>
+      <w:r>
+        <w:t>And this is how I did it</w:t>
+      </w:r>
+    </w:p>
+    <w:p>
+      <w:r>
+        <w:rPr>
+          <w:noProof/>
+        </w:rPr>
+        <w:drawing>
+          <wp:inline distT="0" distB="0" distL="0" distR="0" wp14:anchorId="06F7D10E" wp14:editId="6C1BC1E0">
+            <wp:extent cx="8848725" cy="4257675"/>
+            <wp:effectExtent l="0" t="0" r="9525" b="9525"/>
+            <wp:docPr id="64" name="Picture 64"/>
+            <wp:cNvGraphicFramePr>
+              <a:graphicFrameLocks xmlns:a="http://schemas.openxmlformats.org/drawingml/2006/main" noChangeAspect="1"/>
+            </wp:cNvGraphicFramePr>
+            <a:graphic xmlns:a="http://schemas.openxmlformats.org/drawingml/2006/main">
+              <a:graphicData uri="http://schemas.openxmlformats.org/drawingml/2006/picture">
+                <pic:pic xmlns:pic="http://schemas.openxmlformats.org/drawingml/2006/picture">
+                  <pic:nvPicPr>
+                    <pic:cNvPr id="1" name=""/>
+                    <pic:cNvPicPr/>
+                  </pic:nvPicPr>
+                  <pic:blipFill>
+                    <a:blip r:embed="rId63"/>
+                    <a:stretch>
+                      <a:fillRect/>
+                    </a:stretch>
+                  </pic:blipFill>
+                  <pic:spPr>
+                    <a:xfrm>
+                      <a:off x="0" y="0"/>
+                      <a:ext cx="8848725" cy="4257675"/>
+                    </a:xfrm>
+                    <a:prstGeom prst="rect">
+                      <a:avLst/>
+                    </a:prstGeom>
+                  </pic:spPr>
+                </pic:pic>
+              </a:graphicData>
+            </a:graphic>
+          </wp:inline>
+        </w:drawing>
+      </w:r>
+    </w:p>
+    <w:p>
+      <w:pPr>
+        <w:pStyle w:val="Heading2"/>
+      </w:pPr>
+      <w:r>
+        <w:t>Using Stateful Lists</w:t>
+      </w:r>
+    </w:p>
+    <w:p>
+      <w:r>
+        <w:t xml:space="preserve">Now </w:t>
+      </w:r>
+      <w:r>
+        <w:t xml:space="preserve">that we rendered our lists programmatically how can we update this whenever a new expense is </w:t>
+      </w:r>
+      <w:proofErr w:type="gramStart"/>
+      <w:r>
+        <w:t>added ?</w:t>
+      </w:r>
+      <w:proofErr w:type="gramEnd"/>
+      <w:r>
+        <w:t xml:space="preserve"> Using stateful lists</w:t>
+      </w:r>
+    </w:p>
+    <w:p>
+      <w:r>
+        <w:t>For this we want to refactor the code in App.js where the expenses are and make them stateful.</w:t>
+      </w:r>
+    </w:p>
+    <w:p>
+      <w:r>
+        <w:rPr>
+          <w:noProof/>
+        </w:rPr>
+        <w:drawing>
+          <wp:inline distT="0" distB="0" distL="0" distR="0" wp14:anchorId="6FD12699" wp14:editId="45C2B2F1">
+            <wp:extent cx="6677025" cy="6229350"/>
+            <wp:effectExtent l="0" t="0" r="9525" b="0"/>
+            <wp:docPr id="65" name="Picture 65"/>
+            <wp:cNvGraphicFramePr>
+              <a:graphicFrameLocks xmlns:a="http://schemas.openxmlformats.org/drawingml/2006/main" noChangeAspect="1"/>
+            </wp:cNvGraphicFramePr>
+            <a:graphic xmlns:a="http://schemas.openxmlformats.org/drawingml/2006/main">
+              <a:graphicData uri="http://schemas.openxmlformats.org/drawingml/2006/picture">
+                <pic:pic xmlns:pic="http://schemas.openxmlformats.org/drawingml/2006/picture">
+                  <pic:nvPicPr>
+                    <pic:cNvPr id="1" name=""/>
+                    <pic:cNvPicPr/>
+                  </pic:nvPicPr>
+                  <pic:blipFill>
+                    <a:blip r:embed="rId64"/>
+                    <a:stretch>
+                      <a:fillRect/>
+                    </a:stretch>
+                  </pic:blipFill>
+                  <pic:spPr>
+                    <a:xfrm>
+                      <a:off x="0" y="0"/>
+                      <a:ext cx="6677025" cy="6229350"/>
+                    </a:xfrm>
+                    <a:prstGeom prst="rect">
+                      <a:avLst/>
+                    </a:prstGeom>
+                  </pic:spPr>
+                </pic:pic>
+              </a:graphicData>
+            </a:graphic>
+          </wp:inline>
+        </w:drawing>
+      </w:r>
+    </w:p>
+    <w:p>
+      <w:r>
+        <w:t>We put the expenses outside the app to unclutter the App component then we set the initial state of the expenses to the dummy data.</w:t>
+      </w:r>
+    </w:p>
+    <w:p>
+      <w:r>
+        <w:t xml:space="preserve">After that we use the data that we got from our form (trough state lifting) and used the </w:t>
+      </w:r>
+      <w:proofErr w:type="spellStart"/>
+      <w:r>
+        <w:t>setExpenses</w:t>
+      </w:r>
+      <w:proofErr w:type="spellEnd"/>
+      <w:r>
+        <w:t xml:space="preserve"> functions to update the expenses whenever the form is submitted.</w:t>
+      </w:r>
+    </w:p>
+    <w:p>
+      <w:r>
+        <w:t xml:space="preserve">Notice that we used the special </w:t>
+      </w:r>
+      <w:proofErr w:type="spellStart"/>
+      <w:r>
+        <w:t>prevState</w:t>
+      </w:r>
+      <w:proofErr w:type="spellEnd"/>
+      <w:r>
+        <w:t xml:space="preserve"> argument which we will use all the time when our state depends on a previous state.</w:t>
+      </w:r>
+    </w:p>
+    <w:p>
+      <w:r>
+        <w:t>We are almost done but we got a warning in our dev console regarding some unique prop key</w:t>
+      </w:r>
+      <w:r>
+        <w:rPr>
+          <w:noProof/>
+        </w:rPr>
+        <w:drawing>
+          <wp:inline distT="0" distB="0" distL="0" distR="0" wp14:anchorId="78987D85" wp14:editId="4B196A8A">
+            <wp:extent cx="7620000" cy="797653"/>
+            <wp:effectExtent l="0" t="0" r="0" b="2540"/>
+            <wp:docPr id="66" name="Picture 66"/>
+            <wp:cNvGraphicFramePr>
+              <a:graphicFrameLocks xmlns:a="http://schemas.openxmlformats.org/drawingml/2006/main" noChangeAspect="1"/>
+            </wp:cNvGraphicFramePr>
+            <a:graphic xmlns:a="http://schemas.openxmlformats.org/drawingml/2006/main">
+              <a:graphicData uri="http://schemas.openxmlformats.org/drawingml/2006/picture">
+                <pic:pic xmlns:pic="http://schemas.openxmlformats.org/drawingml/2006/picture">
+                  <pic:nvPicPr>
+                    <pic:cNvPr id="1" name=""/>
+                    <pic:cNvPicPr/>
+                  </pic:nvPicPr>
+                  <pic:blipFill>
+                    <a:blip r:embed="rId65"/>
+                    <a:stretch>
+                      <a:fillRect/>
+                    </a:stretch>
+                  </pic:blipFill>
+                  <pic:spPr>
+                    <a:xfrm>
+                      <a:off x="0" y="0"/>
+                      <a:ext cx="7915720" cy="828609"/>
+                    </a:xfrm>
+                    <a:prstGeom prst="rect">
+                      <a:avLst/>
+                    </a:prstGeom>
+                  </pic:spPr>
+                </pic:pic>
+              </a:graphicData>
+            </a:graphic>
+          </wp:inline>
+        </w:drawing>
+      </w:r>
+    </w:p>
+    <w:p>
+      <w:pPr>
+        <w:pStyle w:val="Heading2"/>
+      </w:pPr>
+      <w:r>
+        <w:t>Understanding Keys</w:t>
+      </w:r>
+    </w:p>
+    <w:p>
+      <w:r>
+        <w:t>So why are we getting this key warning?</w:t>
+      </w:r>
+    </w:p>
+    <w:p>
+      <w:r>
+        <w:t>React has a special concept when it comes to rendering lists of data a concept which exists that react is able to render such lists without performance loses or bugs.</w:t>
+      </w:r>
+    </w:p>
+    <w:p>
+      <w:r>
+        <w:t>I’m going to explain what happens when we add a new item now.</w:t>
+      </w:r>
+    </w:p>
+    <w:p>
+      <w:r>
+        <w:t>Whenever we submit the form react renders the newly added item as the last item in our list of expenses and updates all items and replaces their content such that it matches the order of items in the array, this is not good for performance.</w:t>
+      </w:r>
+      <w:r>
+        <w:t xml:space="preserve"> But this is not the only one problem that can occur, imagine if each of these items had state changing in them</w:t>
+      </w:r>
+      <w:r>
+        <w:t xml:space="preserve"> then the old first item will be overwritten with the new first item hence any state changes we had in there would be lost.</w:t>
+      </w:r>
+    </w:p>
+    <w:p>
+      <w:r>
+        <w:t>Why does react behave like this? Because it has no other way.</w:t>
+      </w:r>
+    </w:p>
+    <w:p>
+      <w:r>
+        <w:t>React doesn’t differentiate items in our list so we need a way of telling react this and we do that by going to the map method and add a special prop called the key prop</w:t>
+      </w:r>
+      <w:r>
+        <w:t xml:space="preserve">. By adding this key </w:t>
+      </w:r>
+      <w:proofErr w:type="gramStart"/>
+      <w:r>
+        <w:t>prop</w:t>
+      </w:r>
+      <w:proofErr w:type="gramEnd"/>
+      <w:r>
+        <w:t xml:space="preserve"> we can help react identify these individual items.</w:t>
+      </w:r>
+    </w:p>
+    <w:p>
+      <w:r>
+        <w:rPr>
+          <w:noProof/>
+        </w:rPr>
+        <w:drawing>
+          <wp:inline distT="0" distB="0" distL="0" distR="0" wp14:anchorId="11EFF5C3" wp14:editId="3DB401C5">
+            <wp:extent cx="8496300" cy="1152525"/>
+            <wp:effectExtent l="0" t="0" r="0" b="9525"/>
+            <wp:docPr id="67" name="Picture 67"/>
+            <wp:cNvGraphicFramePr>
+              <a:graphicFrameLocks xmlns:a="http://schemas.openxmlformats.org/drawingml/2006/main" noChangeAspect="1"/>
+            </wp:cNvGraphicFramePr>
+            <a:graphic xmlns:a="http://schemas.openxmlformats.org/drawingml/2006/main">
+              <a:graphicData uri="http://schemas.openxmlformats.org/drawingml/2006/picture">
+                <pic:pic xmlns:pic="http://schemas.openxmlformats.org/drawingml/2006/picture">
+                  <pic:nvPicPr>
+                    <pic:cNvPr id="1" name=""/>
+                    <pic:cNvPicPr/>
+                  </pic:nvPicPr>
+                  <pic:blipFill>
+                    <a:blip r:embed="rId66"/>
+                    <a:stretch>
+                      <a:fillRect/>
+                    </a:stretch>
+                  </pic:blipFill>
+                  <pic:spPr>
+                    <a:xfrm>
+                      <a:off x="0" y="0"/>
+                      <a:ext cx="8496300" cy="1152525"/>
+                    </a:xfrm>
+                    <a:prstGeom prst="rect">
+                      <a:avLst/>
+                    </a:prstGeom>
+                  </pic:spPr>
+                </pic:pic>
+              </a:graphicData>
+            </a:graphic>
+          </wp:inline>
+        </w:drawing>
+      </w:r>
+    </w:p>
+    <w:p>
+      <w:r>
+        <w:t xml:space="preserve">Like this we specify the key prop and set it to the expense.id (which we generate </w:t>
+      </w:r>
+      <w:proofErr w:type="spellStart"/>
+      <w:r>
+        <w:t>everytime</w:t>
+      </w:r>
+      <w:proofErr w:type="spellEnd"/>
+      <w:r>
+        <w:t xml:space="preserve"> we create a new prop)</w:t>
+      </w:r>
+      <w:r>
+        <w:t xml:space="preserve"> if we lack an id we could use the second parameter of the map method which is the index but that is not recommended</w:t>
+      </w:r>
+      <w:r>
+        <w:t>.</w:t>
+      </w:r>
+    </w:p>
+    <w:p>
+      <w:proofErr w:type="gramStart"/>
+      <w:r>
+        <w:t>So</w:t>
+      </w:r>
+      <w:proofErr w:type="gramEnd"/>
+      <w:r>
+        <w:t xml:space="preserve"> after adding the key react is able to identify where to put the item and how long the array </w:t>
+      </w:r>
+      <w:r>
+        <w:t>thus updating the list in a more efficient way</w:t>
+      </w:r>
+    </w:p>
+    <w:p>
+      <w:r>
+        <w:t>Always add keys when displaying such lists.</w:t>
+      </w:r>
+    </w:p>
+    <w:p>
+      <w:pPr>
+        <w:pStyle w:val="Heading2"/>
+      </w:pPr>
+      <w:r>
+        <w:t>Outputting Conditional Content</w:t>
+      </w:r>
+    </w:p>
+    <w:p>
+      <w:r>
+        <w:t xml:space="preserve">Our filter is working now but we have </w:t>
+      </w:r>
+      <w:r>
+        <w:t>years where we have no data and we might want to display a message when there is no data</w:t>
+      </w:r>
+      <w:r>
+        <w:t>.</w:t>
+      </w:r>
+    </w:p>
+    <w:p>
+      <w:r>
+        <w:t>Conditional content is about rendering different content under different conditions</w:t>
+      </w:r>
+    </w:p>
+    <w:p>
+      <w:r>
+        <w:br/>
+      </w:r>
+      <w:r>
+        <w:t>Method 1</w:t>
+      </w:r>
+    </w:p>
+    <w:p>
+      <w:r>
+        <w:rPr>
+          <w:noProof/>
+        </w:rPr>
+        <w:drawing>
+          <wp:inline distT="0" distB="0" distL="0" distR="0" wp14:anchorId="72BC6BD2" wp14:editId="4181486E">
+            <wp:extent cx="8343900" cy="1533525"/>
+            <wp:effectExtent l="0" t="0" r="0" b="9525"/>
+            <wp:docPr id="68" name="Picture 68"/>
+            <wp:cNvGraphicFramePr>
+              <a:graphicFrameLocks xmlns:a="http://schemas.openxmlformats.org/drawingml/2006/main" noChangeAspect="1"/>
+            </wp:cNvGraphicFramePr>
+            <a:graphic xmlns:a="http://schemas.openxmlformats.org/drawingml/2006/main">
+              <a:graphicData uri="http://schemas.openxmlformats.org/drawingml/2006/picture">
+                <pic:pic xmlns:pic="http://schemas.openxmlformats.org/drawingml/2006/picture">
+                  <pic:nvPicPr>
+                    <pic:cNvPr id="1" name=""/>
+                    <pic:cNvPicPr/>
+                  </pic:nvPicPr>
+                  <pic:blipFill>
+                    <a:blip r:embed="rId67"/>
+                    <a:stretch>
+                      <a:fillRect/>
+                    </a:stretch>
+                  </pic:blipFill>
+                  <pic:spPr>
+                    <a:xfrm>
+                      <a:off x="0" y="0"/>
+                      <a:ext cx="8343900" cy="1533525"/>
+                    </a:xfrm>
+                    <a:prstGeom prst="rect">
+                      <a:avLst/>
+                    </a:prstGeom>
+                  </pic:spPr>
+                </pic:pic>
+              </a:graphicData>
+            </a:graphic>
+          </wp:inline>
+        </w:drawing>
+      </w:r>
+    </w:p>
+    <w:p>
+      <w:r>
+        <w:t xml:space="preserve">Here we used </w:t>
+      </w:r>
+      <w:proofErr w:type="spellStart"/>
+      <w:r>
+        <w:t>shortcircuiting</w:t>
+      </w:r>
+      <w:proofErr w:type="spellEnd"/>
+      <w:r>
+        <w:t xml:space="preserve"> of the and operator.</w:t>
+      </w:r>
+    </w:p>
+    <w:p>
+      <w:r>
+        <w:t xml:space="preserve">Method 2 </w:t>
+      </w:r>
+    </w:p>
+    <w:p>
+      <w:r>
+        <w:rPr>
+          <w:noProof/>
+        </w:rPr>
+        <w:drawing>
+          <wp:inline distT="0" distB="0" distL="0" distR="0" wp14:anchorId="019A4EE8" wp14:editId="17D1D7E0">
+            <wp:extent cx="8639175" cy="4095750"/>
+            <wp:effectExtent l="0" t="0" r="9525" b="0"/>
+            <wp:docPr id="69" name="Picture 69"/>
+            <wp:cNvGraphicFramePr>
+              <a:graphicFrameLocks xmlns:a="http://schemas.openxmlformats.org/drawingml/2006/main" noChangeAspect="1"/>
+            </wp:cNvGraphicFramePr>
+            <a:graphic xmlns:a="http://schemas.openxmlformats.org/drawingml/2006/main">
+              <a:graphicData uri="http://schemas.openxmlformats.org/drawingml/2006/picture">
+                <pic:pic xmlns:pic="http://schemas.openxmlformats.org/drawingml/2006/picture">
+                  <pic:nvPicPr>
+                    <pic:cNvPr id="1" name=""/>
+                    <pic:cNvPicPr/>
+                  </pic:nvPicPr>
+                  <pic:blipFill>
+                    <a:blip r:embed="rId68"/>
+                    <a:stretch>
+                      <a:fillRect/>
+                    </a:stretch>
+                  </pic:blipFill>
+                  <pic:spPr>
+                    <a:xfrm>
+                      <a:off x="0" y="0"/>
+                      <a:ext cx="8639175" cy="4095750"/>
+                    </a:xfrm>
+                    <a:prstGeom prst="rect">
+                      <a:avLst/>
+                    </a:prstGeom>
+                  </pic:spPr>
+                </pic:pic>
+              </a:graphicData>
+            </a:graphic>
+          </wp:inline>
+        </w:drawing>
+      </w:r>
+    </w:p>
+    <w:p>
+      <w:pPr>
+        <w:pStyle w:val="Heading2"/>
+      </w:pPr>
+      <w:r>
+        <w:t>Adding Conditional Return Statements</w:t>
+      </w:r>
+    </w:p>
+    <w:p>
+      <w:r>
+        <w:t xml:space="preserve">Now </w:t>
+      </w:r>
+      <w:r>
+        <w:t>we are going to restructure the expenses component by moving the list logic to another component</w:t>
+      </w:r>
+    </w:p>
+    <w:p>
+      <w:r>
+        <w:rPr>
+          <w:noProof/>
+        </w:rPr>
+        <w:drawing>
+          <wp:inline distT="0" distB="0" distL="0" distR="0" wp14:anchorId="032B19F2" wp14:editId="278F1515">
+            <wp:extent cx="9486900" cy="4619625"/>
+            <wp:effectExtent l="0" t="0" r="0" b="9525"/>
+            <wp:docPr id="70" name="Picture 70"/>
+            <wp:cNvGraphicFramePr>
+              <a:graphicFrameLocks xmlns:a="http://schemas.openxmlformats.org/drawingml/2006/main" noChangeAspect="1"/>
+            </wp:cNvGraphicFramePr>
+            <a:graphic xmlns:a="http://schemas.openxmlformats.org/drawingml/2006/main">
+              <a:graphicData uri="http://schemas.openxmlformats.org/drawingml/2006/picture">
+                <pic:pic xmlns:pic="http://schemas.openxmlformats.org/drawingml/2006/picture">
+                  <pic:nvPicPr>
+                    <pic:cNvPr id="1" name=""/>
+                    <pic:cNvPicPr/>
+                  </pic:nvPicPr>
+                  <pic:blipFill>
+                    <a:blip r:embed="rId69"/>
+                    <a:stretch>
+                      <a:fillRect/>
+                    </a:stretch>
+                  </pic:blipFill>
+                  <pic:spPr>
+                    <a:xfrm>
+                      <a:off x="0" y="0"/>
+                      <a:ext cx="9486900" cy="4619625"/>
+                    </a:xfrm>
+                    <a:prstGeom prst="rect">
+                      <a:avLst/>
+                    </a:prstGeom>
+                  </pic:spPr>
+                </pic:pic>
+              </a:graphicData>
+            </a:graphic>
+          </wp:inline>
+        </w:drawing>
+      </w:r>
+    </w:p>
+    <w:p>
+      <w:r>
+        <w:t xml:space="preserve">The component will be called </w:t>
+      </w:r>
+      <w:proofErr w:type="spellStart"/>
+      <w:r>
+        <w:t>ExpensesList</w:t>
+      </w:r>
+      <w:proofErr w:type="spellEnd"/>
+      <w:r>
+        <w:t xml:space="preserve"> and we did some refactoring to make the code leaner. Now we have 2 return </w:t>
+      </w:r>
+      <w:proofErr w:type="spellStart"/>
+      <w:r>
+        <w:t>statemtents</w:t>
+      </w:r>
+      <w:proofErr w:type="spellEnd"/>
+    </w:p>
+    <w:p>
+      <w:pPr>
+        <w:pStyle w:val="Heading2"/>
+      </w:pPr>
+      <w:r>
+        <w:t>Hiding / Showing buttons in React</w:t>
+      </w:r>
+    </w:p>
+    <w:p>
+      <w:r>
+        <w:t>We had a task where we had to hide the form and only when we click on a button we show it. Now I approached this the vanilla way and started doing stuff in CSS and by the time I got to using old school event listeners I realized this is not the way to go.</w:t>
+      </w:r>
+    </w:p>
+    <w:p>
+      <w:r>
+        <w:t xml:space="preserve">We have </w:t>
+      </w:r>
+      <w:proofErr w:type="gramStart"/>
+      <w:r>
+        <w:t>react</w:t>
+      </w:r>
+      <w:proofErr w:type="gramEnd"/>
+      <w:r>
+        <w:t xml:space="preserve"> lets leverage its powers.</w:t>
+      </w:r>
+    </w:p>
+    <w:p>
+      <w:r>
+        <w:t xml:space="preserve">The first thing we need is a state which </w:t>
+      </w:r>
+      <w:proofErr w:type="gramStart"/>
+      <w:r>
+        <w:t>lets</w:t>
+      </w:r>
+      <w:proofErr w:type="gramEnd"/>
+      <w:r>
+        <w:t xml:space="preserve"> react know if we are editing or not and by default we are going to set it to false.</w:t>
+      </w:r>
+      <w:r>
+        <w:t xml:space="preserve"> And we need this state in the component where we display the form aka NewExpense.js</w:t>
+      </w:r>
+    </w:p>
+    <w:p>
+      <w:r>
+        <w:rPr>
+          <w:noProof/>
+        </w:rPr>
+        <w:drawing>
+          <wp:inline distT="0" distB="0" distL="0" distR="0" wp14:anchorId="0AB2B30B" wp14:editId="048B6F50">
+            <wp:extent cx="5048250" cy="1457325"/>
+            <wp:effectExtent l="0" t="0" r="0" b="9525"/>
+            <wp:docPr id="71" name="Picture 71"/>
+            <wp:cNvGraphicFramePr>
+              <a:graphicFrameLocks xmlns:a="http://schemas.openxmlformats.org/drawingml/2006/main" noChangeAspect="1"/>
+            </wp:cNvGraphicFramePr>
+            <a:graphic xmlns:a="http://schemas.openxmlformats.org/drawingml/2006/main">
+              <a:graphicData uri="http://schemas.openxmlformats.org/drawingml/2006/picture">
+                <pic:pic xmlns:pic="http://schemas.openxmlformats.org/drawingml/2006/picture">
+                  <pic:nvPicPr>
+                    <pic:cNvPr id="1" name=""/>
+                    <pic:cNvPicPr/>
+                  </pic:nvPicPr>
+                  <pic:blipFill>
+                    <a:blip r:embed="rId70"/>
+                    <a:stretch>
+                      <a:fillRect/>
+                    </a:stretch>
+                  </pic:blipFill>
+                  <pic:spPr>
+                    <a:xfrm>
+                      <a:off x="0" y="0"/>
+                      <a:ext cx="5048250" cy="1457325"/>
+                    </a:xfrm>
+                    <a:prstGeom prst="rect">
+                      <a:avLst/>
+                    </a:prstGeom>
+                  </pic:spPr>
+                </pic:pic>
+              </a:graphicData>
+            </a:graphic>
+          </wp:inline>
+        </w:drawing>
+      </w:r>
+    </w:p>
+    <w:p>
+      <w:r>
+        <w:t xml:space="preserve">And now we implement the logic to display the form only when </w:t>
+      </w:r>
+      <w:proofErr w:type="spellStart"/>
+      <w:r>
+        <w:t>isEditing</w:t>
+      </w:r>
+      <w:proofErr w:type="spellEnd"/>
+      <w:r>
+        <w:t xml:space="preserve"> is true</w:t>
+      </w:r>
+    </w:p>
+    <w:p>
+      <w:r>
+        <w:rPr>
+          <w:noProof/>
+        </w:rPr>
+        <w:drawing>
+          <wp:inline distT="0" distB="0" distL="0" distR="0" wp14:anchorId="5386A84B" wp14:editId="6FF32779">
+            <wp:extent cx="9572625" cy="2686050"/>
+            <wp:effectExtent l="0" t="0" r="9525" b="0"/>
+            <wp:docPr id="72" name="Picture 72"/>
+            <wp:cNvGraphicFramePr>
+              <a:graphicFrameLocks xmlns:a="http://schemas.openxmlformats.org/drawingml/2006/main" noChangeAspect="1"/>
+            </wp:cNvGraphicFramePr>
+            <a:graphic xmlns:a="http://schemas.openxmlformats.org/drawingml/2006/main">
+              <a:graphicData uri="http://schemas.openxmlformats.org/drawingml/2006/picture">
+                <pic:pic xmlns:pic="http://schemas.openxmlformats.org/drawingml/2006/picture">
+                  <pic:nvPicPr>
+                    <pic:cNvPr id="1" name=""/>
+                    <pic:cNvPicPr/>
+                  </pic:nvPicPr>
+                  <pic:blipFill>
+                    <a:blip r:embed="rId71"/>
+                    <a:stretch>
+                      <a:fillRect/>
+                    </a:stretch>
+                  </pic:blipFill>
+                  <pic:spPr>
+                    <a:xfrm>
+                      <a:off x="0" y="0"/>
+                      <a:ext cx="9572625" cy="2686050"/>
+                    </a:xfrm>
+                    <a:prstGeom prst="rect">
+                      <a:avLst/>
+                    </a:prstGeom>
+                  </pic:spPr>
+                </pic:pic>
+              </a:graphicData>
+            </a:graphic>
+          </wp:inline>
+        </w:drawing>
+      </w:r>
+    </w:p>
+    <w:p>
+      <w:proofErr w:type="gramStart"/>
+      <w:r>
+        <w:t>So</w:t>
+      </w:r>
+      <w:proofErr w:type="gramEnd"/>
+      <w:r>
+        <w:t xml:space="preserve"> if we are not editing </w:t>
+      </w:r>
+      <w:r>
+        <w:t xml:space="preserve">then </w:t>
+      </w:r>
+      <w:r>
+        <w:t>only the button Add new expense will be shown otherwise the form will be show</w:t>
+      </w:r>
+      <w:r>
+        <w:t>.</w:t>
+      </w:r>
+    </w:p>
+    <w:p>
+      <w:proofErr w:type="gramStart"/>
+      <w:r>
+        <w:t>Also</w:t>
+      </w:r>
+      <w:proofErr w:type="gramEnd"/>
+      <w:r>
+        <w:t xml:space="preserve"> we add a handler to this button and whenever it is clicked</w:t>
+      </w:r>
+      <w:r>
+        <w:t xml:space="preserve"> it </w:t>
+      </w:r>
+      <w:r>
+        <w:t xml:space="preserve">will set </w:t>
+      </w:r>
+      <w:proofErr w:type="spellStart"/>
+      <w:r>
+        <w:t>isEditing</w:t>
+      </w:r>
+      <w:proofErr w:type="spellEnd"/>
+      <w:r>
+        <w:t xml:space="preserve"> to true.</w:t>
+      </w:r>
+    </w:p>
+    <w:p>
+      <w:r>
+        <w:t xml:space="preserve">When the form is submitted or the cancel button is clicked then </w:t>
+      </w:r>
+      <w:proofErr w:type="spellStart"/>
+      <w:r>
+        <w:t>isEditing</w:t>
+      </w:r>
+      <w:proofErr w:type="spellEnd"/>
+      <w:r>
+        <w:t xml:space="preserve"> is set to false</w:t>
+      </w:r>
+    </w:p>
+    <w:p>
+      <w:r>
+        <w:t xml:space="preserve">The </w:t>
+      </w:r>
+      <w:proofErr w:type="gramStart"/>
+      <w:r>
+        <w:t>two handler</w:t>
+      </w:r>
+      <w:proofErr w:type="gramEnd"/>
+      <w:r>
+        <w:t xml:space="preserve"> function </w:t>
+      </w:r>
+    </w:p>
+    <w:p>
+      <w:r>
+        <w:rPr>
+          <w:noProof/>
+        </w:rPr>
+        <w:drawing>
+          <wp:inline distT="0" distB="0" distL="0" distR="0" wp14:anchorId="48140544" wp14:editId="431AD63A">
+            <wp:extent cx="3409950" cy="1609725"/>
+            <wp:effectExtent l="0" t="0" r="0" b="9525"/>
+            <wp:docPr id="73" name="Picture 73"/>
+            <wp:cNvGraphicFramePr>
+              <a:graphicFrameLocks xmlns:a="http://schemas.openxmlformats.org/drawingml/2006/main" noChangeAspect="1"/>
+            </wp:cNvGraphicFramePr>
+            <a:graphic xmlns:a="http://schemas.openxmlformats.org/drawingml/2006/main">
+              <a:graphicData uri="http://schemas.openxmlformats.org/drawingml/2006/picture">
+                <pic:pic xmlns:pic="http://schemas.openxmlformats.org/drawingml/2006/picture">
+                  <pic:nvPicPr>
+                    <pic:cNvPr id="1" name=""/>
+                    <pic:cNvPicPr/>
+                  </pic:nvPicPr>
+                  <pic:blipFill>
+                    <a:blip r:embed="rId72"/>
+                    <a:stretch>
+                      <a:fillRect/>
+                    </a:stretch>
+                  </pic:blipFill>
+                  <pic:spPr>
+                    <a:xfrm>
+                      <a:off x="0" y="0"/>
+                      <a:ext cx="3409950" cy="1609725"/>
+                    </a:xfrm>
+                    <a:prstGeom prst="rect">
+                      <a:avLst/>
+                    </a:prstGeom>
+                  </pic:spPr>
+                </pic:pic>
+              </a:graphicData>
+            </a:graphic>
+          </wp:inline>
+        </w:drawing>
+      </w:r>
+    </w:p>
+    <w:p>
+      <w:r>
+        <w:t xml:space="preserve">The </w:t>
+      </w:r>
+      <w:proofErr w:type="spellStart"/>
+      <w:r>
+        <w:t>stopEditinghandler</w:t>
+      </w:r>
+      <w:proofErr w:type="spellEnd"/>
+      <w:r>
+        <w:t xml:space="preserve"> will be passed to the </w:t>
+      </w:r>
+      <w:proofErr w:type="spellStart"/>
+      <w:r>
+        <w:t>ExpenseForm</w:t>
+      </w:r>
+      <w:proofErr w:type="spellEnd"/>
+      <w:r>
+        <w:t xml:space="preserve"> as a prop so we can call it when cancel button is clicked</w:t>
+      </w:r>
+    </w:p>
+    <w:p>
+      <w:r>
+        <w:rPr>
+          <w:noProof/>
+        </w:rPr>
+        <w:drawing>
+          <wp:inline distT="0" distB="0" distL="0" distR="0" wp14:anchorId="3ABF2A3D" wp14:editId="52C447F1">
+            <wp:extent cx="4857750" cy="1666875"/>
+            <wp:effectExtent l="0" t="0" r="0" b="9525"/>
+            <wp:docPr id="74" name="Picture 74"/>
+            <wp:cNvGraphicFramePr>
+              <a:graphicFrameLocks xmlns:a="http://schemas.openxmlformats.org/drawingml/2006/main" noChangeAspect="1"/>
+            </wp:cNvGraphicFramePr>
+            <a:graphic xmlns:a="http://schemas.openxmlformats.org/drawingml/2006/main">
+              <a:graphicData uri="http://schemas.openxmlformats.org/drawingml/2006/picture">
+                <pic:pic xmlns:pic="http://schemas.openxmlformats.org/drawingml/2006/picture">
+                  <pic:nvPicPr>
+                    <pic:cNvPr id="1" name=""/>
+                    <pic:cNvPicPr/>
+                  </pic:nvPicPr>
+                  <pic:blipFill>
+                    <a:blip r:embed="rId73"/>
+                    <a:stretch>
+                      <a:fillRect/>
+                    </a:stretch>
+                  </pic:blipFill>
+                  <pic:spPr>
+                    <a:xfrm>
+                      <a:off x="0" y="0"/>
+                      <a:ext cx="4857750" cy="1666875"/>
+                    </a:xfrm>
+                    <a:prstGeom prst="rect">
+                      <a:avLst/>
+                    </a:prstGeom>
+                  </pic:spPr>
+                </pic:pic>
+              </a:graphicData>
+            </a:graphic>
+          </wp:inline>
+        </w:drawing>
+      </w:r>
+    </w:p>
+    <w:p>
+      <w:pPr>
+        <w:pStyle w:val="Heading2"/>
+      </w:pPr>
+      <w:r>
+        <w:t>Adding a Chart</w:t>
+      </w:r>
+    </w:p>
+    <w:p>
+      <w:r>
+        <w:t xml:space="preserve">The next step in our project is to add the chart, for this we are going to create </w:t>
+      </w:r>
+      <w:proofErr w:type="spellStart"/>
+      <w:r>
+        <w:t>thre</w:t>
+      </w:r>
+      <w:proofErr w:type="spellEnd"/>
+      <w:r>
+        <w:t xml:space="preserve"> new separate components, Chart and </w:t>
+      </w:r>
+      <w:proofErr w:type="spellStart"/>
+      <w:r>
+        <w:t>ChartBar</w:t>
+      </w:r>
+      <w:proofErr w:type="spellEnd"/>
+      <w:r>
+        <w:t xml:space="preserve">, </w:t>
+      </w:r>
+      <w:proofErr w:type="spellStart"/>
+      <w:r>
+        <w:t>ExpenseChart</w:t>
+      </w:r>
+      <w:proofErr w:type="spellEnd"/>
+    </w:p>
+    <w:p>
+      <w:r>
+        <w:t>The chart will be the “container” and for each month we will have a chart bar</w:t>
+      </w:r>
+    </w:p>
+    <w:p>
+      <w:r>
+        <w:rPr>
+          <w:noProof/>
+        </w:rPr>
+        <w:drawing>
+          <wp:inline distT="0" distB="0" distL="0" distR="0" wp14:anchorId="7C0D2338" wp14:editId="1F0D14F4">
+            <wp:extent cx="9496425" cy="3762375"/>
+            <wp:effectExtent l="0" t="0" r="9525" b="9525"/>
+            <wp:docPr id="75" name="Picture 75"/>
+            <wp:cNvGraphicFramePr>
+              <a:graphicFrameLocks xmlns:a="http://schemas.openxmlformats.org/drawingml/2006/main" noChangeAspect="1"/>
+            </wp:cNvGraphicFramePr>
+            <a:graphic xmlns:a="http://schemas.openxmlformats.org/drawingml/2006/main">
+              <a:graphicData uri="http://schemas.openxmlformats.org/drawingml/2006/picture">
+                <pic:pic xmlns:pic="http://schemas.openxmlformats.org/drawingml/2006/picture">
+                  <pic:nvPicPr>
+                    <pic:cNvPr id="1" name=""/>
+                    <pic:cNvPicPr/>
+                  </pic:nvPicPr>
+                  <pic:blipFill>
+                    <a:blip r:embed="rId74"/>
+                    <a:stretch>
+                      <a:fillRect/>
+                    </a:stretch>
+                  </pic:blipFill>
+                  <pic:spPr>
+                    <a:xfrm>
+                      <a:off x="0" y="0"/>
+                      <a:ext cx="9496425" cy="3762375"/>
+                    </a:xfrm>
+                    <a:prstGeom prst="rect">
+                      <a:avLst/>
+                    </a:prstGeom>
+                  </pic:spPr>
+                </pic:pic>
+              </a:graphicData>
+            </a:graphic>
+          </wp:inline>
+        </w:drawing>
+      </w:r>
+    </w:p>
+    <w:p>
+      <w:r>
+        <w:t>The chart gets its data from the Expenses component and it only needs the filtered expenses.</w:t>
+      </w:r>
+    </w:p>
+    <w:p>
+      <w:r>
+        <w:t xml:space="preserve">In the Chart we need the maximum expense value in order to display each </w:t>
+      </w:r>
+      <w:proofErr w:type="spellStart"/>
+      <w:r>
+        <w:t>monts</w:t>
+      </w:r>
+      <w:proofErr w:type="spellEnd"/>
+      <w:r>
+        <w:t xml:space="preserve"> total in relation to the maximum value.</w:t>
+      </w:r>
+    </w:p>
+    <w:p>
+      <w:r>
+        <w:t xml:space="preserve">Below we will find the </w:t>
+      </w:r>
+      <w:proofErr w:type="spellStart"/>
+      <w:r>
+        <w:t>ChartBar</w:t>
+      </w:r>
+      <w:proofErr w:type="spellEnd"/>
+      <w:r>
+        <w:t xml:space="preserve"> component. Here if the maximum value is greater than 0 (meaning that there is an expense in the selected year then the bar will be filled with CSS according to the percentage we calculate.</w:t>
+      </w:r>
+    </w:p>
+    <w:p>
+      <w:r>
+        <w:t xml:space="preserve">Notice how we implemented CSS styles (this is not an inline style). </w:t>
+      </w:r>
+      <w:proofErr w:type="gramStart"/>
+      <w:r>
+        <w:t>First</w:t>
+      </w:r>
+      <w:proofErr w:type="gramEnd"/>
+      <w:r>
+        <w:t xml:space="preserve"> we open curly brace to indicate that we want to use </w:t>
+      </w:r>
+      <w:proofErr w:type="spellStart"/>
+      <w:r>
+        <w:t>Javascript</w:t>
+      </w:r>
+      <w:proofErr w:type="spellEnd"/>
+      <w:r>
+        <w:t xml:space="preserve"> and then we open another set of curly braces to create a JS Object where we specify the CSS code as a key value pair</w:t>
+      </w:r>
+    </w:p>
+    <w:p>
+      <w:r>
+        <w:rPr>
+          <w:noProof/>
+        </w:rPr>
+        <w:drawing>
+          <wp:inline distT="0" distB="0" distL="0" distR="0" wp14:anchorId="2E639E6C" wp14:editId="3EC166C2">
+            <wp:extent cx="7258050" cy="4810125"/>
+            <wp:effectExtent l="0" t="0" r="0" b="9525"/>
+            <wp:docPr id="76" name="Picture 76"/>
+            <wp:cNvGraphicFramePr>
+              <a:graphicFrameLocks xmlns:a="http://schemas.openxmlformats.org/drawingml/2006/main" noChangeAspect="1"/>
+            </wp:cNvGraphicFramePr>
+            <a:graphic xmlns:a="http://schemas.openxmlformats.org/drawingml/2006/main">
+              <a:graphicData uri="http://schemas.openxmlformats.org/drawingml/2006/picture">
+                <pic:pic xmlns:pic="http://schemas.openxmlformats.org/drawingml/2006/picture">
+                  <pic:nvPicPr>
+                    <pic:cNvPr id="1" name=""/>
+                    <pic:cNvPicPr/>
+                  </pic:nvPicPr>
+                  <pic:blipFill>
+                    <a:blip r:embed="rId75"/>
+                    <a:stretch>
+                      <a:fillRect/>
+                    </a:stretch>
+                  </pic:blipFill>
+                  <pic:spPr>
+                    <a:xfrm>
+                      <a:off x="0" y="0"/>
+                      <a:ext cx="7258050" cy="4810125"/>
+                    </a:xfrm>
+                    <a:prstGeom prst="rect">
+                      <a:avLst/>
+                    </a:prstGeom>
+                  </pic:spPr>
+                </pic:pic>
+              </a:graphicData>
+            </a:graphic>
+          </wp:inline>
+        </w:drawing>
+      </w:r>
+    </w:p>
+    <w:p>
+      <w:proofErr w:type="gramStart"/>
+      <w:r>
+        <w:t>Next</w:t>
+      </w:r>
+      <w:proofErr w:type="gramEnd"/>
+      <w:r>
+        <w:t xml:space="preserve"> we create another component which we will use in Expenses.js (not necessary)</w:t>
+      </w:r>
+    </w:p>
+    <w:p>
+      <w:r>
+        <w:t>Here we will have an object containing all the months with the value 0.</w:t>
+      </w:r>
+    </w:p>
+    <w:p>
+      <w:r>
+        <w:t xml:space="preserve">In order to increment the value of this chart we will loop over it and we can use the </w:t>
+      </w:r>
+      <w:proofErr w:type="spellStart"/>
+      <w:proofErr w:type="gramStart"/>
+      <w:r>
+        <w:t>expenses.date</w:t>
+      </w:r>
+      <w:proofErr w:type="gramEnd"/>
+      <w:r>
+        <w:t>.getMonth</w:t>
+      </w:r>
+      <w:proofErr w:type="spellEnd"/>
+      <w:r>
+        <w:t xml:space="preserve">() method to increment the month from the chart since </w:t>
+      </w:r>
+      <w:proofErr w:type="spellStart"/>
+      <w:r>
+        <w:t>getMonth</w:t>
+      </w:r>
+      <w:proofErr w:type="spellEnd"/>
+      <w:r>
+        <w:t xml:space="preserve"> is 0 base and so is the array.</w:t>
+      </w:r>
+    </w:p>
+    <w:p>
+      <w:r>
+        <w:rPr>
+          <w:noProof/>
+        </w:rPr>
+        <w:drawing>
+          <wp:inline distT="0" distB="0" distL="0" distR="0" wp14:anchorId="1B7BDA42" wp14:editId="7970DE6E">
+            <wp:extent cx="5657850" cy="5886450"/>
+            <wp:effectExtent l="0" t="0" r="0" b="0"/>
+            <wp:docPr id="77" name="Picture 77"/>
+            <wp:cNvGraphicFramePr>
+              <a:graphicFrameLocks xmlns:a="http://schemas.openxmlformats.org/drawingml/2006/main" noChangeAspect="1"/>
+            </wp:cNvGraphicFramePr>
+            <a:graphic xmlns:a="http://schemas.openxmlformats.org/drawingml/2006/main">
+              <a:graphicData uri="http://schemas.openxmlformats.org/drawingml/2006/picture">
+                <pic:pic xmlns:pic="http://schemas.openxmlformats.org/drawingml/2006/picture">
+                  <pic:nvPicPr>
+                    <pic:cNvPr id="1" name=""/>
+                    <pic:cNvPicPr/>
+                  </pic:nvPicPr>
+                  <pic:blipFill>
+                    <a:blip r:embed="rId76"/>
+                    <a:stretch>
+                      <a:fillRect/>
+                    </a:stretch>
+                  </pic:blipFill>
+                  <pic:spPr>
+                    <a:xfrm>
+                      <a:off x="0" y="0"/>
+                      <a:ext cx="5657850" cy="5886450"/>
+                    </a:xfrm>
+                    <a:prstGeom prst="rect">
+                      <a:avLst/>
+                    </a:prstGeom>
+                  </pic:spPr>
+                </pic:pic>
+              </a:graphicData>
+            </a:graphic>
+          </wp:inline>
+        </w:drawing>
+      </w:r>
+    </w:p>
+    <w:p>
+      <w:pPr>
+        <w:pStyle w:val="Heading1"/>
+      </w:pPr>
+      <w:r>
+        <w:br/>
+      </w:r>
+      <w:r>
+        <w:t>Styling React Components</w:t>
+      </w:r>
+    </w:p>
+    <w:p>
+      <w:pPr>
+        <w:pStyle w:val="Heading2"/>
+      </w:pPr>
+      <w:r>
+        <w:t>Introduction</w:t>
+      </w:r>
+    </w:p>
+    <w:p>
+      <w:r>
+        <w:t xml:space="preserve">Building </w:t>
+      </w:r>
+      <w:proofErr w:type="spellStart"/>
+      <w:r>
+        <w:t>Webapps</w:t>
+      </w:r>
+      <w:proofErr w:type="spellEnd"/>
+      <w:r>
+        <w:t xml:space="preserve"> with react is not just about composing components together but making sure that the logic also functions correctly. </w:t>
+      </w:r>
+      <w:proofErr w:type="gramStart"/>
+      <w:r>
+        <w:t>Lets</w:t>
+      </w:r>
+      <w:proofErr w:type="gramEnd"/>
+      <w:r>
+        <w:t xml:space="preserve"> not forget that react is also about styling components</w:t>
+      </w:r>
+    </w:p>
+    <w:p>
+      <w:r>
+        <w:t xml:space="preserve">Styling is important part of building components and there are different </w:t>
+      </w:r>
+      <w:proofErr w:type="spellStart"/>
+      <w:r>
+        <w:t>tehniques</w:t>
+      </w:r>
+      <w:proofErr w:type="spellEnd"/>
+      <w:r>
+        <w:t xml:space="preserve"> for setting styles dynamically.</w:t>
+      </w:r>
+    </w:p>
+    <w:p>
+      <w:r>
+        <w:t>We will learn about:</w:t>
+      </w:r>
+    </w:p>
+    <w:p>
+      <w:r>
+        <w:t>-Conditional &amp; Dynamic Styles</w:t>
+      </w:r>
+    </w:p>
+    <w:p>
+      <w:r>
+        <w:t>- Scoping CSS files</w:t>
+      </w:r>
+    </w:p>
+    <w:p>
+      <w:r>
+        <w:t>- Styled Components</w:t>
+      </w:r>
+    </w:p>
+    <w:p>
+      <w:r>
+        <w:t>- CSS Modules</w:t>
+      </w:r>
+    </w:p>
+    <w:p>
+      <w:pPr>
+        <w:pStyle w:val="Heading2"/>
+      </w:pPr>
+      <w:r>
+        <w:t>Setting Dynamic Inline Styles</w:t>
+      </w:r>
+    </w:p>
+    <w:p>
+      <w:r>
+        <w:t>We have to download the starter files from the course and run NPM install</w:t>
+      </w:r>
+    </w:p>
+    <w:p>
+      <w:r>
+        <w:t>After setting up our first task is not to let the user to submit an empty goal</w:t>
+      </w:r>
+    </w:p>
+    <w:p>
+      <w:r>
+        <w:rPr>
+          <w:noProof/>
+        </w:rPr>
+        <w:drawing>
+          <wp:inline distT="0" distB="0" distL="0" distR="0" wp14:anchorId="2957B6B7" wp14:editId="25095EB4">
+            <wp:extent cx="5295900" cy="4267200"/>
+            <wp:effectExtent l="0" t="0" r="0" b="0"/>
+            <wp:docPr id="78" name="Picture 78"/>
+            <wp:cNvGraphicFramePr>
+              <a:graphicFrameLocks xmlns:a="http://schemas.openxmlformats.org/drawingml/2006/main" noChangeAspect="1"/>
+            </wp:cNvGraphicFramePr>
+            <a:graphic xmlns:a="http://schemas.openxmlformats.org/drawingml/2006/main">
+              <a:graphicData uri="http://schemas.openxmlformats.org/drawingml/2006/picture">
+                <pic:pic xmlns:pic="http://schemas.openxmlformats.org/drawingml/2006/picture">
+                  <pic:nvPicPr>
+                    <pic:cNvPr id="1" name=""/>
+                    <pic:cNvPicPr/>
+                  </pic:nvPicPr>
+                  <pic:blipFill>
+                    <a:blip r:embed="rId77"/>
+                    <a:stretch>
+                      <a:fillRect/>
+                    </a:stretch>
+                  </pic:blipFill>
+                  <pic:spPr>
+                    <a:xfrm>
+                      <a:off x="0" y="0"/>
+                      <a:ext cx="5295900" cy="4267200"/>
+                    </a:xfrm>
+                    <a:prstGeom prst="rect">
+                      <a:avLst/>
+                    </a:prstGeom>
+                  </pic:spPr>
+                </pic:pic>
+              </a:graphicData>
+            </a:graphic>
+          </wp:inline>
+        </w:drawing>
+      </w:r>
+    </w:p>
+    <w:p>
+      <w:r>
+        <w:t>For that we used the condition above but we want to let the user know that he didn’t enter anything and for that we will dynamically change some inline styles</w:t>
+      </w:r>
+      <w:r>
+        <w:t>.</w:t>
+      </w:r>
+    </w:p>
+    <w:p>
+      <w:r>
+        <w:t xml:space="preserve">Setting inline styles is not the best option because they have the highest priority but </w:t>
+      </w:r>
+      <w:r>
+        <w:t>we will show how to do it nonetheless.</w:t>
+      </w:r>
+    </w:p>
+    <w:p>
+      <w:r>
+        <w:t>For this to work we are going to create a new state that checks if form is valid</w:t>
+      </w:r>
+    </w:p>
+    <w:p>
+      <w:r>
+        <w:rPr>
+          <w:noProof/>
+        </w:rPr>
+        <w:drawing>
+          <wp:inline distT="0" distB="0" distL="0" distR="0" wp14:anchorId="38AF17F9" wp14:editId="30376FB8">
+            <wp:extent cx="5019675" cy="3581400"/>
+            <wp:effectExtent l="0" t="0" r="9525" b="0"/>
+            <wp:docPr id="79" name="Picture 79"/>
+            <wp:cNvGraphicFramePr>
+              <a:graphicFrameLocks xmlns:a="http://schemas.openxmlformats.org/drawingml/2006/main" noChangeAspect="1"/>
+            </wp:cNvGraphicFramePr>
+            <a:graphic xmlns:a="http://schemas.openxmlformats.org/drawingml/2006/main">
+              <a:graphicData uri="http://schemas.openxmlformats.org/drawingml/2006/picture">
+                <pic:pic xmlns:pic="http://schemas.openxmlformats.org/drawingml/2006/picture">
+                  <pic:nvPicPr>
+                    <pic:cNvPr id="1" name=""/>
+                    <pic:cNvPicPr/>
+                  </pic:nvPicPr>
+                  <pic:blipFill>
+                    <a:blip r:embed="rId78"/>
+                    <a:stretch>
+                      <a:fillRect/>
+                    </a:stretch>
+                  </pic:blipFill>
+                  <pic:spPr>
+                    <a:xfrm>
+                      <a:off x="0" y="0"/>
+                      <a:ext cx="5019675" cy="3581400"/>
+                    </a:xfrm>
+                    <a:prstGeom prst="rect">
+                      <a:avLst/>
+                    </a:prstGeom>
+                  </pic:spPr>
+                </pic:pic>
+              </a:graphicData>
+            </a:graphic>
+          </wp:inline>
+        </w:drawing>
+      </w:r>
+    </w:p>
+    <w:p>
+      <w:r>
+        <w:rPr>
+          <w:noProof/>
+        </w:rPr>
+        <w:drawing>
+          <wp:inline distT="0" distB="0" distL="0" distR="0" wp14:anchorId="1012B1E8" wp14:editId="383FC56F">
+            <wp:extent cx="8791575" cy="2533650"/>
+            <wp:effectExtent l="0" t="0" r="9525" b="0"/>
+            <wp:docPr id="80" name="Picture 80"/>
+            <wp:cNvGraphicFramePr>
+              <a:graphicFrameLocks xmlns:a="http://schemas.openxmlformats.org/drawingml/2006/main" noChangeAspect="1"/>
+            </wp:cNvGraphicFramePr>
+            <a:graphic xmlns:a="http://schemas.openxmlformats.org/drawingml/2006/main">
+              <a:graphicData uri="http://schemas.openxmlformats.org/drawingml/2006/picture">
+                <pic:pic xmlns:pic="http://schemas.openxmlformats.org/drawingml/2006/picture">
+                  <pic:nvPicPr>
+                    <pic:cNvPr id="1" name=""/>
+                    <pic:cNvPicPr/>
+                  </pic:nvPicPr>
+                  <pic:blipFill>
+                    <a:blip r:embed="rId79"/>
+                    <a:stretch>
+                      <a:fillRect/>
+                    </a:stretch>
+                  </pic:blipFill>
+                  <pic:spPr>
+                    <a:xfrm>
+                      <a:off x="0" y="0"/>
+                      <a:ext cx="8791575" cy="2533650"/>
+                    </a:xfrm>
+                    <a:prstGeom prst="rect">
+                      <a:avLst/>
+                    </a:prstGeom>
+                  </pic:spPr>
+                </pic:pic>
+              </a:graphicData>
+            </a:graphic>
+          </wp:inline>
+        </w:drawing>
+      </w:r>
+    </w:p>
+    <w:p>
+      <w:r>
+        <w:t>Then we check with a conditional if its valid and apply it inline</w:t>
+      </w:r>
+    </w:p>
+    <w:p>
+      <w:pPr>
+        <w:pStyle w:val="Heading2"/>
+      </w:pPr>
+      <w:r>
+        <w:t>Setting CSS Styles Dynamically</w:t>
+      </w:r>
+    </w:p>
+    <w:p>
+      <w:r>
+        <w:t>We are going to apply dynamic styles by adding classes to the form if the value is invalid</w:t>
+      </w:r>
+    </w:p>
+    <w:p>
+      <w:r>
+        <w:t>For this we are going back to the classic way of adding classes in CSS</w:t>
+      </w:r>
+    </w:p>
+    <w:p>
+      <w:r>
+        <w:rPr>
+          <w:noProof/>
+        </w:rPr>
+        <w:drawing>
+          <wp:inline distT="0" distB="0" distL="0" distR="0" wp14:anchorId="3612CCFA" wp14:editId="0A4E5C54">
+            <wp:extent cx="2647950" cy="1600200"/>
+            <wp:effectExtent l="0" t="0" r="0" b="0"/>
+            <wp:docPr id="81" name="Picture 81"/>
+            <wp:cNvGraphicFramePr>
+              <a:graphicFrameLocks xmlns:a="http://schemas.openxmlformats.org/drawingml/2006/main" noChangeAspect="1"/>
+            </wp:cNvGraphicFramePr>
+            <a:graphic xmlns:a="http://schemas.openxmlformats.org/drawingml/2006/main">
+              <a:graphicData uri="http://schemas.openxmlformats.org/drawingml/2006/picture">
+                <pic:pic xmlns:pic="http://schemas.openxmlformats.org/drawingml/2006/picture">
+                  <pic:nvPicPr>
+                    <pic:cNvPr id="1" name=""/>
+                    <pic:cNvPicPr/>
+                  </pic:nvPicPr>
+                  <pic:blipFill>
+                    <a:blip r:embed="rId80"/>
+                    <a:stretch>
+                      <a:fillRect/>
+                    </a:stretch>
+                  </pic:blipFill>
+                  <pic:spPr>
+                    <a:xfrm>
+                      <a:off x="0" y="0"/>
+                      <a:ext cx="2647950" cy="1600200"/>
+                    </a:xfrm>
+                    <a:prstGeom prst="rect">
+                      <a:avLst/>
+                    </a:prstGeom>
+                  </pic:spPr>
+                </pic:pic>
+              </a:graphicData>
+            </a:graphic>
+          </wp:inline>
+        </w:drawing>
+      </w:r>
+    </w:p>
+    <w:p>
+      <w:r>
+        <w:t>If the form is invalid then the following rules will apply to input and label</w:t>
+      </w:r>
+    </w:p>
+    <w:p>
+      <w:r>
+        <w:rPr>
+          <w:noProof/>
+        </w:rPr>
+        <w:drawing>
+          <wp:inline distT="0" distB="0" distL="0" distR="0" wp14:anchorId="27837914" wp14:editId="79C8AF28">
+            <wp:extent cx="5543550" cy="1781175"/>
+            <wp:effectExtent l="0" t="0" r="0" b="9525"/>
+            <wp:docPr id="82" name="Picture 82"/>
+            <wp:cNvGraphicFramePr>
+              <a:graphicFrameLocks xmlns:a="http://schemas.openxmlformats.org/drawingml/2006/main" noChangeAspect="1"/>
+            </wp:cNvGraphicFramePr>
+            <a:graphic xmlns:a="http://schemas.openxmlformats.org/drawingml/2006/main">
+              <a:graphicData uri="http://schemas.openxmlformats.org/drawingml/2006/picture">
+                <pic:pic xmlns:pic="http://schemas.openxmlformats.org/drawingml/2006/picture">
+                  <pic:nvPicPr>
+                    <pic:cNvPr id="1" name=""/>
+                    <pic:cNvPicPr/>
+                  </pic:nvPicPr>
+                  <pic:blipFill>
+                    <a:blip r:embed="rId81"/>
+                    <a:stretch>
+                      <a:fillRect/>
+                    </a:stretch>
+                  </pic:blipFill>
+                  <pic:spPr>
+                    <a:xfrm>
+                      <a:off x="0" y="0"/>
+                      <a:ext cx="5543550" cy="1781175"/>
+                    </a:xfrm>
+                    <a:prstGeom prst="rect">
+                      <a:avLst/>
+                    </a:prstGeom>
+                  </pic:spPr>
+                </pic:pic>
+              </a:graphicData>
+            </a:graphic>
+          </wp:inline>
+        </w:drawing>
+      </w:r>
+    </w:p>
+    <w:p>
+      <w:r>
+        <w:t xml:space="preserve">Then all we have to do is to dynamically change the </w:t>
+      </w:r>
+      <w:proofErr w:type="spellStart"/>
+      <w:r>
+        <w:t>classNames</w:t>
+      </w:r>
+      <w:proofErr w:type="spellEnd"/>
+      <w:r>
+        <w:t xml:space="preserve"> with </w:t>
+      </w:r>
+      <w:proofErr w:type="spellStart"/>
+      <w:r>
+        <w:t>javascript</w:t>
+      </w:r>
+      <w:proofErr w:type="spellEnd"/>
+    </w:p>
+    <w:p>
+      <w:pPr>
+        <w:pStyle w:val="Heading2"/>
+      </w:pPr>
+      <w:r>
+        <w:t>Introducing styled components</w:t>
+      </w:r>
+    </w:p>
+    <w:p>
+      <w:r>
+        <w:t>Currently we are using regular CSS files which we import into our components</w:t>
+      </w:r>
+      <w:r>
+        <w:t xml:space="preserve"> but these are not scoped to that element only</w:t>
+      </w:r>
+      <w:r>
+        <w:t>. Meaning if we import into a component a CSS file that for example has a class called .</w:t>
+      </w:r>
+      <w:proofErr w:type="gramStart"/>
+      <w:r>
+        <w:t>container{</w:t>
+      </w:r>
+      <w:proofErr w:type="gramEnd"/>
+      <w:r>
+        <w:t xml:space="preserve">} and another element in the DOM has also the class container they might interfere. This is not </w:t>
+      </w:r>
+      <w:r>
+        <w:t>necessarily</w:t>
+      </w:r>
+      <w:r>
+        <w:t xml:space="preserve"> a problem if we take care in our CSS code but we can scope CSS files to individual components</w:t>
+      </w:r>
+      <w:r>
+        <w:t xml:space="preserve"> but in larger projects it might happen that a name is used twice</w:t>
+      </w:r>
+      <w:r>
+        <w:t>.</w:t>
+      </w:r>
+    </w:p>
+    <w:p>
+      <w:r>
+        <w:t xml:space="preserve">There are 2 </w:t>
+      </w:r>
+      <w:r>
+        <w:t>approaches</w:t>
+      </w:r>
+      <w:r>
+        <w:t xml:space="preserve"> to fix this:</w:t>
+      </w:r>
+    </w:p>
+    <w:p/>
+    <w:p>
+      <w:pPr>
+        <w:pStyle w:val="ListParagraph"/>
+        <w:numPr>
+          <w:ilvl w:val="0"/>
+          <w:numId w:val="2"/>
+        </w:numPr>
+      </w:pPr>
+      <w:r>
+        <w:t>Use a package called Styled Components</w:t>
+      </w:r>
+      <w:r>
+        <w:t xml:space="preserve">. This is a package that helps you build components that have styles only attached to them and </w:t>
+      </w:r>
+      <w:proofErr w:type="spellStart"/>
+      <w:r>
+        <w:t>not</w:t>
+      </w:r>
+      <w:proofErr w:type="spellEnd"/>
+      <w:r>
+        <w:t xml:space="preserve"> other components</w:t>
+      </w:r>
+    </w:p>
+    <w:p>
+      <w:pPr>
+        <w:pStyle w:val="ListParagraph"/>
+      </w:pPr>
+      <w:hyperlink r:id="rId82" w:history="1">
+        <w:r>
+          <w:rPr>
+            <w:rStyle w:val="Hyperlink"/>
+          </w:rPr>
+          <w:t>https://styled-components.com/</w:t>
+        </w:r>
+      </w:hyperlink>
+    </w:p>
+    <w:p>
+      <w:pPr>
+        <w:pStyle w:val="ListParagraph"/>
+      </w:pPr>
+    </w:p>
+    <w:p>
+      <w:pPr>
+        <w:pStyle w:val="ListParagraph"/>
+      </w:pPr>
+      <w:r>
+        <w:t>Install the package</w:t>
+      </w:r>
+    </w:p>
+    <w:p>
+      <w:pPr>
+        <w:pStyle w:val="ListParagraph"/>
+      </w:pPr>
+    </w:p>
+    <w:p>
+      <w:pPr>
+        <w:pStyle w:val="ListParagraph"/>
+      </w:pPr>
+      <w:proofErr w:type="spellStart"/>
+      <w:r>
+        <w:t>Npm</w:t>
+      </w:r>
+      <w:proofErr w:type="spellEnd"/>
+      <w:r>
+        <w:t xml:space="preserve"> install styled-components </w:t>
+      </w:r>
+      <w:r>
+        <w:t>–</w:t>
+      </w:r>
+      <w:r>
+        <w:t>save</w:t>
+      </w:r>
+    </w:p>
+    <w:p>
+      <w:pPr>
+        <w:pStyle w:val="ListParagraph"/>
+      </w:pPr>
+    </w:p>
+    <w:p>
+      <w:pPr>
+        <w:pStyle w:val="ListParagraph"/>
+      </w:pPr>
+      <w:r>
+        <w:t>This is how we used but before I’m going to explain something</w:t>
+      </w:r>
+    </w:p>
+    <w:p>
+      <w:pPr>
+        <w:pStyle w:val="ListParagraph"/>
+      </w:pPr>
+      <w:r>
+        <w:rPr>
+          <w:noProof/>
+        </w:rPr>
+        <w:drawing>
+          <wp:inline distT="0" distB="0" distL="0" distR="0" wp14:anchorId="3DB5A04A" wp14:editId="7BD30EFF">
+            <wp:extent cx="4676775" cy="3305175"/>
+            <wp:effectExtent l="0" t="0" r="9525" b="9525"/>
+            <wp:docPr id="83" name="Picture 83"/>
+            <wp:cNvGraphicFramePr>
+              <a:graphicFrameLocks xmlns:a="http://schemas.openxmlformats.org/drawingml/2006/main" noChangeAspect="1"/>
+            </wp:cNvGraphicFramePr>
+            <a:graphic xmlns:a="http://schemas.openxmlformats.org/drawingml/2006/main">
+              <a:graphicData uri="http://schemas.openxmlformats.org/drawingml/2006/picture">
+                <pic:pic xmlns:pic="http://schemas.openxmlformats.org/drawingml/2006/picture">
+                  <pic:nvPicPr>
+                    <pic:cNvPr id="1" name=""/>
+                    <pic:cNvPicPr/>
+                  </pic:nvPicPr>
+                  <pic:blipFill>
+                    <a:blip r:embed="rId83"/>
+                    <a:stretch>
+                      <a:fillRect/>
+                    </a:stretch>
+                  </pic:blipFill>
+                  <pic:spPr>
+                    <a:xfrm>
+                      <a:off x="0" y="0"/>
+                      <a:ext cx="4676775" cy="3305175"/>
+                    </a:xfrm>
+                    <a:prstGeom prst="rect">
+                      <a:avLst/>
+                    </a:prstGeom>
+                  </pic:spPr>
+                </pic:pic>
+              </a:graphicData>
+            </a:graphic>
+          </wp:inline>
+        </w:drawing>
+      </w:r>
+    </w:p>
+    <w:p>
+      <w:pPr>
+        <w:pStyle w:val="ListParagraph"/>
+      </w:pPr>
+      <w:r>
+        <w:t xml:space="preserve">Notice the weird syntax on the Button function. I call this a </w:t>
+      </w:r>
+      <w:r>
+        <w:t>method</w:t>
+      </w:r>
+      <w:r>
+        <w:t xml:space="preserve"> because </w:t>
+      </w:r>
+      <w:proofErr w:type="spellStart"/>
+      <w:proofErr w:type="gramStart"/>
+      <w:r>
+        <w:t>styled.button</w:t>
+      </w:r>
+      <w:proofErr w:type="spellEnd"/>
+      <w:proofErr w:type="gramEnd"/>
+      <w:r>
+        <w:t xml:space="preserve"> is a </w:t>
+      </w:r>
+      <w:r>
+        <w:t>method</w:t>
+      </w:r>
+      <w:r>
+        <w:t xml:space="preserve"> but is not called with () but instead with `` (tact template literal syntax – this is </w:t>
+      </w:r>
+      <w:proofErr w:type="spellStart"/>
+      <w:r>
+        <w:t>js</w:t>
+      </w:r>
+      <w:proofErr w:type="spellEnd"/>
+      <w:r>
+        <w:t xml:space="preserve"> code).</w:t>
+      </w:r>
+      <w:r>
+        <w:t xml:space="preserve"> For </w:t>
+      </w:r>
+      <w:proofErr w:type="gramStart"/>
+      <w:r>
+        <w:t>now</w:t>
+      </w:r>
+      <w:proofErr w:type="gramEnd"/>
+      <w:r>
+        <w:t xml:space="preserve"> all we need to know is that what we pass between those backticks will end up in the button method</w:t>
+      </w:r>
+      <w:r>
+        <w:t xml:space="preserve"> and the button method will return a new button component.</w:t>
+      </w:r>
+    </w:p>
+    <w:p>
+      <w:pPr>
+        <w:pStyle w:val="ListParagraph"/>
+      </w:pPr>
+    </w:p>
+    <w:p>
+      <w:pPr>
+        <w:pStyle w:val="ListParagraph"/>
+      </w:pPr>
+      <w:r>
+        <w:t xml:space="preserve">We can use </w:t>
+      </w:r>
+      <w:proofErr w:type="spellStart"/>
+      <w:r>
+        <w:t>style.div</w:t>
+      </w:r>
+      <w:proofErr w:type="spellEnd"/>
+      <w:r>
+        <w:t xml:space="preserve">, </w:t>
+      </w:r>
+      <w:proofErr w:type="spellStart"/>
+      <w:proofErr w:type="gramStart"/>
+      <w:r>
+        <w:t>style.p</w:t>
+      </w:r>
+      <w:proofErr w:type="spellEnd"/>
+      <w:proofErr w:type="gramEnd"/>
+      <w:r>
+        <w:t xml:space="preserve">, style.h2 </w:t>
+      </w:r>
+      <w:proofErr w:type="spellStart"/>
+      <w:r>
+        <w:t>etc</w:t>
+      </w:r>
+      <w:proofErr w:type="spellEnd"/>
+    </w:p>
+    <w:p>
+      <w:pPr>
+        <w:pStyle w:val="ListParagraph"/>
+      </w:pPr>
+    </w:p>
+    <w:p>
+      <w:pPr>
+        <w:pStyle w:val="ListParagraph"/>
+      </w:pPr>
+      <w:r>
+        <w:t xml:space="preserve">The cool thing about backticks is that we can write a multiline syntax without no problem so we are going to copy the button </w:t>
+      </w:r>
+      <w:proofErr w:type="spellStart"/>
+      <w:r>
+        <w:t>css</w:t>
+      </w:r>
+      <w:proofErr w:type="spellEnd"/>
+      <w:r>
+        <w:t xml:space="preserve"> in between those backticks</w:t>
+      </w:r>
+    </w:p>
+    <w:p>
+      <w:pPr>
+        <w:pStyle w:val="ListParagraph"/>
+      </w:pPr>
+    </w:p>
+    <w:p>
+      <w:pPr>
+        <w:pStyle w:val="ListParagraph"/>
+      </w:pPr>
+      <w:r>
+        <w:t xml:space="preserve">One single thing we did is </w:t>
+      </w:r>
+      <w:proofErr w:type="gramStart"/>
+      <w:r>
+        <w:t>remove .button</w:t>
+      </w:r>
+      <w:proofErr w:type="gramEnd"/>
+      <w:r>
+        <w:t xml:space="preserve"> selector because we do not need that since it will automatically apply to the component it is used on and for pseudo class selectors we just use the &amp; symbol just like in SASS</w:t>
+      </w:r>
+    </w:p>
+    <w:p>
+      <w:pPr>
+        <w:pStyle w:val="ListParagraph"/>
+      </w:pPr>
+    </w:p>
+    <w:p>
+      <w:pPr>
+        <w:pStyle w:val="ListParagraph"/>
+      </w:pPr>
+      <w:r>
+        <w:rPr>
+          <w:noProof/>
+        </w:rPr>
+        <w:drawing>
+          <wp:inline distT="0" distB="0" distL="0" distR="0" wp14:anchorId="6F5B334E" wp14:editId="0E5312E0">
+            <wp:extent cx="5703383" cy="4886325"/>
+            <wp:effectExtent l="0" t="0" r="0" b="0"/>
+            <wp:docPr id="85" name="Picture 85"/>
+            <wp:cNvGraphicFramePr>
+              <a:graphicFrameLocks xmlns:a="http://schemas.openxmlformats.org/drawingml/2006/main" noChangeAspect="1"/>
+            </wp:cNvGraphicFramePr>
+            <a:graphic xmlns:a="http://schemas.openxmlformats.org/drawingml/2006/main">
+              <a:graphicData uri="http://schemas.openxmlformats.org/drawingml/2006/picture">
+                <pic:pic xmlns:pic="http://schemas.openxmlformats.org/drawingml/2006/picture">
+                  <pic:nvPicPr>
+                    <pic:cNvPr id="1" name=""/>
+                    <pic:cNvPicPr/>
+                  </pic:nvPicPr>
+                  <pic:blipFill>
+                    <a:blip r:embed="rId84"/>
+                    <a:stretch>
+                      <a:fillRect/>
+                    </a:stretch>
+                  </pic:blipFill>
+                  <pic:spPr>
+                    <a:xfrm>
+                      <a:off x="0" y="0"/>
+                      <a:ext cx="5707082" cy="4889494"/>
+                    </a:xfrm>
+                    <a:prstGeom prst="rect">
+                      <a:avLst/>
+                    </a:prstGeom>
+                  </pic:spPr>
+                </pic:pic>
+              </a:graphicData>
+            </a:graphic>
+          </wp:inline>
+        </w:drawing>
+      </w:r>
+    </w:p>
+    <w:p>
+      <w:pPr>
+        <w:pStyle w:val="ListParagraph"/>
+      </w:pPr>
+    </w:p>
+    <w:p>
+      <w:pPr>
+        <w:pStyle w:val="ListParagraph"/>
+      </w:pPr>
+      <w:r>
+        <w:t xml:space="preserve">Notice that the code we used before had some props on it. </w:t>
+      </w:r>
+      <w:r>
+        <w:t xml:space="preserve">The </w:t>
+      </w:r>
+      <w:proofErr w:type="spellStart"/>
+      <w:r>
+        <w:t>className</w:t>
+      </w:r>
+      <w:proofErr w:type="spellEnd"/>
+      <w:r>
+        <w:t xml:space="preserve"> will be automatically applied to the button by </w:t>
+      </w:r>
+      <w:proofErr w:type="spellStart"/>
+      <w:proofErr w:type="gramStart"/>
+      <w:r>
+        <w:t>styled.button</w:t>
+      </w:r>
+      <w:proofErr w:type="spellEnd"/>
+      <w:proofErr w:type="gramEnd"/>
+      <w:r>
+        <w:t xml:space="preserve">, the </w:t>
+      </w:r>
+      <w:proofErr w:type="spellStart"/>
+      <w:r>
+        <w:t>onClick</w:t>
+      </w:r>
+      <w:proofErr w:type="spellEnd"/>
+      <w:r>
+        <w:t xml:space="preserve"> is handled in the parent app and </w:t>
+      </w:r>
+      <w:proofErr w:type="spellStart"/>
+      <w:r>
+        <w:t>props.children</w:t>
+      </w:r>
+      <w:proofErr w:type="spellEnd"/>
+      <w:r>
+        <w:t xml:space="preserve"> happen automatically in the background.</w:t>
+      </w:r>
+    </w:p>
+    <w:p>
+      <w:pPr>
+        <w:pStyle w:val="ListParagraph"/>
+      </w:pPr>
+    </w:p>
+    <w:p>
+      <w:pPr>
+        <w:pStyle w:val="ListParagraph"/>
+      </w:pPr>
+      <w:r>
+        <w:t xml:space="preserve">And this is how it looks in developer </w:t>
+      </w:r>
+      <w:r>
+        <w:t>tools, notice how the classes are unique</w:t>
+      </w:r>
+    </w:p>
+    <w:p>
+      <w:pPr>
+        <w:pStyle w:val="ListParagraph"/>
+      </w:pPr>
+    </w:p>
+    <w:p>
+      <w:pPr>
+        <w:pStyle w:val="ListParagraph"/>
+      </w:pPr>
+      <w:r>
+        <w:rPr>
+          <w:noProof/>
+        </w:rPr>
+        <w:drawing>
+          <wp:inline distT="0" distB="0" distL="0" distR="0" wp14:anchorId="3B819CBA" wp14:editId="766671C5">
+            <wp:extent cx="6372225" cy="790575"/>
+            <wp:effectExtent l="0" t="0" r="9525" b="9525"/>
+            <wp:docPr id="86" name="Picture 86"/>
+            <wp:cNvGraphicFramePr>
+              <a:graphicFrameLocks xmlns:a="http://schemas.openxmlformats.org/drawingml/2006/main" noChangeAspect="1"/>
+            </wp:cNvGraphicFramePr>
+            <a:graphic xmlns:a="http://schemas.openxmlformats.org/drawingml/2006/main">
+              <a:graphicData uri="http://schemas.openxmlformats.org/drawingml/2006/picture">
+                <pic:pic xmlns:pic="http://schemas.openxmlformats.org/drawingml/2006/picture">
+                  <pic:nvPicPr>
+                    <pic:cNvPr id="1" name=""/>
+                    <pic:cNvPicPr/>
+                  </pic:nvPicPr>
+                  <pic:blipFill>
+                    <a:blip r:embed="rId85"/>
+                    <a:stretch>
+                      <a:fillRect/>
+                    </a:stretch>
+                  </pic:blipFill>
+                  <pic:spPr>
+                    <a:xfrm>
+                      <a:off x="0" y="0"/>
+                      <a:ext cx="6372225" cy="790575"/>
+                    </a:xfrm>
+                    <a:prstGeom prst="rect">
+                      <a:avLst/>
+                    </a:prstGeom>
+                  </pic:spPr>
+                </pic:pic>
+              </a:graphicData>
+            </a:graphic>
+          </wp:inline>
+        </w:drawing>
+      </w:r>
+    </w:p>
+    <w:p>
+      <w:pPr>
+        <w:pStyle w:val="ListParagraph"/>
+      </w:pPr>
+    </w:p>
+    <w:p>
+      <w:pPr>
+        <w:pStyle w:val="Heading2"/>
+      </w:pPr>
+      <w:r>
+        <w:t>Styled Components &amp; Dynamic Props</w:t>
+      </w:r>
+    </w:p>
+    <w:p>
+      <w:r>
+        <w:t xml:space="preserve">If we want a </w:t>
+      </w:r>
+      <w:proofErr w:type="gramStart"/>
+      <w:r>
+        <w:t>styled components</w:t>
+      </w:r>
+      <w:proofErr w:type="gramEnd"/>
+      <w:r>
+        <w:t xml:space="preserve"> generated dynamically</w:t>
+      </w:r>
+    </w:p>
+    <w:p>
+      <w:r>
+        <w:t xml:space="preserve">Now we are going to create another component but this time inside the </w:t>
+      </w:r>
+      <w:proofErr w:type="spellStart"/>
+      <w:r>
+        <w:t>CourseInput</w:t>
+      </w:r>
+      <w:proofErr w:type="spellEnd"/>
+      <w:r>
+        <w:t xml:space="preserve"> component. Usually it is not recommended to create two components in a single component file but this time should be fine because we only use it here</w:t>
+      </w:r>
+    </w:p>
+    <w:p/>
+    <w:p>
+      <w:r>
+        <w:t>Below is our component, we deleted form-control and added &amp; where necessary</w:t>
+      </w:r>
+    </w:p>
+    <w:p>
+      <w:r>
+        <w:rPr>
+          <w:noProof/>
+        </w:rPr>
+        <w:drawing>
+          <wp:inline distT="0" distB="0" distL="0" distR="0" wp14:anchorId="1A1AE7EC" wp14:editId="15400F2B">
+            <wp:extent cx="3038475" cy="5857875"/>
+            <wp:effectExtent l="0" t="0" r="9525" b="9525"/>
+            <wp:docPr id="87" name="Picture 87"/>
+            <wp:cNvGraphicFramePr>
+              <a:graphicFrameLocks xmlns:a="http://schemas.openxmlformats.org/drawingml/2006/main" noChangeAspect="1"/>
+            </wp:cNvGraphicFramePr>
+            <a:graphic xmlns:a="http://schemas.openxmlformats.org/drawingml/2006/main">
+              <a:graphicData uri="http://schemas.openxmlformats.org/drawingml/2006/picture">
+                <pic:pic xmlns:pic="http://schemas.openxmlformats.org/drawingml/2006/picture">
+                  <pic:nvPicPr>
+                    <pic:cNvPr id="1" name=""/>
+                    <pic:cNvPicPr/>
+                  </pic:nvPicPr>
+                  <pic:blipFill>
+                    <a:blip r:embed="rId86"/>
+                    <a:stretch>
+                      <a:fillRect/>
+                    </a:stretch>
+                  </pic:blipFill>
+                  <pic:spPr>
+                    <a:xfrm>
+                      <a:off x="0" y="0"/>
+                      <a:ext cx="3038475" cy="5857875"/>
+                    </a:xfrm>
+                    <a:prstGeom prst="rect">
+                      <a:avLst/>
+                    </a:prstGeom>
+                  </pic:spPr>
+                </pic:pic>
+              </a:graphicData>
+            </a:graphic>
+          </wp:inline>
+        </w:drawing>
+      </w:r>
+    </w:p>
+    <w:p>
+      <w:r>
+        <w:t>And notice below now we also del</w:t>
+      </w:r>
+      <w:r>
+        <w:t>eted the initial form-control class because that is applied by default.</w:t>
+      </w:r>
+    </w:p>
+    <w:p>
+      <w:r>
+        <w:rPr>
+          <w:noProof/>
+        </w:rPr>
+        <w:drawing>
+          <wp:inline distT="0" distB="0" distL="0" distR="0" wp14:anchorId="5592FFEE" wp14:editId="03712415">
+            <wp:extent cx="5715000" cy="2409825"/>
+            <wp:effectExtent l="0" t="0" r="0" b="9525"/>
+            <wp:docPr id="88" name="Picture 88"/>
+            <wp:cNvGraphicFramePr>
+              <a:graphicFrameLocks xmlns:a="http://schemas.openxmlformats.org/drawingml/2006/main" noChangeAspect="1"/>
+            </wp:cNvGraphicFramePr>
+            <a:graphic xmlns:a="http://schemas.openxmlformats.org/drawingml/2006/main">
+              <a:graphicData uri="http://schemas.openxmlformats.org/drawingml/2006/picture">
+                <pic:pic xmlns:pic="http://schemas.openxmlformats.org/drawingml/2006/picture">
+                  <pic:nvPicPr>
+                    <pic:cNvPr id="1" name=""/>
+                    <pic:cNvPicPr/>
+                  </pic:nvPicPr>
+                  <pic:blipFill>
+                    <a:blip r:embed="rId87"/>
+                    <a:stretch>
+                      <a:fillRect/>
+                    </a:stretch>
+                  </pic:blipFill>
+                  <pic:spPr>
+                    <a:xfrm>
+                      <a:off x="0" y="0"/>
+                      <a:ext cx="5715000" cy="2409825"/>
+                    </a:xfrm>
+                    <a:prstGeom prst="rect">
+                      <a:avLst/>
+                    </a:prstGeom>
+                  </pic:spPr>
+                </pic:pic>
+              </a:graphicData>
+            </a:graphic>
+          </wp:inline>
+        </w:drawing>
+      </w:r>
+    </w:p>
+    <w:p/>
+    <w:p>
+      <w:r>
+        <w:t xml:space="preserve">There is another method to change the </w:t>
+      </w:r>
+      <w:proofErr w:type="spellStart"/>
+      <w:r>
+        <w:t>className</w:t>
+      </w:r>
+      <w:proofErr w:type="spellEnd"/>
+      <w:r>
+        <w:t xml:space="preserve"> we can set props on </w:t>
+      </w:r>
+      <w:proofErr w:type="spellStart"/>
+      <w:r>
+        <w:t>FormControl</w:t>
+      </w:r>
+      <w:proofErr w:type="spellEnd"/>
+      <w:r>
+        <w:t xml:space="preserve"> and use them inside the backticks as a conditional</w:t>
+      </w:r>
+    </w:p>
+    <w:p>
+      <w:r>
+        <w:rPr>
+          <w:noProof/>
+        </w:rPr>
+        <w:drawing>
+          <wp:inline distT="0" distB="0" distL="0" distR="0" wp14:anchorId="52C6385A" wp14:editId="196CBC79">
+            <wp:extent cx="5410200" cy="1371600"/>
+            <wp:effectExtent l="0" t="0" r="0" b="0"/>
+            <wp:docPr id="89" name="Picture 89"/>
+            <wp:cNvGraphicFramePr>
+              <a:graphicFrameLocks xmlns:a="http://schemas.openxmlformats.org/drawingml/2006/main" noChangeAspect="1"/>
+            </wp:cNvGraphicFramePr>
+            <a:graphic xmlns:a="http://schemas.openxmlformats.org/drawingml/2006/main">
+              <a:graphicData uri="http://schemas.openxmlformats.org/drawingml/2006/picture">
+                <pic:pic xmlns:pic="http://schemas.openxmlformats.org/drawingml/2006/picture">
+                  <pic:nvPicPr>
+                    <pic:cNvPr id="1" name=""/>
+                    <pic:cNvPicPr/>
+                  </pic:nvPicPr>
+                  <pic:blipFill>
+                    <a:blip r:embed="rId88"/>
+                    <a:stretch>
+                      <a:fillRect/>
+                    </a:stretch>
+                  </pic:blipFill>
+                  <pic:spPr>
+                    <a:xfrm>
+                      <a:off x="0" y="0"/>
+                      <a:ext cx="5410200" cy="1371600"/>
+                    </a:xfrm>
+                    <a:prstGeom prst="rect">
+                      <a:avLst/>
+                    </a:prstGeom>
+                  </pic:spPr>
+                </pic:pic>
+              </a:graphicData>
+            </a:graphic>
+          </wp:inline>
+        </w:drawing>
+      </w:r>
+    </w:p>
+    <w:p>
+      <w:r>
+        <w:rPr>
+          <w:noProof/>
+        </w:rPr>
+        <w:drawing>
+          <wp:inline distT="0" distB="0" distL="0" distR="0" wp14:anchorId="4A0F6A67" wp14:editId="4C71C483">
+            <wp:extent cx="5762625" cy="390525"/>
+            <wp:effectExtent l="0" t="0" r="9525" b="9525"/>
+            <wp:docPr id="90" name="Picture 90"/>
+            <wp:cNvGraphicFramePr>
+              <a:graphicFrameLocks xmlns:a="http://schemas.openxmlformats.org/drawingml/2006/main" noChangeAspect="1"/>
+            </wp:cNvGraphicFramePr>
+            <a:graphic xmlns:a="http://schemas.openxmlformats.org/drawingml/2006/main">
+              <a:graphicData uri="http://schemas.openxmlformats.org/drawingml/2006/picture">
+                <pic:pic xmlns:pic="http://schemas.openxmlformats.org/drawingml/2006/picture">
+                  <pic:nvPicPr>
+                    <pic:cNvPr id="1" name=""/>
+                    <pic:cNvPicPr/>
+                  </pic:nvPicPr>
+                  <pic:blipFill>
+                    <a:blip r:embed="rId89"/>
+                    <a:stretch>
+                      <a:fillRect/>
+                    </a:stretch>
+                  </pic:blipFill>
+                  <pic:spPr>
+                    <a:xfrm>
+                      <a:off x="0" y="0"/>
+                      <a:ext cx="5762625" cy="390525"/>
+                    </a:xfrm>
+                    <a:prstGeom prst="rect">
+                      <a:avLst/>
+                    </a:prstGeom>
+                  </pic:spPr>
+                </pic:pic>
+              </a:graphicData>
+            </a:graphic>
+          </wp:inline>
+        </w:drawing>
+      </w:r>
+    </w:p>
+    <w:p/>
+    <w:p>
+      <w:pPr>
+        <w:pStyle w:val="Heading2"/>
+      </w:pPr>
+      <w:r>
+        <w:t>Styled Components and Media Queries</w:t>
+      </w:r>
+    </w:p>
+    <w:p>
+      <w:r>
+        <w:rPr>
+          <w:noProof/>
+        </w:rPr>
+        <w:drawing>
+          <wp:inline distT="0" distB="0" distL="0" distR="0" wp14:anchorId="1987A429" wp14:editId="03B18074">
+            <wp:extent cx="4143375" cy="1076325"/>
+            <wp:effectExtent l="0" t="0" r="9525" b="9525"/>
+            <wp:docPr id="91" name="Picture 91"/>
+            <wp:cNvGraphicFramePr>
+              <a:graphicFrameLocks xmlns:a="http://schemas.openxmlformats.org/drawingml/2006/main" noChangeAspect="1"/>
+            </wp:cNvGraphicFramePr>
+            <a:graphic xmlns:a="http://schemas.openxmlformats.org/drawingml/2006/main">
+              <a:graphicData uri="http://schemas.openxmlformats.org/drawingml/2006/picture">
+                <pic:pic xmlns:pic="http://schemas.openxmlformats.org/drawingml/2006/picture">
+                  <pic:nvPicPr>
+                    <pic:cNvPr id="1" name=""/>
+                    <pic:cNvPicPr/>
+                  </pic:nvPicPr>
+                  <pic:blipFill>
+                    <a:blip r:embed="rId90"/>
+                    <a:stretch>
+                      <a:fillRect/>
+                    </a:stretch>
+                  </pic:blipFill>
+                  <pic:spPr>
+                    <a:xfrm>
+                      <a:off x="0" y="0"/>
+                      <a:ext cx="4143375" cy="1076325"/>
+                    </a:xfrm>
+                    <a:prstGeom prst="rect">
+                      <a:avLst/>
+                    </a:prstGeom>
+                  </pic:spPr>
+                </pic:pic>
+              </a:graphicData>
+            </a:graphic>
+          </wp:inline>
+        </w:drawing>
+      </w:r>
+    </w:p>
+    <w:p/>
+    <w:p>
+      <w:r>
+        <w:t>Nothing special just add them between curly braces</w:t>
+      </w:r>
+    </w:p>
+    <w:p/>
+    <w:p>
+      <w:pPr>
+        <w:pStyle w:val="Heading2"/>
+      </w:pPr>
+      <w:r>
+        <w:t>Using CSS Modules</w:t>
+      </w:r>
+    </w:p>
+    <w:p>
+      <w:r>
+        <w:t xml:space="preserve">Styled components look ugly in my opinion but </w:t>
+      </w:r>
+      <w:r>
+        <w:t>we are going to try approach number 2</w:t>
+      </w:r>
+    </w:p>
+    <w:p>
+      <w:r>
+        <w:t>CSS modules are only available in projects that are set up for it because some code transformation has to be done before displaying the page</w:t>
+      </w:r>
+      <w:r>
+        <w:t xml:space="preserve"> good news is that React is already set up this way.</w:t>
+      </w:r>
+    </w:p>
+    <w:p>
+      <w:r>
+        <w:t>In order to make CSS Modules work we have to do a few things</w:t>
+      </w:r>
+    </w:p>
+    <w:p>
+      <w:pPr>
+        <w:pStyle w:val="ListParagraph"/>
+        <w:numPr>
+          <w:ilvl w:val="0"/>
+          <w:numId w:val="3"/>
+        </w:numPr>
+      </w:pPr>
+      <w:r>
+        <w:t>Rename our CSS file to myFileName.module.css</w:t>
+      </w:r>
+    </w:p>
+    <w:p>
+      <w:pPr>
+        <w:pStyle w:val="ListParagraph"/>
+        <w:numPr>
+          <w:ilvl w:val="0"/>
+          <w:numId w:val="3"/>
+        </w:numPr>
+      </w:pPr>
+      <w:r>
+        <w:t>Import styles ‘./Button.module.css’</w:t>
+      </w:r>
+    </w:p>
+    <w:p>
+      <w:pPr>
+        <w:pStyle w:val="ListParagraph"/>
+        <w:numPr>
+          <w:ilvl w:val="0"/>
+          <w:numId w:val="3"/>
+        </w:numPr>
+      </w:pPr>
+      <w:r>
+        <w:t>Import styles from ‘react’</w:t>
+      </w:r>
+      <w:r>
+        <w:t xml:space="preserve"> (not really needed)</w:t>
+      </w:r>
+    </w:p>
+    <w:p>
+      <w:pPr>
+        <w:pStyle w:val="ListParagraph"/>
+        <w:numPr>
+          <w:ilvl w:val="0"/>
+          <w:numId w:val="3"/>
+        </w:numPr>
+      </w:pPr>
+      <w:r>
+        <w:t xml:space="preserve">Change the </w:t>
+      </w:r>
+      <w:proofErr w:type="spellStart"/>
+      <w:r>
+        <w:t>className</w:t>
+      </w:r>
+      <w:proofErr w:type="spellEnd"/>
+      <w:r>
+        <w:t xml:space="preserve"> to </w:t>
+      </w:r>
+      <w:proofErr w:type="spellStart"/>
+      <w:r>
+        <w:t>className</w:t>
+      </w:r>
+      <w:proofErr w:type="spellEnd"/>
+      <w:r>
+        <w:t>={</w:t>
+      </w:r>
+      <w:proofErr w:type="spellStart"/>
+      <w:proofErr w:type="gramStart"/>
+      <w:r>
+        <w:t>styles.button</w:t>
+      </w:r>
+      <w:proofErr w:type="spellEnd"/>
+      <w:proofErr w:type="gramEnd"/>
+      <w:r>
+        <w:t>}</w:t>
+      </w:r>
+    </w:p>
+    <w:p>
+      <w:r>
+        <w:t xml:space="preserve">The styles does some transformation under the hood so it will return an object and that object contains all our </w:t>
+      </w:r>
+      <w:r>
+        <w:t xml:space="preserve">CSS classes so if we want to use a class from our CSS file we just type </w:t>
+      </w:r>
+      <w:proofErr w:type="spellStart"/>
+      <w:r>
+        <w:t>className</w:t>
+      </w:r>
+      <w:proofErr w:type="spellEnd"/>
+      <w:r>
+        <w:t>={</w:t>
+      </w:r>
+      <w:proofErr w:type="spellStart"/>
+      <w:proofErr w:type="gramStart"/>
+      <w:r>
+        <w:t>styles.myClassName</w:t>
+      </w:r>
+      <w:proofErr w:type="spellEnd"/>
+      <w:proofErr w:type="gramEnd"/>
+      <w:r>
+        <w:t>}</w:t>
+      </w:r>
+    </w:p>
+    <w:p>
+      <w:r>
+        <w:t xml:space="preserve">What does CSS modules </w:t>
+      </w:r>
+      <w:proofErr w:type="gramStart"/>
+      <w:r>
+        <w:t>do ?</w:t>
+      </w:r>
+      <w:proofErr w:type="gramEnd"/>
+      <w:r>
+        <w:t xml:space="preserve"> Under the hood</w:t>
+      </w:r>
+      <w:r>
+        <w:t xml:space="preserve"> it changes the </w:t>
+      </w:r>
+      <w:proofErr w:type="spellStart"/>
+      <w:r>
+        <w:t>classnames</w:t>
+      </w:r>
+      <w:proofErr w:type="spellEnd"/>
+      <w:r>
+        <w:t xml:space="preserve"> to unique ones. </w:t>
+      </w:r>
+      <w:proofErr w:type="gramStart"/>
+      <w:r>
+        <w:t>So</w:t>
+      </w:r>
+      <w:proofErr w:type="gramEnd"/>
+      <w:r>
+        <w:t xml:space="preserve"> if you import one CSS file into multiple component it will create unique variants of those classes</w:t>
+      </w:r>
+    </w:p>
+    <w:p>
+      <w:r>
+        <w:t>And this is how we apply it to the form</w:t>
+      </w:r>
+    </w:p>
+    <w:p>
+      <w:r>
+        <w:rPr>
+          <w:noProof/>
+        </w:rPr>
+        <w:drawing>
+          <wp:inline distT="0" distB="0" distL="0" distR="0" wp14:anchorId="266690DA" wp14:editId="47CFC466">
+            <wp:extent cx="8210550" cy="5172075"/>
+            <wp:effectExtent l="0" t="0" r="0" b="9525"/>
+            <wp:docPr id="92" name="Picture 92"/>
+            <wp:cNvGraphicFramePr>
+              <a:graphicFrameLocks xmlns:a="http://schemas.openxmlformats.org/drawingml/2006/main" noChangeAspect="1"/>
+            </wp:cNvGraphicFramePr>
+            <a:graphic xmlns:a="http://schemas.openxmlformats.org/drawingml/2006/main">
+              <a:graphicData uri="http://schemas.openxmlformats.org/drawingml/2006/picture">
+                <pic:pic xmlns:pic="http://schemas.openxmlformats.org/drawingml/2006/picture">
+                  <pic:nvPicPr>
+                    <pic:cNvPr id="1" name=""/>
+                    <pic:cNvPicPr/>
+                  </pic:nvPicPr>
+                  <pic:blipFill>
+                    <a:blip r:embed="rId91"/>
+                    <a:stretch>
+                      <a:fillRect/>
+                    </a:stretch>
+                  </pic:blipFill>
+                  <pic:spPr>
+                    <a:xfrm>
+                      <a:off x="0" y="0"/>
+                      <a:ext cx="8210550" cy="5172075"/>
+                    </a:xfrm>
+                    <a:prstGeom prst="rect">
+                      <a:avLst/>
+                    </a:prstGeom>
+                  </pic:spPr>
+                </pic:pic>
+              </a:graphicData>
+            </a:graphic>
+          </wp:inline>
+        </w:drawing>
+      </w:r>
+      <w:r>
+        <w:rPr>
+          <w:noProof/>
+        </w:rPr>
+        <w:drawing>
+          <wp:inline distT="0" distB="0" distL="0" distR="0" wp14:anchorId="6E0E7982" wp14:editId="3C586F88">
+            <wp:extent cx="8115300" cy="1562100"/>
+            <wp:effectExtent l="0" t="0" r="0" b="0"/>
+            <wp:docPr id="93" name="Picture 93"/>
+            <wp:cNvGraphicFramePr>
+              <a:graphicFrameLocks xmlns:a="http://schemas.openxmlformats.org/drawingml/2006/main" noChangeAspect="1"/>
+            </wp:cNvGraphicFramePr>
+            <a:graphic xmlns:a="http://schemas.openxmlformats.org/drawingml/2006/main">
+              <a:graphicData uri="http://schemas.openxmlformats.org/drawingml/2006/picture">
+                <pic:pic xmlns:pic="http://schemas.openxmlformats.org/drawingml/2006/picture">
+                  <pic:nvPicPr>
+                    <pic:cNvPr id="1" name=""/>
+                    <pic:cNvPicPr/>
+                  </pic:nvPicPr>
+                  <pic:blipFill>
+                    <a:blip r:embed="rId92"/>
+                    <a:stretch>
+                      <a:fillRect/>
+                    </a:stretch>
+                  </pic:blipFill>
+                  <pic:spPr>
+                    <a:xfrm>
+                      <a:off x="0" y="0"/>
+                      <a:ext cx="8115300" cy="1562100"/>
+                    </a:xfrm>
+                    <a:prstGeom prst="rect">
+                      <a:avLst/>
+                    </a:prstGeom>
+                  </pic:spPr>
+                </pic:pic>
+              </a:graphicData>
+            </a:graphic>
+          </wp:inline>
+        </w:drawing>
+      </w:r>
+    </w:p>
+    <w:p/>
+    <w:p>
+      <w:pPr>
+        <w:pStyle w:val="Heading1"/>
+      </w:pPr>
+      <w:r>
+        <w:t>Debugging React Apps</w:t>
+      </w:r>
+    </w:p>
+    <w:p>
+      <w:pPr>
+        <w:pStyle w:val="Heading2"/>
+      </w:pPr>
+      <w:r>
+        <w:t>Introduction</w:t>
+      </w:r>
+    </w:p>
+    <w:p>
+      <w:r>
+        <w:t>What will we learn</w:t>
+      </w:r>
+    </w:p>
+    <w:p>
+      <w:pPr>
+        <w:pStyle w:val="ListParagraph"/>
+        <w:numPr>
+          <w:ilvl w:val="0"/>
+          <w:numId w:val="1"/>
+        </w:numPr>
+      </w:pPr>
+      <w:r>
+        <w:t>Understanding error messages</w:t>
+      </w:r>
+    </w:p>
+    <w:p>
+      <w:pPr>
+        <w:pStyle w:val="ListParagraph"/>
+        <w:numPr>
+          <w:ilvl w:val="0"/>
+          <w:numId w:val="1"/>
+        </w:numPr>
+      </w:pPr>
+      <w:r>
+        <w:t>Debugging and Analyzing React Apps</w:t>
+      </w:r>
+    </w:p>
+    <w:p>
+      <w:pPr>
+        <w:pStyle w:val="ListParagraph"/>
+        <w:numPr>
+          <w:ilvl w:val="0"/>
+          <w:numId w:val="1"/>
+        </w:numPr>
+      </w:pPr>
+      <w:r>
+        <w:t xml:space="preserve">Using the React </w:t>
+      </w:r>
+      <w:proofErr w:type="spellStart"/>
+      <w:r>
+        <w:t>DevTools</w:t>
+      </w:r>
+      <w:proofErr w:type="spellEnd"/>
+    </w:p>
+    <w:p>
+      <w:pPr>
+        <w:pStyle w:val="Heading2"/>
+      </w:pPr>
+      <w:r>
+        <w:t>Understanding React Error Messages</w:t>
+      </w:r>
+    </w:p>
+    <w:p>
+      <w:r>
+        <w:t>We got a test project from the Teacher where there were intentional bugs so we try to fix these</w:t>
+      </w:r>
+    </w:p>
+    <w:p>
+      <w:r>
+        <w:rPr>
+          <w:noProof/>
+        </w:rPr>
+        <w:drawing>
+          <wp:inline distT="0" distB="0" distL="0" distR="0" wp14:anchorId="0AE3F08A" wp14:editId="658F9ABF">
+            <wp:extent cx="9058275" cy="2057400"/>
+            <wp:effectExtent l="0" t="0" r="9525" b="0"/>
+            <wp:docPr id="23" name="Picture 23"/>
+            <wp:cNvGraphicFramePr>
+              <a:graphicFrameLocks xmlns:a="http://schemas.openxmlformats.org/drawingml/2006/main" noChangeAspect="1"/>
+            </wp:cNvGraphicFramePr>
+            <a:graphic xmlns:a="http://schemas.openxmlformats.org/drawingml/2006/main">
+              <a:graphicData uri="http://schemas.openxmlformats.org/drawingml/2006/picture">
+                <pic:pic xmlns:pic="http://schemas.openxmlformats.org/drawingml/2006/picture">
+                  <pic:nvPicPr>
+                    <pic:cNvPr id="1" name=""/>
+                    <pic:cNvPicPr/>
+                  </pic:nvPicPr>
+                  <pic:blipFill>
+                    <a:blip r:embed="rId93"/>
+                    <a:stretch>
+                      <a:fillRect/>
+                    </a:stretch>
+                  </pic:blipFill>
+                  <pic:spPr>
+                    <a:xfrm>
+                      <a:off x="0" y="0"/>
+                      <a:ext cx="9058275" cy="2057400"/>
+                    </a:xfrm>
+                    <a:prstGeom prst="rect">
+                      <a:avLst/>
+                    </a:prstGeom>
+                  </pic:spPr>
+                </pic:pic>
+              </a:graphicData>
+            </a:graphic>
+          </wp:inline>
+        </w:drawing>
+      </w:r>
+    </w:p>
+    <w:p>
+      <w:r>
+        <w:t>This is the first error because we have 2 adjacent elements, we can’t have that in react so we have to wrap them in a div</w:t>
+      </w:r>
+      <w:r>
+        <w:t xml:space="preserve">. By the way we can’t do this because under the hood react uses </w:t>
+      </w:r>
+      <w:proofErr w:type="spellStart"/>
+      <w:r>
+        <w:t>React.createElement</w:t>
+      </w:r>
+      <w:proofErr w:type="spellEnd"/>
+      <w:r>
+        <w:t>() and we can’t have two of them in a component</w:t>
+      </w:r>
+    </w:p>
+    <w:p>
+      <w:pPr>
+        <w:pStyle w:val="Heading2"/>
+      </w:pPr>
+      <w:r>
+        <w:t>Working with breakpoints</w:t>
+      </w:r>
+    </w:p>
+    <w:p>
+      <w:r>
+        <w:t xml:space="preserve">Use the </w:t>
+      </w:r>
+      <w:proofErr w:type="spellStart"/>
+      <w:r>
+        <w:t>fking</w:t>
+      </w:r>
+      <w:proofErr w:type="spellEnd"/>
+      <w:r>
+        <w:t xml:space="preserve"> debugger</w:t>
+      </w:r>
+    </w:p>
+    <w:p/>
+    <w:p>
+      <w:pPr>
+        <w:pStyle w:val="Heading2"/>
+      </w:pPr>
+      <w:r>
+        <w:t xml:space="preserve">Using React </w:t>
+      </w:r>
+      <w:proofErr w:type="spellStart"/>
+      <w:r>
+        <w:t>DevTools</w:t>
+      </w:r>
+      <w:proofErr w:type="spellEnd"/>
+    </w:p>
+    <w:p>
+      <w:r>
+        <w:t>There is a dedicated tool for react development.</w:t>
       </w:r>
       <w:bookmarkStart w:id="1" w:name="_GoBack"/>
       <w:bookmarkEnd w:id="1"/>
     </w:p>
+    <w:p/>
     <w:p/>
     <w:sectPr>
       <w:pgSz w:w="12240" w:h="15840"/>
@@ -5428,6 +8328,95 @@
 <file path=word/numbering.xml><?xml version="1.0" encoding="utf-8"?>
 <w:numbering xmlns:wpc="http://schemas.microsoft.com/office/word/2010/wordprocessingCanvas" xmlns:cx="http://schemas.microsoft.com/office/drawing/2014/chartex" xmlns:cx1="http://schemas.microsoft.com/office/drawing/2015/9/8/chartex" xmlns:cx2="http://schemas.microsoft.com/office/drawing/2015/10/21/chartex" xmlns:cx3="http://schemas.microsoft.com/office/drawing/2016/5/9/chartex" xmlns:cx4="http://schemas.microsoft.com/office/drawing/2016/5/10/chartex" xmlns:cx5="http://schemas.microsoft.com/office/drawing/2016/5/11/chartex" xmlns:cx6="http://schemas.microsoft.com/office/drawing/2016/5/12/chartex" xmlns:cx7="http://schemas.microsoft.com/office/drawing/2016/5/13/chartex" xmlns:cx8="http://schemas.microsoft.com/office/drawing/2016/5/14/chartex" xmlns:mc="http://schemas.openxmlformats.org/markup-compatibility/2006" xmlns:aink="http://schemas.microsoft.com/office/drawing/2016/ink" xmlns:am3d="http://schemas.microsoft.com/office/drawing/2017/model3d" xmlns:o="urn:schemas-microsoft-com:office:office" xmlns:r="http://schemas.openxmlformats.org/officeDocument/2006/relationships" xmlns:m="http://schemas.openxmlformats.org/officeDocument/2006/math" xmlns:v="urn:schemas-microsoft-com:vml" xmlns:wp14="http://schemas.microsoft.com/office/word/2010/wordprocessingDrawing" xmlns:wp="http://schemas.openxmlformats.org/drawingml/2006/wordprocessingDrawing" xmlns:w10="urn:schemas-microsoft-com:office:word" xmlns:w="http://schemas.openxmlformats.org/wordprocessingml/2006/main" xmlns:w14="http://schemas.microsoft.com/office/word/2010/wordml" xmlns:w15="http://schemas.microsoft.com/office/word/2012/wordml" xmlns:w16cid="http://schemas.microsoft.com/office/word/2016/wordml/cid" xmlns:w16se="http://schemas.microsoft.com/office/word/2015/wordml/symex" xmlns:wpg="http://schemas.microsoft.com/office/word/2010/wordprocessingGroup" xmlns:wpi="http://schemas.microsoft.com/office/word/2010/wordprocessingInk" xmlns:wne="http://schemas.microsoft.com/office/word/2006/wordml" xmlns:wps="http://schemas.microsoft.com/office/word/2010/wordprocessingShape" mc:Ignorable="w14 w15 w16se w16cid wp14">
   <w:abstractNum w:abstractNumId="0" w15:restartNumberingAfterBreak="0">
+    <w:nsid w:val="01DD1E92"/>
+    <w:multiLevelType w:val="hybridMultilevel"/>
+    <w:tmpl w:val="A64882DA"/>
+    <w:lvl w:ilvl="0" w:tplc="0409000F">
+      <w:start w:val="1"/>
+      <w:numFmt w:val="decimal"/>
+      <w:lvlText w:val="%1."/>
+      <w:lvlJc w:val="left"/>
+      <w:pPr>
+        <w:ind w:left="720" w:hanging="360"/>
+      </w:pPr>
+      <w:rPr>
+        <w:rFonts w:hint="default"/>
+      </w:rPr>
+    </w:lvl>
+    <w:lvl w:ilvl="1" w:tplc="04090019" w:tentative="1">
+      <w:start w:val="1"/>
+      <w:numFmt w:val="lowerLetter"/>
+      <w:lvlText w:val="%2."/>
+      <w:lvlJc w:val="left"/>
+      <w:pPr>
+        <w:ind w:left="1440" w:hanging="360"/>
+      </w:pPr>
+    </w:lvl>
+    <w:lvl w:ilvl="2" w:tplc="0409001B" w:tentative="1">
+      <w:start w:val="1"/>
+      <w:numFmt w:val="lowerRoman"/>
+      <w:lvlText w:val="%3."/>
+      <w:lvlJc w:val="right"/>
+      <w:pPr>
+        <w:ind w:left="2160" w:hanging="180"/>
+      </w:pPr>
+    </w:lvl>
+    <w:lvl w:ilvl="3" w:tplc="0409000F" w:tentative="1">
+      <w:start w:val="1"/>
+      <w:numFmt w:val="decimal"/>
+      <w:lvlText w:val="%4."/>
+      <w:lvlJc w:val="left"/>
+      <w:pPr>
+        <w:ind w:left="2880" w:hanging="360"/>
+      </w:pPr>
+    </w:lvl>
+    <w:lvl w:ilvl="4" w:tplc="04090019" w:tentative="1">
+      <w:start w:val="1"/>
+      <w:numFmt w:val="lowerLetter"/>
+      <w:lvlText w:val="%5."/>
+      <w:lvlJc w:val="left"/>
+      <w:pPr>
+        <w:ind w:left="3600" w:hanging="360"/>
+      </w:pPr>
+    </w:lvl>
+    <w:lvl w:ilvl="5" w:tplc="0409001B" w:tentative="1">
+      <w:start w:val="1"/>
+      <w:numFmt w:val="lowerRoman"/>
+      <w:lvlText w:val="%6."/>
+      <w:lvlJc w:val="right"/>
+      <w:pPr>
+        <w:ind w:left="4320" w:hanging="180"/>
+      </w:pPr>
+    </w:lvl>
+    <w:lvl w:ilvl="6" w:tplc="0409000F" w:tentative="1">
+      <w:start w:val="1"/>
+      <w:numFmt w:val="decimal"/>
+      <w:lvlText w:val="%7."/>
+      <w:lvlJc w:val="left"/>
+      <w:pPr>
+        <w:ind w:left="5040" w:hanging="360"/>
+      </w:pPr>
+    </w:lvl>
+    <w:lvl w:ilvl="7" w:tplc="04090019" w:tentative="1">
+      <w:start w:val="1"/>
+      <w:numFmt w:val="lowerLetter"/>
+      <w:lvlText w:val="%8."/>
+      <w:lvlJc w:val="left"/>
+      <w:pPr>
+        <w:ind w:left="5760" w:hanging="360"/>
+      </w:pPr>
+    </w:lvl>
+    <w:lvl w:ilvl="8" w:tplc="0409001B" w:tentative="1">
+      <w:start w:val="1"/>
+      <w:numFmt w:val="lowerRoman"/>
+      <w:lvlText w:val="%9."/>
+      <w:lvlJc w:val="right"/>
+      <w:pPr>
+        <w:ind w:left="6480" w:hanging="180"/>
+      </w:pPr>
+    </w:lvl>
+  </w:abstractNum>
+  <w:abstractNum w:abstractNumId="1" w15:restartNumberingAfterBreak="0">
     <w:nsid w:val="26164DAC"/>
     <w:multiLevelType w:val="hybridMultilevel"/>
     <w:tmpl w:val="6C38FA50"/>
@@ -5539,8 +8528,103 @@
       </w:rPr>
     </w:lvl>
   </w:abstractNum>
+  <w:abstractNum w:abstractNumId="2" w15:restartNumberingAfterBreak="0">
+    <w:nsid w:val="355653FB"/>
+    <w:multiLevelType w:val="hybridMultilevel"/>
+    <w:tmpl w:val="41A01C16"/>
+    <w:lvl w:ilvl="0" w:tplc="0409000F">
+      <w:start w:val="1"/>
+      <w:numFmt w:val="decimal"/>
+      <w:lvlText w:val="%1."/>
+      <w:lvlJc w:val="left"/>
+      <w:pPr>
+        <w:ind w:left="720" w:hanging="360"/>
+      </w:pPr>
+      <w:rPr>
+        <w:rFonts w:hint="default"/>
+      </w:rPr>
+    </w:lvl>
+    <w:lvl w:ilvl="1" w:tplc="04090019" w:tentative="1">
+      <w:start w:val="1"/>
+      <w:numFmt w:val="lowerLetter"/>
+      <w:lvlText w:val="%2."/>
+      <w:lvlJc w:val="left"/>
+      <w:pPr>
+        <w:ind w:left="1440" w:hanging="360"/>
+      </w:pPr>
+    </w:lvl>
+    <w:lvl w:ilvl="2" w:tplc="0409001B" w:tentative="1">
+      <w:start w:val="1"/>
+      <w:numFmt w:val="lowerRoman"/>
+      <w:lvlText w:val="%3."/>
+      <w:lvlJc w:val="right"/>
+      <w:pPr>
+        <w:ind w:left="2160" w:hanging="180"/>
+      </w:pPr>
+    </w:lvl>
+    <w:lvl w:ilvl="3" w:tplc="0409000F" w:tentative="1">
+      <w:start w:val="1"/>
+      <w:numFmt w:val="decimal"/>
+      <w:lvlText w:val="%4."/>
+      <w:lvlJc w:val="left"/>
+      <w:pPr>
+        <w:ind w:left="2880" w:hanging="360"/>
+      </w:pPr>
+    </w:lvl>
+    <w:lvl w:ilvl="4" w:tplc="04090019" w:tentative="1">
+      <w:start w:val="1"/>
+      <w:numFmt w:val="lowerLetter"/>
+      <w:lvlText w:val="%5."/>
+      <w:lvlJc w:val="left"/>
+      <w:pPr>
+        <w:ind w:left="3600" w:hanging="360"/>
+      </w:pPr>
+    </w:lvl>
+    <w:lvl w:ilvl="5" w:tplc="0409001B" w:tentative="1">
+      <w:start w:val="1"/>
+      <w:numFmt w:val="lowerRoman"/>
+      <w:lvlText w:val="%6."/>
+      <w:lvlJc w:val="right"/>
+      <w:pPr>
+        <w:ind w:left="4320" w:hanging="180"/>
+      </w:pPr>
+    </w:lvl>
+    <w:lvl w:ilvl="6" w:tplc="0409000F" w:tentative="1">
+      <w:start w:val="1"/>
+      <w:numFmt w:val="decimal"/>
+      <w:lvlText w:val="%7."/>
+      <w:lvlJc w:val="left"/>
+      <w:pPr>
+        <w:ind w:left="5040" w:hanging="360"/>
+      </w:pPr>
+    </w:lvl>
+    <w:lvl w:ilvl="7" w:tplc="04090019" w:tentative="1">
+      <w:start w:val="1"/>
+      <w:numFmt w:val="lowerLetter"/>
+      <w:lvlText w:val="%8."/>
+      <w:lvlJc w:val="left"/>
+      <w:pPr>
+        <w:ind w:left="5760" w:hanging="360"/>
+      </w:pPr>
+    </w:lvl>
+    <w:lvl w:ilvl="8" w:tplc="0409001B" w:tentative="1">
+      <w:start w:val="1"/>
+      <w:numFmt w:val="lowerRoman"/>
+      <w:lvlText w:val="%9."/>
+      <w:lvlJc w:val="right"/>
+      <w:pPr>
+        <w:ind w:left="6480" w:hanging="180"/>
+      </w:pPr>
+    </w:lvl>
+  </w:abstractNum>
   <w:num w:numId="1">
+    <w:abstractNumId w:val="1"/>
+  </w:num>
+  <w:num w:numId="2">
     <w:abstractNumId w:val="0"/>
+  </w:num>
+  <w:num w:numId="3">
+    <w:abstractNumId w:val="2"/>
   </w:num>
 </w:numbering>
 </file>
@@ -5985,6 +9069,7 @@
   <w:style w:type="character" w:default="1" w:styleId="DefaultParagraphFont">
     <w:name w:val="Default Paragraph Font"/>
     <w:uiPriority w:val="1"/>
+    <w:semiHidden/>
     <w:unhideWhenUsed/>
   </w:style>
   <w:style w:type="table" w:default="1" w:styleId="TableNormal">
@@ -6072,6 +9157,29 @@
       <w:ind w:left="720"/>
       <w:contextualSpacing/>
     </w:pPr>
+  </w:style>
+  <w:style w:type="character" w:styleId="Hyperlink">
+    <w:name w:val="Hyperlink"/>
+    <w:basedOn w:val="DefaultParagraphFont"/>
+    <w:uiPriority w:val="99"/>
+    <w:unhideWhenUsed/>
+    <w:rsid w:val="00D51505"/>
+    <w:rPr>
+      <w:color w:val="0563C1" w:themeColor="hyperlink"/>
+      <w:u w:val="single"/>
+    </w:rPr>
+  </w:style>
+  <w:style w:type="character" w:styleId="UnresolvedMention">
+    <w:name w:val="Unresolved Mention"/>
+    <w:basedOn w:val="DefaultParagraphFont"/>
+    <w:uiPriority w:val="99"/>
+    <w:semiHidden/>
+    <w:unhideWhenUsed/>
+    <w:rsid w:val="00D51505"/>
+    <w:rPr>
+      <w:color w:val="605E5C"/>
+      <w:shd w:val="clear" w:color="auto" w:fill="E1DFDD"/>
+    </w:rPr>
   </w:style>
 </w:styles>
 </file>

--- a/React Notes.docx
+++ b/React Notes.docx
@@ -8310,11 +8310,88 @@
       <w:r>
         <w:t>There is a dedicated tool for react development.</w:t>
       </w:r>
+      <w:r>
+        <w:t xml:space="preserve"> Download it from google</w:t>
+      </w:r>
+      <w:r>
+        <w:t xml:space="preserve"> and this will give us 2 more tabs in the developer console</w:t>
+      </w:r>
+    </w:p>
+    <w:p>
+      <w:r>
+        <w:rPr>
+          <w:noProof/>
+        </w:rPr>
+        <w:drawing>
+          <wp:inline distT="0" distB="0" distL="0" distR="0" wp14:anchorId="16DE2B99" wp14:editId="5E328384">
+            <wp:extent cx="10408619" cy="2834347"/>
+            <wp:effectExtent l="0" t="0" r="0" b="4445"/>
+            <wp:docPr id="42" name="Picture 42"/>
+            <wp:cNvGraphicFramePr>
+              <a:graphicFrameLocks xmlns:a="http://schemas.openxmlformats.org/drawingml/2006/main" noChangeAspect="1"/>
+            </wp:cNvGraphicFramePr>
+            <a:graphic xmlns:a="http://schemas.openxmlformats.org/drawingml/2006/main">
+              <a:graphicData uri="http://schemas.openxmlformats.org/drawingml/2006/picture">
+                <pic:pic xmlns:pic="http://schemas.openxmlformats.org/drawingml/2006/picture">
+                  <pic:nvPicPr>
+                    <pic:cNvPr id="1" name=""/>
+                    <pic:cNvPicPr/>
+                  </pic:nvPicPr>
+                  <pic:blipFill>
+                    <a:blip r:embed="rId94"/>
+                    <a:stretch>
+                      <a:fillRect/>
+                    </a:stretch>
+                  </pic:blipFill>
+                  <pic:spPr>
+                    <a:xfrm>
+                      <a:off x="0" y="0"/>
+                      <a:ext cx="10420328" cy="2837535"/>
+                    </a:xfrm>
+                    <a:prstGeom prst="rect">
+                      <a:avLst/>
+                    </a:prstGeom>
+                  </pic:spPr>
+                </pic:pic>
+              </a:graphicData>
+            </a:graphic>
+          </wp:inline>
+        </w:drawing>
+      </w:r>
+    </w:p>
+    <w:p>
+      <w:r>
+        <w:t>Notice we can see all the components</w:t>
+      </w:r>
+    </w:p>
+    <w:p>
+      <w:pPr>
+        <w:pStyle w:val="Heading1"/>
+      </w:pPr>
+      <w:r>
+        <w:t xml:space="preserve">A complete practice </w:t>
+      </w:r>
+      <w:proofErr w:type="gramStart"/>
+      <w:r>
+        <w:t>project</w:t>
+      </w:r>
+      <w:proofErr w:type="gramEnd"/>
+    </w:p>
+    <w:p>
+      <w:pPr>
+        <w:pStyle w:val="Heading2"/>
+      </w:pPr>
+      <w:r>
+        <w:t>Module Introduction</w:t>
+      </w:r>
+    </w:p>
+    <w:p>
+      <w:r>
+        <w:t>Here we will be creating a practice app that encapsulates all the stuff we learned until this point</w:t>
+      </w:r>
       <w:bookmarkStart w:id="1" w:name="_GoBack"/>
       <w:bookmarkEnd w:id="1"/>
     </w:p>
-    <w:p/>
-    <w:p/>
     <w:sectPr>
       <w:pgSz w:w="12240" w:h="15840"/>
       <w:pgMar w:top="1440" w:right="1440" w:bottom="1440" w:left="1440" w:header="720" w:footer="720" w:gutter="0"/>
